--- a/sn/sieci wej.docx
+++ b/sn/sieci wej.docx
@@ -1,6 +1,6 @@
 
 <file path=word/document.xml><?xml version="1.0" encoding="utf-8"?>
-<w:document xmlns:wpc="http://schemas.microsoft.com/office/word/2010/wordprocessingCanvas" xmlns:cx="http://schemas.microsoft.com/office/drawing/2014/chartex" xmlns:cx1="http://schemas.microsoft.com/office/drawing/2015/9/8/chartex" xmlns:mc="http://schemas.openxmlformats.org/markup-compatibility/2006" xmlns:o="urn:schemas-microsoft-com:office:office" xmlns:r="http://schemas.openxmlformats.org/officeDocument/2006/relationships" xmlns:m="http://schemas.openxmlformats.org/officeDocument/2006/math" xmlns:v="urn:schemas-microsoft-com:vml" xmlns:wp14="http://schemas.microsoft.com/office/word/2010/wordprocessingDrawing" xmlns:wp="http://schemas.openxmlformats.org/drawingml/2006/wordprocessingDrawing" xmlns:w10="urn:schemas-microsoft-com:office:word" xmlns:w="http://schemas.openxmlformats.org/wordprocessingml/2006/main" xmlns:w14="http://schemas.microsoft.com/office/word/2010/wordml" xmlns:w15="http://schemas.microsoft.com/office/word/2012/wordml" xmlns:w16se="http://schemas.microsoft.com/office/word/2015/wordml/symex" xmlns:wpg="http://schemas.microsoft.com/office/word/2010/wordprocessingGroup" xmlns:wpi="http://schemas.microsoft.com/office/word/2010/wordprocessingInk" xmlns:wne="http://schemas.microsoft.com/office/word/2006/wordml" xmlns:wps="http://schemas.microsoft.com/office/word/2010/wordprocessingShape" mc:Ignorable="w14 w15 w16se wp14">
+<w:document xmlns:wpc="http://schemas.microsoft.com/office/word/2010/wordprocessingCanvas" xmlns:cx="http://schemas.microsoft.com/office/drawing/2014/chartex" xmlns:mc="http://schemas.openxmlformats.org/markup-compatibility/2006" xmlns:o="urn:schemas-microsoft-com:office:office" xmlns:r="http://schemas.openxmlformats.org/officeDocument/2006/relationships" xmlns:m="http://schemas.openxmlformats.org/officeDocument/2006/math" xmlns:v="urn:schemas-microsoft-com:vml" xmlns:wp14="http://schemas.microsoft.com/office/word/2010/wordprocessingDrawing" xmlns:wp="http://schemas.openxmlformats.org/drawingml/2006/wordprocessingDrawing" xmlns:w10="urn:schemas-microsoft-com:office:word" xmlns:w="http://schemas.openxmlformats.org/wordprocessingml/2006/main" xmlns:w14="http://schemas.microsoft.com/office/word/2010/wordml" xmlns:w15="http://schemas.microsoft.com/office/word/2012/wordml" xmlns:w16se="http://schemas.microsoft.com/office/word/2015/wordml/symex" xmlns:wpg="http://schemas.microsoft.com/office/word/2010/wordprocessingGroup" xmlns:wpi="http://schemas.microsoft.com/office/word/2010/wordprocessingInk" xmlns:wne="http://schemas.microsoft.com/office/word/2006/wordml" xmlns:wps="http://schemas.microsoft.com/office/word/2010/wordprocessingShape" mc:Ignorable="w14 w15 w16se wp14">
   <w:body>
     <w:p>
       <w:pPr>
@@ -17,6 +17,1662 @@
         <w:rPr>
           <w:b/>
         </w:rPr>
+        <w:t>Model sztucznego neuronu</w:t>
+      </w:r>
+    </w:p>
+    <w:p>
+      <w:pPr>
+        <w:pStyle w:val="ListParagraph"/>
+        <w:rPr>
+          <w:b/>
+        </w:rPr>
+      </w:pPr>
+      <w:r>
+        <w:rPr>
+          <w:noProof/>
+          <w:lang w:eastAsia="pl-PL"/>
+        </w:rPr>
+        <w:drawing>
+          <wp:inline distT="0" distB="0" distL="0" distR="0" wp14:anchorId="00A9E03D" wp14:editId="7C976E9F">
+            <wp:extent cx="2747145" cy="1362974"/>
+            <wp:effectExtent l="0" t="0" r="0" b="8890"/>
+            <wp:docPr id="14" name="Picture 14"/>
+            <wp:cNvGraphicFramePr>
+              <a:graphicFrameLocks xmlns:a="http://schemas.openxmlformats.org/drawingml/2006/main" noChangeAspect="1"/>
+            </wp:cNvGraphicFramePr>
+            <a:graphic xmlns:a="http://schemas.openxmlformats.org/drawingml/2006/main">
+              <a:graphicData uri="http://schemas.openxmlformats.org/drawingml/2006/picture">
+                <pic:pic xmlns:pic="http://schemas.openxmlformats.org/drawingml/2006/picture">
+                  <pic:nvPicPr>
+                    <pic:cNvPr id="1" name=""/>
+                    <pic:cNvPicPr/>
+                  </pic:nvPicPr>
+                  <pic:blipFill>
+                    <a:blip r:embed="rId5"/>
+                    <a:stretch>
+                      <a:fillRect/>
+                    </a:stretch>
+                  </pic:blipFill>
+                  <pic:spPr>
+                    <a:xfrm>
+                      <a:off x="0" y="0"/>
+                      <a:ext cx="2763775" cy="1371225"/>
+                    </a:xfrm>
+                    <a:prstGeom prst="rect">
+                      <a:avLst/>
+                    </a:prstGeom>
+                  </pic:spPr>
+                </pic:pic>
+              </a:graphicData>
+            </a:graphic>
+          </wp:inline>
+        </w:drawing>
+      </w:r>
+    </w:p>
+    <w:p>
+      <w:pPr>
+        <w:pStyle w:val="ListParagraph"/>
+        <w:rPr>
+          <w:b/>
+        </w:rPr>
+      </w:pPr>
+      <w:r>
+        <w:rPr>
+          <w:noProof/>
+          <w:lang w:eastAsia="pl-PL"/>
+        </w:rPr>
+        <w:drawing>
+          <wp:inline distT="0" distB="0" distL="0" distR="0" wp14:anchorId="0A604434" wp14:editId="145FF43A">
+            <wp:extent cx="2292475" cy="439947"/>
+            <wp:effectExtent l="0" t="0" r="0" b="0"/>
+            <wp:docPr id="15" name="Picture 15"/>
+            <wp:cNvGraphicFramePr>
+              <a:graphicFrameLocks xmlns:a="http://schemas.openxmlformats.org/drawingml/2006/main" noChangeAspect="1"/>
+            </wp:cNvGraphicFramePr>
+            <a:graphic xmlns:a="http://schemas.openxmlformats.org/drawingml/2006/main">
+              <a:graphicData uri="http://schemas.openxmlformats.org/drawingml/2006/picture">
+                <pic:pic xmlns:pic="http://schemas.openxmlformats.org/drawingml/2006/picture">
+                  <pic:nvPicPr>
+                    <pic:cNvPr id="1" name=""/>
+                    <pic:cNvPicPr/>
+                  </pic:nvPicPr>
+                  <pic:blipFill>
+                    <a:blip r:embed="rId6"/>
+                    <a:stretch>
+                      <a:fillRect/>
+                    </a:stretch>
+                  </pic:blipFill>
+                  <pic:spPr>
+                    <a:xfrm>
+                      <a:off x="0" y="0"/>
+                      <a:ext cx="2336846" cy="448462"/>
+                    </a:xfrm>
+                    <a:prstGeom prst="rect">
+                      <a:avLst/>
+                    </a:prstGeom>
+                  </pic:spPr>
+                </pic:pic>
+              </a:graphicData>
+            </a:graphic>
+          </wp:inline>
+        </w:drawing>
+      </w:r>
+    </w:p>
+    <w:p>
+      <w:pPr>
+        <w:pStyle w:val="ListParagraph"/>
+      </w:pPr>
+      <w:proofErr w:type="gramStart"/>
+      <w:r>
+        <w:t>x</w:t>
+      </w:r>
+      <w:proofErr w:type="gramEnd"/>
+      <w:r>
+        <w:t xml:space="preserve"> – wektor wejść</w:t>
+      </w:r>
+    </w:p>
+    <w:p>
+      <w:pPr>
+        <w:pStyle w:val="ListParagraph"/>
+      </w:pPr>
+      <w:proofErr w:type="gramStart"/>
+      <w:r>
+        <w:t>y</w:t>
+      </w:r>
+      <w:proofErr w:type="gramEnd"/>
+      <w:r>
+        <w:t xml:space="preserve"> – wyjście</w:t>
+      </w:r>
+    </w:p>
+    <w:p>
+      <w:pPr>
+        <w:pStyle w:val="ListParagraph"/>
+      </w:pPr>
+      <w:proofErr w:type="gramStart"/>
+      <w:r>
+        <w:t>b</w:t>
+      </w:r>
+      <w:proofErr w:type="gramEnd"/>
+      <w:r>
+        <w:t xml:space="preserve"> – </w:t>
+      </w:r>
+      <w:proofErr w:type="spellStart"/>
+      <w:r>
+        <w:t>bias</w:t>
+      </w:r>
+      <w:proofErr w:type="spellEnd"/>
+      <w:r>
+        <w:t xml:space="preserve"> (zawsze o wadze 1)</w:t>
+      </w:r>
+    </w:p>
+    <w:p>
+      <w:pPr>
+        <w:pStyle w:val="ListParagraph"/>
+      </w:pPr>
+      <w:proofErr w:type="gramStart"/>
+      <w:r>
+        <w:t>w</w:t>
+      </w:r>
+      <w:proofErr w:type="gramEnd"/>
+      <w:r>
+        <w:t xml:space="preserve"> – wektor wag</w:t>
+      </w:r>
+    </w:p>
+    <w:p>
+      <w:pPr>
+        <w:pStyle w:val="ListParagraph"/>
+      </w:pPr>
+      <w:r>
+        <w:rPr>
+          <w:rFonts w:cstheme="minorHAnsi"/>
+        </w:rPr>
+        <w:t>ϕ</w:t>
+      </w:r>
+      <w:r>
+        <w:t xml:space="preserve"> – współczynnik uczenia</w:t>
+      </w:r>
+    </w:p>
+    <w:p>
+      <w:pPr>
+        <w:pStyle w:val="ListParagraph"/>
+      </w:pPr>
+      <w:proofErr w:type="gramStart"/>
+      <w:r>
+        <w:t>f</w:t>
+      </w:r>
+      <w:proofErr w:type="gramEnd"/>
+      <w:r>
+        <w:t xml:space="preserve">(u) – funkcja aktywacji (np. progowa unipolarna (0 i 1), progowa bipolarna (-1 i 1), </w:t>
+      </w:r>
+      <w:proofErr w:type="spellStart"/>
+      <w:r>
+        <w:t>sigmoidalna</w:t>
+      </w:r>
+      <w:proofErr w:type="spellEnd"/>
+      <w:r>
+        <w:t>, tangens hiperboliczny, liniowa (bez zmian), liniowa z nasyceniem)</w:t>
+      </w:r>
+    </w:p>
+    <w:p>
+      <w:pPr>
+        <w:pStyle w:val="ListParagraph"/>
+      </w:pPr>
+      <w:r>
+        <w:rPr>
+          <w:u w:val="single"/>
+        </w:rPr>
+        <w:t>Typy sieci neuronowych:</w:t>
+      </w:r>
+      <w:r>
+        <w:t xml:space="preserve"> jednokierunkowa wielowarstwowa, rekurencyjna, komórkowa.</w:t>
+      </w:r>
+    </w:p>
+    <w:p>
+      <w:pPr>
+        <w:pStyle w:val="ListParagraph"/>
+      </w:pPr>
+      <w:r>
+        <w:rPr>
+          <w:u w:val="single"/>
+        </w:rPr>
+        <w:t>Zadania:</w:t>
+      </w:r>
+      <w:r>
+        <w:t xml:space="preserve"> klasyfikacja, aproksymacja, predykcja, analiza danych, optymalizacja.</w:t>
+      </w:r>
+    </w:p>
+    <w:p>
+      <w:pPr>
+        <w:pStyle w:val="ListParagraph"/>
+      </w:pPr>
+    </w:p>
+    <w:p>
+      <w:pPr>
+        <w:pStyle w:val="ListParagraph"/>
+        <w:numPr>
+          <w:ilvl w:val="0"/>
+          <w:numId w:val="2"/>
+        </w:numPr>
+        <w:rPr>
+          <w:b/>
+        </w:rPr>
+      </w:pPr>
+      <w:r>
+        <w:rPr>
+          <w:b/>
+        </w:rPr>
+        <w:t>Wykorzystanie sieci typu perceptron prosty w klasyfikacji danych</w:t>
+      </w:r>
+    </w:p>
+    <w:p>
+      <w:pPr>
+        <w:ind w:firstLine="708"/>
+      </w:pPr>
+      <w:r>
+        <w:t>Perceptron prosty</w:t>
+      </w:r>
+      <w:r>
+        <w:t>:</w:t>
+      </w:r>
+    </w:p>
+    <w:p>
+      <w:pPr>
+        <w:pStyle w:val="ListParagraph"/>
+        <w:numPr>
+          <w:ilvl w:val="0"/>
+          <w:numId w:val="14"/>
+        </w:numPr>
+      </w:pPr>
+      <w:r>
+        <w:t>Pojedyncza warstwa neuronów</w:t>
+      </w:r>
+    </w:p>
+    <w:p>
+      <w:pPr>
+        <w:pStyle w:val="ListParagraph"/>
+        <w:numPr>
+          <w:ilvl w:val="0"/>
+          <w:numId w:val="14"/>
+        </w:numPr>
+      </w:pPr>
+      <w:r>
+        <w:t>Bipolarna lub unipolarna progowa funkcja aktywacji</w:t>
+      </w:r>
+    </w:p>
+    <w:p>
+      <w:pPr>
+        <w:pStyle w:val="ListParagraph"/>
+        <w:numPr>
+          <w:ilvl w:val="0"/>
+          <w:numId w:val="14"/>
+        </w:numPr>
+      </w:pPr>
+      <w:r>
+        <w:t>Sieć uczona pod nadzorem – uczenie za pomocą reguły delty</w:t>
+      </w:r>
+    </w:p>
+    <w:p>
+      <w:pPr>
+        <w:pStyle w:val="ListParagraph"/>
+        <w:numPr>
+          <w:ilvl w:val="0"/>
+          <w:numId w:val="14"/>
+        </w:numPr>
+      </w:pPr>
+      <w:r>
+        <w:t>Zastosowanie – klasyfikacja danych (klasyfikacja binarna – dzieli wejścia na dwie części, klasy)</w:t>
+      </w:r>
+    </w:p>
+    <w:p>
+      <w:pPr>
+        <w:pStyle w:val="ListParagraph"/>
+        <w:numPr>
+          <w:ilvl w:val="0"/>
+          <w:numId w:val="14"/>
+        </w:numPr>
+      </w:pPr>
+      <w:r>
+        <w:t>Prosta separująca dla neuronu z dwoma wejściami (separuje przestrzeń wejść):</w:t>
+      </w:r>
+    </w:p>
+    <w:p>
+      <w:pPr>
+        <w:pStyle w:val="ListParagraph"/>
+        <w:numPr>
+          <w:ilvl w:val="0"/>
+          <w:numId w:val="14"/>
+        </w:numPr>
+      </w:pPr>
+      <w:r>
+        <w:rPr>
+          <w:noProof/>
+          <w:lang w:eastAsia="pl-PL"/>
+        </w:rPr>
+        <w:drawing>
+          <wp:inline distT="0" distB="0" distL="0" distR="0" wp14:anchorId="0899B898" wp14:editId="0AB43BE7">
+            <wp:extent cx="2122098" cy="188524"/>
+            <wp:effectExtent l="0" t="0" r="0" b="2540"/>
+            <wp:docPr id="16" name="Picture 16"/>
+            <wp:cNvGraphicFramePr>
+              <a:graphicFrameLocks xmlns:a="http://schemas.openxmlformats.org/drawingml/2006/main" noChangeAspect="1"/>
+            </wp:cNvGraphicFramePr>
+            <a:graphic xmlns:a="http://schemas.openxmlformats.org/drawingml/2006/main">
+              <a:graphicData uri="http://schemas.openxmlformats.org/drawingml/2006/picture">
+                <pic:pic xmlns:pic="http://schemas.openxmlformats.org/drawingml/2006/picture">
+                  <pic:nvPicPr>
+                    <pic:cNvPr id="1" name=""/>
+                    <pic:cNvPicPr/>
+                  </pic:nvPicPr>
+                  <pic:blipFill>
+                    <a:blip r:embed="rId7"/>
+                    <a:stretch>
+                      <a:fillRect/>
+                    </a:stretch>
+                  </pic:blipFill>
+                  <pic:spPr>
+                    <a:xfrm>
+                      <a:off x="0" y="0"/>
+                      <a:ext cx="2324316" cy="206489"/>
+                    </a:xfrm>
+                    <a:prstGeom prst="rect">
+                      <a:avLst/>
+                    </a:prstGeom>
+                  </pic:spPr>
+                </pic:pic>
+              </a:graphicData>
+            </a:graphic>
+          </wp:inline>
+        </w:drawing>
+      </w:r>
+    </w:p>
+    <w:p>
+      <w:pPr>
+        <w:pStyle w:val="ListParagraph"/>
+        <w:numPr>
+          <w:ilvl w:val="0"/>
+          <w:numId w:val="14"/>
+        </w:numPr>
+      </w:pPr>
+      <w:r>
+        <w:t>W celu klasyfikacji innej niż binarna (np. XOR)</w:t>
+      </w:r>
+      <w:r>
+        <w:t xml:space="preserve"> - wielowartościowej</w:t>
+      </w:r>
+      <w:r>
+        <w:t xml:space="preserve">, należy zastosować </w:t>
+      </w:r>
+      <w:r>
+        <w:t>sieć jednowarstwową z większą liczbą neuronów.</w:t>
+      </w:r>
+    </w:p>
+    <w:p>
+      <w:pPr>
+        <w:pStyle w:val="ListParagraph"/>
+        <w:rPr>
+          <w:b/>
+        </w:rPr>
+      </w:pPr>
+    </w:p>
+    <w:p>
+      <w:pPr>
+        <w:pStyle w:val="ListParagraph"/>
+        <w:numPr>
+          <w:ilvl w:val="0"/>
+          <w:numId w:val="2"/>
+        </w:numPr>
+        <w:rPr>
+          <w:b/>
+        </w:rPr>
+      </w:pPr>
+      <w:r>
+        <w:rPr>
+          <w:b/>
+        </w:rPr>
+        <w:t>Uczenie neuronów za pomocą reguły delta</w:t>
+      </w:r>
+    </w:p>
+    <w:p>
+      <w:pPr>
+        <w:pStyle w:val="ListParagraph"/>
+        <w:numPr>
+          <w:ilvl w:val="0"/>
+          <w:numId w:val="14"/>
+        </w:numPr>
+        <w:rPr>
+          <w:b/>
+        </w:rPr>
+      </w:pPr>
+      <w:r>
+        <w:t xml:space="preserve">Uczenie sieci to taki dobór wag, by </w:t>
+      </w:r>
+      <w:proofErr w:type="spellStart"/>
+      <w:r>
+        <w:t>w</w:t>
+      </w:r>
+      <w:r>
+        <w:rPr>
+          <w:vertAlign w:val="superscript"/>
+        </w:rPr>
+        <w:t>T</w:t>
+      </w:r>
+      <w:r>
+        <w:t>x</w:t>
+      </w:r>
+      <w:proofErr w:type="spellEnd"/>
+      <w:r>
+        <w:t xml:space="preserve"> &gt; 0 dla próbek z wyjściem zadanym d=1 i </w:t>
+      </w:r>
+      <w:proofErr w:type="spellStart"/>
+      <w:r>
+        <w:t>w</w:t>
+      </w:r>
+      <w:r>
+        <w:rPr>
+          <w:vertAlign w:val="superscript"/>
+        </w:rPr>
+        <w:t>T</w:t>
+      </w:r>
+      <w:r>
+        <w:t>x</w:t>
+      </w:r>
+      <w:proofErr w:type="spellEnd"/>
+      <w:r>
+        <w:t xml:space="preserve"> &lt;=</w:t>
+      </w:r>
+      <w:r>
+        <w:t xml:space="preserve"> 0 dla próbek z </w:t>
+      </w:r>
+      <w:r>
+        <w:t xml:space="preserve">d=0 lub -1, gdzie w – wektor wag, x – wektor wejść. </w:t>
+      </w:r>
+      <w:r>
+        <w:t xml:space="preserve">Jako dane uczące podajemy </w:t>
+      </w:r>
+      <w:r>
+        <w:t>pary: dane wejściowe</w:t>
+      </w:r>
+      <w:r>
+        <w:t xml:space="preserve"> i zadane </w:t>
+      </w:r>
+      <w:r>
+        <w:t xml:space="preserve">dla nich </w:t>
+      </w:r>
+      <w:r>
+        <w:t>wyjścia (uczenie nadzorowane).</w:t>
+      </w:r>
+    </w:p>
+    <w:p>
+      <w:pPr>
+        <w:pStyle w:val="ListParagraph"/>
+        <w:numPr>
+          <w:ilvl w:val="0"/>
+          <w:numId w:val="14"/>
+        </w:numPr>
+        <w:rPr>
+          <w:b/>
+        </w:rPr>
+      </w:pPr>
+      <w:r>
+        <w:t>Reguła delty</w:t>
+      </w:r>
+      <w:r>
+        <w:t>:</w:t>
+      </w:r>
+    </w:p>
+    <w:p>
+      <w:pPr>
+        <w:pStyle w:val="ListParagraph"/>
+        <w:numPr>
+          <w:ilvl w:val="1"/>
+          <w:numId w:val="14"/>
+        </w:numPr>
+        <w:rPr>
+          <w:b/>
+        </w:rPr>
+      </w:pPr>
+      <w:r>
+        <w:t>Inicjacja wag początkowych (losowo)</w:t>
+      </w:r>
+    </w:p>
+    <w:p>
+      <w:pPr>
+        <w:pStyle w:val="ListParagraph"/>
+        <w:numPr>
+          <w:ilvl w:val="1"/>
+          <w:numId w:val="14"/>
+        </w:numPr>
+        <w:rPr>
+          <w:b/>
+        </w:rPr>
+      </w:pPr>
+      <w:r>
+        <w:t>W pętli mieszamy losowo próbki w zbiorze uczącym</w:t>
+      </w:r>
+    </w:p>
+    <w:p>
+      <w:pPr>
+        <w:pStyle w:val="ListParagraph"/>
+        <w:numPr>
+          <w:ilvl w:val="1"/>
+          <w:numId w:val="14"/>
+        </w:numPr>
+        <w:rPr>
+          <w:b/>
+        </w:rPr>
+      </w:pPr>
+      <w:r>
+        <w:t xml:space="preserve">Dla każdej próbki (p) obliczamy wyjście neuronu y(p) i obliczamy i normalizujemy błąd: </w:t>
+      </w:r>
+    </w:p>
+    <w:p>
+      <w:pPr>
+        <w:pStyle w:val="ListParagraph"/>
+        <w:ind w:left="2160"/>
+        <w:rPr>
+          <w:b/>
+        </w:rPr>
+      </w:pPr>
+      <w:r>
+        <w:rPr>
+          <w:noProof/>
+          <w:lang w:eastAsia="pl-PL"/>
+        </w:rPr>
+        <w:drawing>
+          <wp:inline distT="0" distB="0" distL="0" distR="0" wp14:anchorId="01A03BC4" wp14:editId="3FCF4314">
+            <wp:extent cx="983411" cy="220243"/>
+            <wp:effectExtent l="0" t="0" r="0" b="8890"/>
+            <wp:docPr id="18" name="Picture 18"/>
+            <wp:cNvGraphicFramePr>
+              <a:graphicFrameLocks xmlns:a="http://schemas.openxmlformats.org/drawingml/2006/main" noChangeAspect="1"/>
+            </wp:cNvGraphicFramePr>
+            <a:graphic xmlns:a="http://schemas.openxmlformats.org/drawingml/2006/main">
+              <a:graphicData uri="http://schemas.openxmlformats.org/drawingml/2006/picture">
+                <pic:pic xmlns:pic="http://schemas.openxmlformats.org/drawingml/2006/picture">
+                  <pic:nvPicPr>
+                    <pic:cNvPr id="1" name=""/>
+                    <pic:cNvPicPr/>
+                  </pic:nvPicPr>
+                  <pic:blipFill>
+                    <a:blip r:embed="rId8"/>
+                    <a:stretch>
+                      <a:fillRect/>
+                    </a:stretch>
+                  </pic:blipFill>
+                  <pic:spPr>
+                    <a:xfrm>
+                      <a:off x="0" y="0"/>
+                      <a:ext cx="1032172" cy="231163"/>
+                    </a:xfrm>
+                    <a:prstGeom prst="rect">
+                      <a:avLst/>
+                    </a:prstGeom>
+                  </pic:spPr>
+                </pic:pic>
+              </a:graphicData>
+            </a:graphic>
+          </wp:inline>
+        </w:drawing>
+      </w:r>
+    </w:p>
+    <w:p>
+      <w:pPr>
+        <w:pStyle w:val="ListParagraph"/>
+        <w:numPr>
+          <w:ilvl w:val="1"/>
+          <w:numId w:val="14"/>
+        </w:numPr>
+        <w:rPr>
+          <w:b/>
+        </w:rPr>
+      </w:pPr>
+      <w:r>
+        <w:lastRenderedPageBreak/>
+        <w:t xml:space="preserve">Jeśli błąd jest równy 0, oznacza to poprawną klasyfikację danej próbki, przechodzimy do kolejnej próbki, a jeśli dla wszystkich błąd wynosi 0 – uczenie zostaje zakończone (zbiór jest liniowo </w:t>
+      </w:r>
+      <w:proofErr w:type="spellStart"/>
+      <w:r>
+        <w:t>separowalny</w:t>
+      </w:r>
+      <w:proofErr w:type="spellEnd"/>
+      <w:r>
+        <w:t>)</w:t>
+      </w:r>
+    </w:p>
+    <w:p>
+      <w:pPr>
+        <w:pStyle w:val="ListParagraph"/>
+        <w:numPr>
+          <w:ilvl w:val="1"/>
+          <w:numId w:val="14"/>
+        </w:numPr>
+        <w:rPr>
+          <w:b/>
+        </w:rPr>
+      </w:pPr>
+      <w:r>
+        <w:t xml:space="preserve">Jeśli błąd jest różny od 0, modyfikujemy </w:t>
+      </w:r>
+      <w:r>
+        <w:t xml:space="preserve">wagi </w:t>
+      </w:r>
+      <w:r>
+        <w:t>dla danej próbki</w:t>
+      </w:r>
+      <w:r>
+        <w:t>:</w:t>
+      </w:r>
+    </w:p>
+    <w:p>
+      <w:pPr>
+        <w:pStyle w:val="ListParagraph"/>
+        <w:ind w:left="1440" w:firstLine="684"/>
+        <w:rPr>
+          <w:b/>
+        </w:rPr>
+      </w:pPr>
+      <w:r>
+        <w:rPr>
+          <w:noProof/>
+          <w:lang w:eastAsia="pl-PL"/>
+        </w:rPr>
+        <w:drawing>
+          <wp:inline distT="0" distB="0" distL="0" distR="0" wp14:anchorId="6E976D3F" wp14:editId="4AF1E125">
+            <wp:extent cx="2908268" cy="1802921"/>
+            <wp:effectExtent l="0" t="0" r="6985" b="6985"/>
+            <wp:docPr id="17" name="Picture 17"/>
+            <wp:cNvGraphicFramePr>
+              <a:graphicFrameLocks xmlns:a="http://schemas.openxmlformats.org/drawingml/2006/main" noChangeAspect="1"/>
+            </wp:cNvGraphicFramePr>
+            <a:graphic xmlns:a="http://schemas.openxmlformats.org/drawingml/2006/main">
+              <a:graphicData uri="http://schemas.openxmlformats.org/drawingml/2006/picture">
+                <pic:pic xmlns:pic="http://schemas.openxmlformats.org/drawingml/2006/picture">
+                  <pic:nvPicPr>
+                    <pic:cNvPr id="1" name=""/>
+                    <pic:cNvPicPr/>
+                  </pic:nvPicPr>
+                  <pic:blipFill>
+                    <a:blip r:embed="rId9"/>
+                    <a:stretch>
+                      <a:fillRect/>
+                    </a:stretch>
+                  </pic:blipFill>
+                  <pic:spPr>
+                    <a:xfrm>
+                      <a:off x="0" y="0"/>
+                      <a:ext cx="2945584" cy="1826054"/>
+                    </a:xfrm>
+                    <a:prstGeom prst="rect">
+                      <a:avLst/>
+                    </a:prstGeom>
+                  </pic:spPr>
+                </pic:pic>
+              </a:graphicData>
+            </a:graphic>
+          </wp:inline>
+        </w:drawing>
+      </w:r>
+    </w:p>
+    <w:p>
+      <w:pPr>
+        <w:pStyle w:val="ListParagraph"/>
+        <w:numPr>
+          <w:ilvl w:val="1"/>
+          <w:numId w:val="14"/>
+        </w:numPr>
+        <w:rPr>
+          <w:b/>
+        </w:rPr>
+      </w:pPr>
+      <w:r>
+        <w:t xml:space="preserve">Żeby uczenie zostało zakończone, zbiór musi być </w:t>
+      </w:r>
+      <w:proofErr w:type="spellStart"/>
+      <w:r>
+        <w:t>separowalny</w:t>
+      </w:r>
+      <w:proofErr w:type="spellEnd"/>
+      <w:r>
+        <w:t xml:space="preserve"> liniowo (margines separacji musi być &gt;= 0).</w:t>
+      </w:r>
+    </w:p>
+    <w:p>
+      <w:pPr>
+        <w:pStyle w:val="ListParagraph"/>
+        <w:ind w:left="1440"/>
+        <w:rPr>
+          <w:b/>
+        </w:rPr>
+      </w:pPr>
+    </w:p>
+    <w:p>
+      <w:pPr>
+        <w:pStyle w:val="ListParagraph"/>
+        <w:numPr>
+          <w:ilvl w:val="0"/>
+          <w:numId w:val="2"/>
+        </w:numPr>
+        <w:rPr>
+          <w:b/>
+        </w:rPr>
+      </w:pPr>
+      <w:r>
+        <w:rPr>
+          <w:b/>
+        </w:rPr>
+        <w:t>Architektura sieci neuronowej MLP</w:t>
+      </w:r>
+    </w:p>
+    <w:p>
+      <w:pPr>
+        <w:pStyle w:val="ListParagraph"/>
+        <w:numPr>
+          <w:ilvl w:val="0"/>
+          <w:numId w:val="15"/>
+        </w:numPr>
+      </w:pPr>
+      <w:r>
+        <w:t xml:space="preserve">MLP – </w:t>
+      </w:r>
+      <w:proofErr w:type="spellStart"/>
+      <w:r>
+        <w:t>multilayer</w:t>
+      </w:r>
+      <w:proofErr w:type="spellEnd"/>
+      <w:r>
+        <w:t xml:space="preserve"> perceptron</w:t>
+      </w:r>
+    </w:p>
+    <w:p>
+      <w:pPr>
+        <w:pStyle w:val="ListParagraph"/>
+        <w:numPr>
+          <w:ilvl w:val="0"/>
+          <w:numId w:val="15"/>
+        </w:numPr>
+      </w:pPr>
+      <w:r>
+        <w:t>Sieć taka posiada większą ilość warstw, przez co lepsza jest separacja danych.</w:t>
+      </w:r>
+    </w:p>
+    <w:p>
+      <w:pPr>
+        <w:pStyle w:val="ListParagraph"/>
+        <w:numPr>
+          <w:ilvl w:val="0"/>
+          <w:numId w:val="15"/>
+        </w:numPr>
+      </w:pPr>
+      <w:r>
+        <w:t>Są co najmniej 3 warstwy – wejściowa, wyjściowa i co najmniej jedna warstwa ukryta. Warstwy ukryte i wyjściowa mogą mieć różne funkcje aktywacji.</w:t>
+      </w:r>
+    </w:p>
+    <w:p>
+      <w:pPr>
+        <w:pStyle w:val="ListParagraph"/>
+        <w:ind w:left="1440"/>
+      </w:pPr>
+      <w:r>
+        <w:rPr>
+          <w:noProof/>
+          <w:lang w:eastAsia="pl-PL"/>
+        </w:rPr>
+        <w:drawing>
+          <wp:inline distT="0" distB="0" distL="0" distR="0" wp14:anchorId="5840714C" wp14:editId="7D862800">
+            <wp:extent cx="2448176" cy="1730886"/>
+            <wp:effectExtent l="0" t="0" r="0" b="3175"/>
+            <wp:docPr id="19" name="Picture 19"/>
+            <wp:cNvGraphicFramePr>
+              <a:graphicFrameLocks xmlns:a="http://schemas.openxmlformats.org/drawingml/2006/main" noChangeAspect="1"/>
+            </wp:cNvGraphicFramePr>
+            <a:graphic xmlns:a="http://schemas.openxmlformats.org/drawingml/2006/main">
+              <a:graphicData uri="http://schemas.openxmlformats.org/drawingml/2006/picture">
+                <pic:pic xmlns:pic="http://schemas.openxmlformats.org/drawingml/2006/picture">
+                  <pic:nvPicPr>
+                    <pic:cNvPr id="1" name=""/>
+                    <pic:cNvPicPr/>
+                  </pic:nvPicPr>
+                  <pic:blipFill>
+                    <a:blip r:embed="rId10"/>
+                    <a:stretch>
+                      <a:fillRect/>
+                    </a:stretch>
+                  </pic:blipFill>
+                  <pic:spPr>
+                    <a:xfrm>
+                      <a:off x="0" y="0"/>
+                      <a:ext cx="2483851" cy="1756108"/>
+                    </a:xfrm>
+                    <a:prstGeom prst="rect">
+                      <a:avLst/>
+                    </a:prstGeom>
+                  </pic:spPr>
+                </pic:pic>
+              </a:graphicData>
+            </a:graphic>
+          </wp:inline>
+        </w:drawing>
+      </w:r>
+    </w:p>
+    <w:p>
+      <w:pPr>
+        <w:pStyle w:val="ListParagraph"/>
+        <w:numPr>
+          <w:ilvl w:val="0"/>
+          <w:numId w:val="15"/>
+        </w:numPr>
+      </w:pPr>
+      <w:r>
+        <w:t xml:space="preserve">n (0-N) – nr warstwy, p (1-L) – numer próbki, </w:t>
+      </w:r>
+      <w:proofErr w:type="spellStart"/>
+      <w:r>
+        <w:t>i</w:t>
+      </w:r>
+      <w:proofErr w:type="gramStart"/>
+      <w:r>
+        <w:t>,j</w:t>
+      </w:r>
+      <w:proofErr w:type="spellEnd"/>
+      <w:proofErr w:type="gramEnd"/>
+      <w:r>
+        <w:t xml:space="preserve"> (1-tn) – nr neuronu na warstwie n</w:t>
+      </w:r>
+    </w:p>
+    <w:p>
+      <w:pPr>
+        <w:pStyle w:val="ListParagraph"/>
+        <w:rPr>
+          <w:b/>
+        </w:rPr>
+      </w:pPr>
+    </w:p>
+    <w:p>
+      <w:pPr>
+        <w:pStyle w:val="ListParagraph"/>
+        <w:numPr>
+          <w:ilvl w:val="0"/>
+          <w:numId w:val="2"/>
+        </w:numPr>
+        <w:rPr>
+          <w:b/>
+        </w:rPr>
+      </w:pPr>
+      <w:r>
+        <w:rPr>
+          <w:b/>
+        </w:rPr>
+        <w:t>Przygotowanie danych uczących i testujących</w:t>
+      </w:r>
+    </w:p>
+    <w:p>
+      <w:pPr>
+        <w:pStyle w:val="ListParagraph"/>
+        <w:numPr>
+          <w:ilvl w:val="0"/>
+          <w:numId w:val="17"/>
+        </w:numPr>
+      </w:pPr>
+      <w:r>
+        <w:t xml:space="preserve">Podział na zbiór uczący i testujący powinien </w:t>
+      </w:r>
+      <w:proofErr w:type="gramStart"/>
+      <w:r>
+        <w:t>być  w</w:t>
+      </w:r>
+      <w:proofErr w:type="gramEnd"/>
+      <w:r>
+        <w:t xml:space="preserve"> stosunku 70-30%</w:t>
+      </w:r>
+    </w:p>
+    <w:p>
+      <w:pPr>
+        <w:pStyle w:val="ListParagraph"/>
+        <w:numPr>
+          <w:ilvl w:val="0"/>
+          <w:numId w:val="17"/>
+        </w:numPr>
+      </w:pPr>
+      <w:r>
+        <w:t>Próbki do zbiorów powinny być dobierane losowo</w:t>
+      </w:r>
+    </w:p>
+    <w:p>
+      <w:pPr>
+        <w:pStyle w:val="ListParagraph"/>
+        <w:numPr>
+          <w:ilvl w:val="0"/>
+          <w:numId w:val="17"/>
+        </w:numPr>
+      </w:pPr>
+      <w:r>
+        <w:t>Przygotowanie danych:</w:t>
+      </w:r>
+    </w:p>
+    <w:p>
+      <w:pPr>
+        <w:pStyle w:val="ListParagraph"/>
+        <w:numPr>
+          <w:ilvl w:val="1"/>
+          <w:numId w:val="17"/>
+        </w:numPr>
+      </w:pPr>
+      <w:r>
+        <w:t>Normalizacja</w:t>
+      </w:r>
+      <w:r>
+        <w:t xml:space="preserve"> (przeskalowanie wartości do zadanego przedziału)</w:t>
+      </w:r>
+    </w:p>
+    <w:p>
+      <w:pPr>
+        <w:pStyle w:val="ListParagraph"/>
+        <w:numPr>
+          <w:ilvl w:val="1"/>
+          <w:numId w:val="17"/>
+        </w:numPr>
+      </w:pPr>
+      <w:r>
+        <w:t xml:space="preserve">Zamiana wartości </w:t>
+      </w:r>
+      <w:r>
+        <w:t xml:space="preserve">nominalnych atrybutów </w:t>
+      </w:r>
+      <w:r>
+        <w:t>na numeryczne</w:t>
+      </w:r>
+    </w:p>
+    <w:p>
+      <w:pPr>
+        <w:pStyle w:val="ListParagraph"/>
+        <w:numPr>
+          <w:ilvl w:val="1"/>
+          <w:numId w:val="17"/>
+        </w:numPr>
+      </w:pPr>
+      <w:r>
+        <w:t>Dyskretyzacja (w przypadku wartości ciągłych atrybutów)</w:t>
+      </w:r>
+    </w:p>
+    <w:p>
+      <w:pPr>
+        <w:pStyle w:val="ListParagraph"/>
+        <w:numPr>
+          <w:ilvl w:val="1"/>
+          <w:numId w:val="17"/>
+        </w:numPr>
+      </w:pPr>
+      <w:r>
+        <w:t>Usunięcie rekordów z brakującymi wartościami</w:t>
+      </w:r>
+      <w:r>
+        <w:t xml:space="preserve"> (niepełnym zestawem wartości atrybutów)</w:t>
+      </w:r>
+    </w:p>
+    <w:p>
+      <w:pPr>
+        <w:pStyle w:val="ListParagraph"/>
+        <w:numPr>
+          <w:ilvl w:val="1"/>
+          <w:numId w:val="17"/>
+        </w:numPr>
+      </w:pPr>
+      <w:r>
+        <w:t>Następnie można podzielić dane</w:t>
+      </w:r>
+    </w:p>
+    <w:p>
+      <w:pPr>
+        <w:pStyle w:val="ListParagraph"/>
+        <w:numPr>
+          <w:ilvl w:val="0"/>
+          <w:numId w:val="17"/>
+        </w:numPr>
+      </w:pPr>
+      <w:r>
+        <w:t>Ocena jakości sieci tylko na zbiorze testowym</w:t>
+      </w:r>
+    </w:p>
+    <w:p>
+      <w:pPr>
+        <w:pStyle w:val="ListParagraph"/>
+        <w:numPr>
+          <w:ilvl w:val="0"/>
+          <w:numId w:val="17"/>
+        </w:numPr>
+      </w:pPr>
+      <w:r>
+        <w:t xml:space="preserve">Po co dzieli się dane na uczące i testujące? – </w:t>
+      </w:r>
+      <w:proofErr w:type="gramStart"/>
+      <w:r>
+        <w:t>żeby</w:t>
+      </w:r>
+      <w:proofErr w:type="gramEnd"/>
+      <w:r>
+        <w:t xml:space="preserve"> nie przeuczyć / nie douczyć sieci, aby sprawdzić czy zestaw uczący jest odpowiednio duży i sprawdzić, jak wyuczona sieć poradzi sobie z nowymi danymi.</w:t>
+      </w:r>
+    </w:p>
+    <w:p>
+      <w:pPr>
+        <w:pStyle w:val="ListParagraph"/>
+        <w:rPr>
+          <w:b/>
+        </w:rPr>
+      </w:pPr>
+    </w:p>
+    <w:p>
+      <w:pPr>
+        <w:pStyle w:val="ListParagraph"/>
+        <w:numPr>
+          <w:ilvl w:val="0"/>
+          <w:numId w:val="2"/>
+        </w:numPr>
+        <w:rPr>
+          <w:b/>
+        </w:rPr>
+      </w:pPr>
+      <w:r>
+        <w:rPr>
+          <w:b/>
+        </w:rPr>
+        <w:t>Algorytm uczenia sieci</w:t>
+      </w:r>
+      <w:r>
+        <w:rPr>
+          <w:b/>
+        </w:rPr>
+        <w:t xml:space="preserve"> MLP</w:t>
+      </w:r>
+    </w:p>
+    <w:p>
+      <w:pPr>
+        <w:pStyle w:val="ListParagraph"/>
+      </w:pPr>
+      <w:r>
+        <w:t>Uczenie poprzez algorytm wstecznej propagacji błędów:</w:t>
+      </w:r>
+    </w:p>
+    <w:p>
+      <w:pPr>
+        <w:pStyle w:val="ListParagraph"/>
+        <w:numPr>
+          <w:ilvl w:val="0"/>
+          <w:numId w:val="18"/>
+        </w:numPr>
+      </w:pPr>
+      <w:r>
+        <w:t>Wektor x(p) – wejście sieci</w:t>
+      </w:r>
+    </w:p>
+    <w:p>
+      <w:pPr>
+        <w:pStyle w:val="ListParagraph"/>
+        <w:numPr>
+          <w:ilvl w:val="0"/>
+          <w:numId w:val="18"/>
+        </w:numPr>
+      </w:pPr>
+      <w:r>
+        <w:t>Wyjście neuronu j na warstwie n (liczymy dla każdego neuronu na wszystkich warstwach, w i v to wektory wag i wejść dla poszczególnych neuronów):</w:t>
+      </w:r>
+    </w:p>
+    <w:p>
+      <w:pPr>
+        <w:pStyle w:val="ListParagraph"/>
+        <w:ind w:left="1440"/>
+      </w:pPr>
+      <w:r>
+        <w:rPr>
+          <w:noProof/>
+          <w:lang w:eastAsia="pl-PL"/>
+        </w:rPr>
+        <w:drawing>
+          <wp:inline distT="0" distB="0" distL="0" distR="0" wp14:anchorId="29CD7DCA" wp14:editId="35059A0F">
+            <wp:extent cx="3769041" cy="741872"/>
+            <wp:effectExtent l="0" t="0" r="3175" b="1270"/>
+            <wp:docPr id="21" name="Picture 21"/>
+            <wp:cNvGraphicFramePr>
+              <a:graphicFrameLocks xmlns:a="http://schemas.openxmlformats.org/drawingml/2006/main" noChangeAspect="1"/>
+            </wp:cNvGraphicFramePr>
+            <a:graphic xmlns:a="http://schemas.openxmlformats.org/drawingml/2006/main">
+              <a:graphicData uri="http://schemas.openxmlformats.org/drawingml/2006/picture">
+                <pic:pic xmlns:pic="http://schemas.openxmlformats.org/drawingml/2006/picture">
+                  <pic:nvPicPr>
+                    <pic:cNvPr id="1" name=""/>
+                    <pic:cNvPicPr/>
+                  </pic:nvPicPr>
+                  <pic:blipFill rotWithShape="1">
+                    <a:blip r:embed="rId11"/>
+                    <a:srcRect b="59917"/>
+                    <a:stretch/>
+                  </pic:blipFill>
+                  <pic:spPr bwMode="auto">
+                    <a:xfrm>
+                      <a:off x="0" y="0"/>
+                      <a:ext cx="3818253" cy="751559"/>
+                    </a:xfrm>
+                    <a:prstGeom prst="rect">
+                      <a:avLst/>
+                    </a:prstGeom>
+                    <a:ln>
+                      <a:noFill/>
+                    </a:ln>
+                    <a:extLst>
+                      <a:ext uri="{53640926-AAD7-44D8-BBD7-CCE9431645EC}">
+                        <a14:shadowObscured xmlns:a14="http://schemas.microsoft.com/office/drawing/2010/main"/>
+                      </a:ext>
+                    </a:extLst>
+                  </pic:spPr>
+                </pic:pic>
+              </a:graphicData>
+            </a:graphic>
+          </wp:inline>
+        </w:drawing>
+      </w:r>
+    </w:p>
+    <w:p>
+      <w:pPr>
+        <w:pStyle w:val="ListParagraph"/>
+        <w:numPr>
+          <w:ilvl w:val="0"/>
+          <w:numId w:val="18"/>
+        </w:numPr>
+      </w:pPr>
+      <w:r>
+        <w:t>Uogólniony błąd sieci dla warstwy wyjściowej:</w:t>
+      </w:r>
+    </w:p>
+    <w:p>
+      <w:pPr>
+        <w:pStyle w:val="ListParagraph"/>
+        <w:ind w:left="1440"/>
+      </w:pPr>
+      <w:r>
+        <w:rPr>
+          <w:noProof/>
+          <w:lang w:eastAsia="pl-PL"/>
+        </w:rPr>
+        <w:drawing>
+          <wp:inline distT="0" distB="0" distL="0" distR="0" wp14:anchorId="47ADCC28" wp14:editId="10E9B525">
+            <wp:extent cx="2562045" cy="243204"/>
+            <wp:effectExtent l="0" t="0" r="0" b="5080"/>
+            <wp:docPr id="22" name="Picture 22"/>
+            <wp:cNvGraphicFramePr>
+              <a:graphicFrameLocks xmlns:a="http://schemas.openxmlformats.org/drawingml/2006/main" noChangeAspect="1"/>
+            </wp:cNvGraphicFramePr>
+            <a:graphic xmlns:a="http://schemas.openxmlformats.org/drawingml/2006/main">
+              <a:graphicData uri="http://schemas.openxmlformats.org/drawingml/2006/picture">
+                <pic:pic xmlns:pic="http://schemas.openxmlformats.org/drawingml/2006/picture">
+                  <pic:nvPicPr>
+                    <pic:cNvPr id="1" name=""/>
+                    <pic:cNvPicPr/>
+                  </pic:nvPicPr>
+                  <pic:blipFill rotWithShape="1">
+                    <a:blip r:embed="rId11"/>
+                    <a:srcRect l="24878" t="86300" r="11980" b="1494"/>
+                    <a:stretch/>
+                  </pic:blipFill>
+                  <pic:spPr bwMode="auto">
+                    <a:xfrm>
+                      <a:off x="0" y="0"/>
+                      <a:ext cx="2777712" cy="263676"/>
+                    </a:xfrm>
+                    <a:prstGeom prst="rect">
+                      <a:avLst/>
+                    </a:prstGeom>
+                    <a:ln>
+                      <a:noFill/>
+                    </a:ln>
+                    <a:extLst>
+                      <a:ext uri="{53640926-AAD7-44D8-BBD7-CCE9431645EC}">
+                        <a14:shadowObscured xmlns:a14="http://schemas.microsoft.com/office/drawing/2010/main"/>
+                      </a:ext>
+                    </a:extLst>
+                  </pic:spPr>
+                </pic:pic>
+              </a:graphicData>
+            </a:graphic>
+          </wp:inline>
+        </w:drawing>
+      </w:r>
+    </w:p>
+    <w:p>
+      <w:pPr>
+        <w:pStyle w:val="ListParagraph"/>
+        <w:ind w:left="1440"/>
+      </w:pPr>
+      <w:r>
+        <w:rPr>
+          <w:noProof/>
+          <w:lang w:eastAsia="pl-PL"/>
+        </w:rPr>
+        <w:drawing>
+          <wp:inline distT="0" distB="0" distL="0" distR="0" wp14:anchorId="032EAB0C" wp14:editId="3064959F">
+            <wp:extent cx="1618592" cy="198408"/>
+            <wp:effectExtent l="0" t="0" r="1270" b="0"/>
+            <wp:docPr id="23" name="Picture 23"/>
+            <wp:cNvGraphicFramePr>
+              <a:graphicFrameLocks xmlns:a="http://schemas.openxmlformats.org/drawingml/2006/main" noChangeAspect="1"/>
+            </wp:cNvGraphicFramePr>
+            <a:graphic xmlns:a="http://schemas.openxmlformats.org/drawingml/2006/main">
+              <a:graphicData uri="http://schemas.openxmlformats.org/drawingml/2006/picture">
+                <pic:pic xmlns:pic="http://schemas.openxmlformats.org/drawingml/2006/picture">
+                  <pic:nvPicPr>
+                    <pic:cNvPr id="1" name=""/>
+                    <pic:cNvPicPr/>
+                  </pic:nvPicPr>
+                  <pic:blipFill rotWithShape="1">
+                    <a:blip r:embed="rId11"/>
+                    <a:srcRect l="37911" t="47097" r="23835" b="43353"/>
+                    <a:stretch/>
+                  </pic:blipFill>
+                  <pic:spPr bwMode="auto">
+                    <a:xfrm>
+                      <a:off x="0" y="0"/>
+                      <a:ext cx="1667022" cy="204345"/>
+                    </a:xfrm>
+                    <a:prstGeom prst="rect">
+                      <a:avLst/>
+                    </a:prstGeom>
+                    <a:ln>
+                      <a:noFill/>
+                    </a:ln>
+                    <a:extLst>
+                      <a:ext uri="{53640926-AAD7-44D8-BBD7-CCE9431645EC}">
+                        <a14:shadowObscured xmlns:a14="http://schemas.microsoft.com/office/drawing/2010/main"/>
+                      </a:ext>
+                    </a:extLst>
+                  </pic:spPr>
+                </pic:pic>
+              </a:graphicData>
+            </a:graphic>
+          </wp:inline>
+        </w:drawing>
+      </w:r>
+    </w:p>
+    <w:p>
+      <w:pPr>
+        <w:pStyle w:val="ListParagraph"/>
+        <w:numPr>
+          <w:ilvl w:val="0"/>
+          <w:numId w:val="18"/>
+        </w:numPr>
+      </w:pPr>
+      <w:r>
+        <w:t>Należy obliczyć sumę kwadratów błędów dla danej próbki:</w:t>
+      </w:r>
+    </w:p>
+    <w:p>
+      <w:pPr>
+        <w:pStyle w:val="ListParagraph"/>
+        <w:ind w:left="1440"/>
+      </w:pPr>
+      <w:r>
+        <w:rPr>
+          <w:noProof/>
+          <w:lang w:eastAsia="pl-PL"/>
+        </w:rPr>
+        <w:drawing>
+          <wp:inline distT="0" distB="0" distL="0" distR="0" wp14:anchorId="69716C74" wp14:editId="5F1E5114">
+            <wp:extent cx="1283611" cy="267419"/>
+            <wp:effectExtent l="0" t="0" r="0" b="0"/>
+            <wp:docPr id="26" name="Picture 26"/>
+            <wp:cNvGraphicFramePr>
+              <a:graphicFrameLocks xmlns:a="http://schemas.openxmlformats.org/drawingml/2006/main" noChangeAspect="1"/>
+            </wp:cNvGraphicFramePr>
+            <a:graphic xmlns:a="http://schemas.openxmlformats.org/drawingml/2006/main">
+              <a:graphicData uri="http://schemas.openxmlformats.org/drawingml/2006/picture">
+                <pic:pic xmlns:pic="http://schemas.openxmlformats.org/drawingml/2006/picture">
+                  <pic:nvPicPr>
+                    <pic:cNvPr id="1" name=""/>
+                    <pic:cNvPicPr/>
+                  </pic:nvPicPr>
+                  <pic:blipFill>
+                    <a:blip r:embed="rId12"/>
+                    <a:stretch>
+                      <a:fillRect/>
+                    </a:stretch>
+                  </pic:blipFill>
+                  <pic:spPr>
+                    <a:xfrm>
+                      <a:off x="0" y="0"/>
+                      <a:ext cx="1315234" cy="274007"/>
+                    </a:xfrm>
+                    <a:prstGeom prst="rect">
+                      <a:avLst/>
+                    </a:prstGeom>
+                  </pic:spPr>
+                </pic:pic>
+              </a:graphicData>
+            </a:graphic>
+          </wp:inline>
+        </w:drawing>
+      </w:r>
+    </w:p>
+    <w:p>
+      <w:pPr>
+        <w:pStyle w:val="ListParagraph"/>
+        <w:ind w:left="1440"/>
+      </w:pPr>
+      <w:proofErr w:type="gramStart"/>
+      <w:r>
+        <w:t>i</w:t>
+      </w:r>
+      <w:proofErr w:type="gramEnd"/>
+      <w:r>
+        <w:t xml:space="preserve"> dodać ją do całkowitego błędu danych uczących Q. Jeśli była to ostatnia próbka i błąd Q spadł poniżej zadanego progu, przerywamy uczenie.</w:t>
+      </w:r>
+    </w:p>
+    <w:p>
+      <w:pPr>
+        <w:pStyle w:val="ListParagraph"/>
+        <w:numPr>
+          <w:ilvl w:val="0"/>
+          <w:numId w:val="18"/>
+        </w:numPr>
+      </w:pPr>
+      <w:r>
+        <w:t xml:space="preserve">Wsteczna propagacja błędu na warstwy ukryte (wyznaczamy dla wszystkich </w:t>
+      </w:r>
+      <w:r>
+        <w:t>neuronów na warstwach ukrytych</w:t>
+      </w:r>
+      <w:r>
+        <w:t>):</w:t>
+      </w:r>
+    </w:p>
+    <w:p>
+      <w:pPr>
+        <w:pStyle w:val="ListParagraph"/>
+        <w:ind w:left="1440"/>
+      </w:pPr>
+      <w:r>
+        <w:rPr>
+          <w:noProof/>
+          <w:lang w:eastAsia="pl-PL"/>
+        </w:rPr>
+        <w:drawing>
+          <wp:inline distT="0" distB="0" distL="0" distR="0" wp14:anchorId="03CC5E6F" wp14:editId="211A434B">
+            <wp:extent cx="2387826" cy="508959"/>
+            <wp:effectExtent l="0" t="0" r="0" b="5715"/>
+            <wp:docPr id="24" name="Picture 24"/>
+            <wp:cNvGraphicFramePr>
+              <a:graphicFrameLocks xmlns:a="http://schemas.openxmlformats.org/drawingml/2006/main" noChangeAspect="1"/>
+            </wp:cNvGraphicFramePr>
+            <a:graphic xmlns:a="http://schemas.openxmlformats.org/drawingml/2006/main">
+              <a:graphicData uri="http://schemas.openxmlformats.org/drawingml/2006/picture">
+                <pic:pic xmlns:pic="http://schemas.openxmlformats.org/drawingml/2006/picture">
+                  <pic:nvPicPr>
+                    <pic:cNvPr id="1" name=""/>
+                    <pic:cNvPicPr/>
+                  </pic:nvPicPr>
+                  <pic:blipFill>
+                    <a:blip r:embed="rId13"/>
+                    <a:stretch>
+                      <a:fillRect/>
+                    </a:stretch>
+                  </pic:blipFill>
+                  <pic:spPr>
+                    <a:xfrm>
+                      <a:off x="0" y="0"/>
+                      <a:ext cx="2430068" cy="517963"/>
+                    </a:xfrm>
+                    <a:prstGeom prst="rect">
+                      <a:avLst/>
+                    </a:prstGeom>
+                  </pic:spPr>
+                </pic:pic>
+              </a:graphicData>
+            </a:graphic>
+          </wp:inline>
+        </w:drawing>
+      </w:r>
+    </w:p>
+    <w:p>
+      <w:pPr>
+        <w:pStyle w:val="ListParagraph"/>
+        <w:numPr>
+          <w:ilvl w:val="0"/>
+          <w:numId w:val="18"/>
+        </w:numPr>
+      </w:pPr>
+      <w:r>
+        <w:t>Poprawk</w:t>
+      </w:r>
+      <w:r>
+        <w:t>i wag (uogólniona reguła delta) i modyfikacja wag w sieci:</w:t>
+      </w:r>
+    </w:p>
+    <w:p>
+      <w:pPr>
+        <w:pStyle w:val="ListParagraph"/>
+        <w:ind w:left="1440"/>
+      </w:pPr>
+      <w:r>
+        <w:rPr>
+          <w:noProof/>
+          <w:lang w:eastAsia="pl-PL"/>
+        </w:rPr>
+        <w:drawing>
+          <wp:inline distT="0" distB="0" distL="0" distR="0" wp14:anchorId="70735937" wp14:editId="493A960D">
+            <wp:extent cx="1680646" cy="664234"/>
+            <wp:effectExtent l="0" t="0" r="0" b="2540"/>
+            <wp:docPr id="25" name="Picture 25"/>
+            <wp:cNvGraphicFramePr>
+              <a:graphicFrameLocks xmlns:a="http://schemas.openxmlformats.org/drawingml/2006/main" noChangeAspect="1"/>
+            </wp:cNvGraphicFramePr>
+            <a:graphic xmlns:a="http://schemas.openxmlformats.org/drawingml/2006/main">
+              <a:graphicData uri="http://schemas.openxmlformats.org/drawingml/2006/picture">
+                <pic:pic xmlns:pic="http://schemas.openxmlformats.org/drawingml/2006/picture">
+                  <pic:nvPicPr>
+                    <pic:cNvPr id="1" name=""/>
+                    <pic:cNvPicPr/>
+                  </pic:nvPicPr>
+                  <pic:blipFill>
+                    <a:blip r:embed="rId14"/>
+                    <a:stretch>
+                      <a:fillRect/>
+                    </a:stretch>
+                  </pic:blipFill>
+                  <pic:spPr>
+                    <a:xfrm>
+                      <a:off x="0" y="0"/>
+                      <a:ext cx="1717333" cy="678733"/>
+                    </a:xfrm>
+                    <a:prstGeom prst="rect">
+                      <a:avLst/>
+                    </a:prstGeom>
+                  </pic:spPr>
+                </pic:pic>
+              </a:graphicData>
+            </a:graphic>
+          </wp:inline>
+        </w:drawing>
+      </w:r>
+    </w:p>
+    <w:p>
+      <w:pPr>
+        <w:pStyle w:val="ListParagraph"/>
+        <w:rPr>
+          <w:b/>
+        </w:rPr>
+      </w:pPr>
+    </w:p>
+    <w:p>
+      <w:pPr>
+        <w:pStyle w:val="ListParagraph"/>
+        <w:numPr>
+          <w:ilvl w:val="0"/>
+          <w:numId w:val="2"/>
+        </w:numPr>
+        <w:rPr>
+          <w:b/>
+        </w:rPr>
+      </w:pPr>
+      <w:r>
+        <w:rPr>
+          <w:b/>
+        </w:rPr>
+        <w:t>Pojęcie przeuczenia i niedouczenia sieci</w:t>
+      </w:r>
+    </w:p>
+    <w:p>
+      <w:pPr>
+        <w:pStyle w:val="ListParagraph"/>
+        <w:numPr>
+          <w:ilvl w:val="0"/>
+          <w:numId w:val="16"/>
+        </w:numPr>
+        <w:rPr>
+          <w:b/>
+        </w:rPr>
+      </w:pPr>
+      <w:r>
+        <w:t>Przeuczenie sieci:</w:t>
+      </w:r>
+    </w:p>
+    <w:p>
+      <w:pPr>
+        <w:pStyle w:val="ListParagraph"/>
+        <w:numPr>
+          <w:ilvl w:val="1"/>
+          <w:numId w:val="16"/>
+        </w:numPr>
+        <w:rPr>
+          <w:b/>
+        </w:rPr>
+      </w:pPr>
+      <w:r>
+        <w:t>Zbyt duża złożoność sieci</w:t>
+      </w:r>
+    </w:p>
+    <w:p>
+      <w:pPr>
+        <w:pStyle w:val="ListParagraph"/>
+        <w:numPr>
+          <w:ilvl w:val="1"/>
+          <w:numId w:val="16"/>
+        </w:numPr>
+        <w:rPr>
+          <w:b/>
+        </w:rPr>
+      </w:pPr>
+      <w:r>
+        <w:t>Po osiągnięciu pewnej ilości neuronów na warstwie ukrytej (rzędu wielomianu), błąd danych testowych zaczyna być zbyt duży (zielony), przy bardzo małym błędzie uczenia (czerwony)</w:t>
+      </w:r>
+    </w:p>
+    <w:p>
+      <w:pPr>
+        <w:pStyle w:val="ListParagraph"/>
+        <w:numPr>
+          <w:ilvl w:val="0"/>
+          <w:numId w:val="16"/>
+        </w:numPr>
+        <w:rPr>
+          <w:b/>
+        </w:rPr>
+      </w:pPr>
+      <w:r>
+        <w:t>Niedouczenie sieci:</w:t>
+      </w:r>
+    </w:p>
+    <w:p>
+      <w:pPr>
+        <w:pStyle w:val="ListParagraph"/>
+        <w:numPr>
+          <w:ilvl w:val="1"/>
+          <w:numId w:val="16"/>
+        </w:numPr>
+        <w:rPr>
+          <w:b/>
+        </w:rPr>
+      </w:pPr>
+      <w:r>
+        <w:t>Występuje gdy jest zbyt mało neuronów – sieć nie jest wystarczająco silna do zamodelowania danej funkcji</w:t>
+      </w:r>
+    </w:p>
+    <w:p>
+      <w:pPr>
+        <w:pStyle w:val="ListParagraph"/>
+        <w:numPr>
+          <w:ilvl w:val="1"/>
+          <w:numId w:val="16"/>
+        </w:numPr>
+        <w:rPr>
+          <w:b/>
+        </w:rPr>
+      </w:pPr>
+      <w:r>
+        <w:t>Występuje duży błąd danych uczących (i również testowych)</w:t>
+      </w:r>
+    </w:p>
+    <w:p>
+      <w:pPr>
+        <w:pStyle w:val="ListParagraph"/>
+        <w:ind w:left="1440"/>
+        <w:rPr>
+          <w:b/>
+        </w:rPr>
+      </w:pPr>
+      <w:r>
+        <w:rPr>
+          <w:noProof/>
+          <w:lang w:eastAsia="pl-PL"/>
+        </w:rPr>
+        <w:drawing>
+          <wp:inline distT="0" distB="0" distL="0" distR="0" wp14:anchorId="6076DE03" wp14:editId="062AFF61">
+            <wp:extent cx="2044461" cy="1648954"/>
+            <wp:effectExtent l="0" t="0" r="0" b="8890"/>
+            <wp:docPr id="20" name="Picture 20"/>
+            <wp:cNvGraphicFramePr>
+              <a:graphicFrameLocks xmlns:a="http://schemas.openxmlformats.org/drawingml/2006/main" noChangeAspect="1"/>
+            </wp:cNvGraphicFramePr>
+            <a:graphic xmlns:a="http://schemas.openxmlformats.org/drawingml/2006/main">
+              <a:graphicData uri="http://schemas.openxmlformats.org/drawingml/2006/picture">
+                <pic:pic xmlns:pic="http://schemas.openxmlformats.org/drawingml/2006/picture">
+                  <pic:nvPicPr>
+                    <pic:cNvPr id="1" name=""/>
+                    <pic:cNvPicPr/>
+                  </pic:nvPicPr>
+                  <pic:blipFill>
+                    <a:blip r:embed="rId15"/>
+                    <a:stretch>
+                      <a:fillRect/>
+                    </a:stretch>
+                  </pic:blipFill>
+                  <pic:spPr>
+                    <a:xfrm>
+                      <a:off x="0" y="0"/>
+                      <a:ext cx="2074608" cy="1673269"/>
+                    </a:xfrm>
+                    <a:prstGeom prst="rect">
+                      <a:avLst/>
+                    </a:prstGeom>
+                  </pic:spPr>
+                </pic:pic>
+              </a:graphicData>
+            </a:graphic>
+          </wp:inline>
+        </w:drawing>
+      </w:r>
+    </w:p>
+    <w:p>
+      <w:pPr>
+        <w:pStyle w:val="ListParagraph"/>
+        <w:numPr>
+          <w:ilvl w:val="0"/>
+          <w:numId w:val="2"/>
+        </w:numPr>
+        <w:rPr>
+          <w:b/>
+        </w:rPr>
+      </w:pPr>
+      <w:r>
+        <w:rPr>
+          <w:b/>
+        </w:rPr>
+        <w:lastRenderedPageBreak/>
         <w:t>Architektura sieci neuronowej typu RBF:</w:t>
       </w:r>
     </w:p>
@@ -47,7 +1703,7 @@
                     </pic:cNvPicPr>
                   </pic:nvPicPr>
                   <pic:blipFill>
-                    <a:blip r:embed="rId5" cstate="print">
+                    <a:blip r:embed="rId16" cstate="print">
                       <a:extLst>
                         <a:ext uri="{28A0092B-C50C-407E-A947-70E740481C1C}">
                           <a14:useLocalDpi xmlns:a14="http://schemas.microsoft.com/office/drawing/2010/main" val="0"/>
@@ -84,7 +1740,31 @@
         <w:pStyle w:val="ListParagraph"/>
       </w:pPr>
       <w:r>
-        <w:t>Na warstwie ukrytej znajdują się neurony RBF (radial basis function) realizujące funkcję zmieniająca się radialnie wokół punktu c (centrum neuronu), np. funkcja Gaussa.</w:t>
+        <w:t>Na warstwie ukrytej znajdują się neurony RBF (</w:t>
+      </w:r>
+      <w:proofErr w:type="spellStart"/>
+      <w:r>
+        <w:t>radial</w:t>
+      </w:r>
+      <w:proofErr w:type="spellEnd"/>
+      <w:r>
+        <w:t xml:space="preserve"> </w:t>
+      </w:r>
+      <w:proofErr w:type="spellStart"/>
+      <w:r>
+        <w:t>basis</w:t>
+      </w:r>
+      <w:proofErr w:type="spellEnd"/>
+      <w:r>
+        <w:t xml:space="preserve"> </w:t>
+      </w:r>
+      <w:proofErr w:type="spellStart"/>
+      <w:r>
+        <w:t>function</w:t>
+      </w:r>
+      <w:proofErr w:type="spellEnd"/>
+      <w:r>
+        <w:t>) realizujące funkcję zmieniająca się radialnie wokół punktu c (centrum neuronu), np. funkcja Gaussa.</w:t>
       </w:r>
     </w:p>
     <w:p>
@@ -94,8 +1774,6 @@
       <w:r>
         <w:t>Warstwa wyjściowa – liniowe sumowanie.</w:t>
       </w:r>
-      <w:bookmarkStart w:id="0" w:name="_GoBack"/>
-      <w:bookmarkEnd w:id="0"/>
     </w:p>
     <w:p>
       <w:pPr>
@@ -130,7 +1808,7 @@
                     <pic:cNvPicPr/>
                   </pic:nvPicPr>
                   <pic:blipFill>
-                    <a:blip r:embed="rId6"/>
+                    <a:blip r:embed="rId17"/>
                     <a:stretch>
                       <a:fillRect/>
                     </a:stretch>
@@ -184,7 +1862,7 @@
                     <pic:cNvPicPr/>
                   </pic:nvPicPr>
                   <pic:blipFill>
-                    <a:blip r:embed="rId7"/>
+                    <a:blip r:embed="rId18"/>
                     <a:stretch>
                       <a:fillRect/>
                     </a:stretch>
@@ -253,8 +1931,13 @@
           <w:numId w:val="3"/>
         </w:numPr>
       </w:pPr>
-      <w:r>
-        <w:t>normalizacja części wejściowej danych uczących</w:t>
+      <w:proofErr w:type="gramStart"/>
+      <w:r>
+        <w:t>normalizacja</w:t>
+      </w:r>
+      <w:proofErr w:type="gramEnd"/>
+      <w:r>
+        <w:t xml:space="preserve"> części wejściowej danych uczących</w:t>
       </w:r>
     </w:p>
     <w:p>
@@ -265,8 +1948,13 @@
           <w:numId w:val="3"/>
         </w:numPr>
       </w:pPr>
-      <w:r>
-        <w:t>przyjmujemy K – ilość neuronów radialnych na warstwie ukrytej</w:t>
+      <w:proofErr w:type="gramStart"/>
+      <w:r>
+        <w:t>przyjmujemy</w:t>
+      </w:r>
+      <w:proofErr w:type="gramEnd"/>
+      <w:r>
+        <w:t xml:space="preserve"> K – ilość neuronów radialnych na warstwie ukrytej</w:t>
       </w:r>
     </w:p>
     <w:p>
@@ -277,8 +1965,13 @@
           <w:numId w:val="3"/>
         </w:numPr>
       </w:pPr>
-      <w:r>
-        <w:t xml:space="preserve">dobór środków c(i) i szerokości </w:t>
+      <w:proofErr w:type="gramStart"/>
+      <w:r>
+        <w:t>dobór</w:t>
+      </w:r>
+      <w:proofErr w:type="gramEnd"/>
+      <w:r>
+        <w:t xml:space="preserve"> środków c(i) i szerokości </w:t>
       </w:r>
       <w:r>
         <w:rPr>
@@ -301,14 +1994,13 @@
           <w:numId w:val="3"/>
         </w:numPr>
       </w:pPr>
-      <w:r>
-        <w:t>środki (</w:t>
-      </w:r>
-      <w:r>
-        <w:t>pożądany jest równomierny rozkład</w:t>
-      </w:r>
-      <w:r>
-        <w:t xml:space="preserve"> punktów w przestrzeni wejść):</w:t>
+      <w:proofErr w:type="gramStart"/>
+      <w:r>
+        <w:t>środki</w:t>
+      </w:r>
+      <w:proofErr w:type="gramEnd"/>
+      <w:r>
+        <w:t xml:space="preserve"> (pożądany jest równomierny rozkład punktów w przestrzeni wejść):</w:t>
       </w:r>
     </w:p>
     <w:p>
@@ -319,8 +2011,13 @@
           <w:numId w:val="3"/>
         </w:numPr>
       </w:pPr>
-      <w:r>
-        <w:t>mogą być wybrane losowo</w:t>
+      <w:proofErr w:type="gramStart"/>
+      <w:r>
+        <w:t>mogą</w:t>
+      </w:r>
+      <w:proofErr w:type="gramEnd"/>
+      <w:r>
+        <w:t xml:space="preserve"> być wybrane losowo</w:t>
       </w:r>
     </w:p>
     <w:p>
@@ -331,8 +2028,13 @@
           <w:numId w:val="3"/>
         </w:numPr>
       </w:pPr>
-      <w:r>
-        <w:t>klasteryzacja (algorytm K-środków)</w:t>
+      <w:proofErr w:type="gramStart"/>
+      <w:r>
+        <w:t>klasteryzacja</w:t>
+      </w:r>
+      <w:proofErr w:type="gramEnd"/>
+      <w:r>
+        <w:t xml:space="preserve"> (algorytm K-środków)</w:t>
       </w:r>
       <w:r>
         <w:t xml:space="preserve"> – losowy wybór K punktów w przestrzeni wejść – początkowe środki klastrów c(i); każdą próbkę przyporządkowujemy do najbliższego środka c(i) i obliczamy nowe środki klastrów, a następnie sprawdzamy przemieszczenia środków i ew. powtarzamy algorytm jeśli jest ono za małe</w:t>
@@ -346,8 +2048,13 @@
           <w:numId w:val="3"/>
         </w:numPr>
       </w:pPr>
-      <w:r>
-        <w:t>szerokości neuronów:</w:t>
+      <w:proofErr w:type="gramStart"/>
+      <w:r>
+        <w:t>szerokości</w:t>
+      </w:r>
+      <w:proofErr w:type="gramEnd"/>
+      <w:r>
+        <w:t xml:space="preserve"> neuronów:</w:t>
       </w:r>
     </w:p>
     <w:p>
@@ -358,20 +2065,33 @@
           <w:numId w:val="3"/>
         </w:numPr>
       </w:pPr>
-      <w:r>
-        <w:t xml:space="preserve">jednakowe: </w:t>
+      <w:proofErr w:type="gramStart"/>
+      <w:r>
+        <w:t>jednakowe</w:t>
+      </w:r>
+      <w:proofErr w:type="gramEnd"/>
+      <w:r>
+        <w:t xml:space="preserve">: </w:t>
       </w:r>
       <w:r>
         <w:rPr>
           <w:rFonts w:cstheme="minorHAnsi"/>
         </w:rPr>
-        <w:t>σ</w:t>
-      </w:r>
+        <w:t>σ = d/</w:t>
+      </w:r>
+      <w:proofErr w:type="spellStart"/>
       <w:r>
         <w:rPr>
           <w:rFonts w:cstheme="minorHAnsi"/>
         </w:rPr>
-        <w:t xml:space="preserve"> = d/sqrt(2K), gdzie d – maks. odległość między centrami</w:t>
+        <w:t>sqrt</w:t>
+      </w:r>
+      <w:proofErr w:type="spellEnd"/>
+      <w:r>
+        <w:rPr>
+          <w:rFonts w:cstheme="minorHAnsi"/>
+        </w:rPr>
+        <w:t>(2K), gdzie d – maks. odległość między centrami</w:t>
       </w:r>
     </w:p>
     <w:p>
@@ -386,13 +2106,7 @@
         <w:rPr>
           <w:rFonts w:cstheme="minorHAnsi"/>
         </w:rPr>
-        <w:t>σ</w:t>
-      </w:r>
-      <w:r>
-        <w:rPr>
-          <w:rFonts w:cstheme="minorHAnsi"/>
-        </w:rPr>
-        <w:t>(i) równe średniemu odchyleniu standardowemu odległości próbek sąsiednich od centrum</w:t>
+        <w:t>σ(i) równe średniemu odchyleniu standardowemu odległości próbek sąsiednich od centrum</w:t>
       </w:r>
     </w:p>
     <w:p>
@@ -407,13 +2121,7 @@
         <w:rPr>
           <w:rFonts w:cstheme="minorHAnsi"/>
         </w:rPr>
-        <w:t>σ</w:t>
-      </w:r>
-      <w:r>
-        <w:rPr>
-          <w:rFonts w:cstheme="minorHAnsi"/>
-        </w:rPr>
-        <w:t>(i) równe odległości centrum c(i) od najbliższego centrum sąsiedniego</w:t>
+        <w:t>σ(i) równe odległości centrum c(i) od najbliższego centrum sąsiedniego</w:t>
       </w:r>
     </w:p>
     <w:p>
@@ -424,11 +2132,19 @@
           <w:numId w:val="3"/>
         </w:numPr>
       </w:pPr>
+      <w:proofErr w:type="gramStart"/>
       <w:r>
         <w:rPr>
           <w:rFonts w:cstheme="minorHAnsi"/>
         </w:rPr>
-        <w:t>najlepiej podzielić dane na uczące i walidujące i zastosować walidację</w:t>
+        <w:t>najlepiej</w:t>
+      </w:r>
+      <w:proofErr w:type="gramEnd"/>
+      <w:r>
+        <w:rPr>
+          <w:rFonts w:cstheme="minorHAnsi"/>
+        </w:rPr>
+        <w:t xml:space="preserve"> podzielić dane na uczące i walidujące i zastosować walidację</w:t>
       </w:r>
     </w:p>
     <w:p>
@@ -439,9 +2155,14 @@
           <w:numId w:val="3"/>
         </w:numPr>
       </w:pPr>
+      <w:proofErr w:type="gramStart"/>
       <w:r>
         <w:lastRenderedPageBreak/>
-        <w:t>dobór wag w(j) neuronów na warstwie wyjściowej</w:t>
+        <w:t>dobór</w:t>
+      </w:r>
+      <w:proofErr w:type="gramEnd"/>
+      <w:r>
+        <w:t xml:space="preserve"> wag w(j) neuronów na warstwie wyjściowej</w:t>
       </w:r>
       <w:r>
         <w:t>:</w:t>
@@ -455,8 +2176,13 @@
           <w:numId w:val="3"/>
         </w:numPr>
       </w:pPr>
-      <w:r>
-        <w:t>nauczyć wagi w oparciu o regułę delta (mając już środki i szerokości)</w:t>
+      <w:proofErr w:type="gramStart"/>
+      <w:r>
+        <w:t>nauczyć</w:t>
+      </w:r>
+      <w:proofErr w:type="gramEnd"/>
+      <w:r>
+        <w:t xml:space="preserve"> wagi w oparciu o regułę delta (mając już środki i szerokości)</w:t>
       </w:r>
     </w:p>
     <w:p>
@@ -467,8 +2193,13 @@
           <w:numId w:val="3"/>
         </w:numPr>
       </w:pPr>
-      <w:r>
-        <w:t>obliczyć tak, by zminimalizować średni błąd kwadratowy modelu</w:t>
+      <w:proofErr w:type="gramStart"/>
+      <w:r>
+        <w:t>obliczyć</w:t>
+      </w:r>
+      <w:proofErr w:type="gramEnd"/>
+      <w:r>
+        <w:t xml:space="preserve"> tak, by zminimalizować średni błąd kwadratowy modelu</w:t>
       </w:r>
     </w:p>
     <w:p>
@@ -479,8 +2210,13 @@
           <w:numId w:val="3"/>
         </w:numPr>
       </w:pPr>
-      <w:r>
-        <w:t>dobór ilości neuronów radialnych – dzielimy dane na część uczącą i walidującą, tworzymy sieć z coraz większą ilością neuronów, obserwując błąd zbioru uczącego i walidującego, jeśli ten drugi zaczyna rosnąć –</w:t>
+      <w:proofErr w:type="gramStart"/>
+      <w:r>
+        <w:t>dobór</w:t>
+      </w:r>
+      <w:proofErr w:type="gramEnd"/>
+      <w:r>
+        <w:t xml:space="preserve"> ilości neuronów radialnych – dzielimy dane na część uczącą i walidującą, tworzymy sieć z coraz większą ilością neuronów, obserwując błąd zbioru uczącego i walidującego, jeśli ten drugi zaczyna rosnąć –</w:t>
       </w:r>
       <w:r>
         <w:t xml:space="preserve"> przerywamy</w:t>
@@ -538,8 +2274,16 @@
         <w:rPr>
           <w:u w:val="single"/>
         </w:rPr>
-        <w:t>etoda newrb</w:t>
-      </w:r>
+        <w:t xml:space="preserve">etoda </w:t>
+      </w:r>
+      <w:proofErr w:type="spellStart"/>
+      <w:r>
+        <w:rPr>
+          <w:u w:val="single"/>
+        </w:rPr>
+        <w:t>newrb</w:t>
+      </w:r>
+      <w:proofErr w:type="spellEnd"/>
       <w:r>
         <w:t>:</w:t>
       </w:r>
@@ -559,25 +2303,44 @@
         <w:rPr>
           <w:rFonts w:cstheme="minorHAnsi"/>
         </w:rPr>
-        <w:t>σ</w:t>
-      </w:r>
+        <w:t xml:space="preserve">σ neuronów </w:t>
+      </w:r>
+      <w:proofErr w:type="gramStart"/>
       <w:r>
         <w:rPr>
           <w:rFonts w:cstheme="minorHAnsi"/>
         </w:rPr>
-        <w:t xml:space="preserve"> neuronów RBF </w:t>
-      </w:r>
+        <w:t>RBF  i</w:t>
+      </w:r>
+      <w:proofErr w:type="gramEnd"/>
       <w:r>
         <w:rPr>
           <w:rFonts w:cstheme="minorHAnsi"/>
         </w:rPr>
-        <w:t xml:space="preserve"> i minimalny średni błąd kwadratowy (MSE)</w:t>
-      </w:r>
+        <w:t xml:space="preserve"> minimalny średni błąd kwadratowy (MSE) modelu</w:t>
+      </w:r>
+    </w:p>
+    <w:p>
+      <w:pPr>
+        <w:pStyle w:val="ListParagraph"/>
+        <w:numPr>
+          <w:ilvl w:val="0"/>
+          <w:numId w:val="3"/>
+        </w:numPr>
+      </w:pPr>
+      <w:proofErr w:type="gramStart"/>
       <w:r>
         <w:rPr>
           <w:rFonts w:cstheme="minorHAnsi"/>
         </w:rPr>
-        <w:t xml:space="preserve"> modelu</w:t>
+        <w:t>tworzymy</w:t>
+      </w:r>
+      <w:proofErr w:type="gramEnd"/>
+      <w:r>
+        <w:rPr>
+          <w:rFonts w:cstheme="minorHAnsi"/>
+        </w:rPr>
+        <w:t xml:space="preserve"> sieć z jednym neuronem RBF</w:t>
       </w:r>
     </w:p>
     <w:p>
@@ -588,17 +2351,19 @@
           <w:numId w:val="3"/>
         </w:numPr>
       </w:pPr>
+      <w:proofErr w:type="gramStart"/>
       <w:r>
         <w:rPr>
           <w:rFonts w:cstheme="minorHAnsi"/>
         </w:rPr>
-        <w:t>tworz</w:t>
-      </w:r>
+        <w:t>wyznaczamy</w:t>
+      </w:r>
+      <w:proofErr w:type="gramEnd"/>
       <w:r>
         <w:rPr>
           <w:rFonts w:cstheme="minorHAnsi"/>
         </w:rPr>
-        <w:t>ymy sieć z jednym neuronem RBF</w:t>
+        <w:t xml:space="preserve"> błąd dla każdej próbki i liczymy MSE</w:t>
       </w:r>
     </w:p>
     <w:p>
@@ -609,44 +2374,1428 @@
           <w:numId w:val="3"/>
         </w:numPr>
       </w:pPr>
+      <w:proofErr w:type="gramStart"/>
       <w:r>
         <w:rPr>
           <w:rFonts w:cstheme="minorHAnsi"/>
         </w:rPr>
-        <w:t>wyznaczamy błąd d</w:t>
-      </w:r>
+        <w:t>jeśli</w:t>
+      </w:r>
+      <w:proofErr w:type="gramEnd"/>
       <w:r>
         <w:rPr>
           <w:rFonts w:cstheme="minorHAnsi"/>
         </w:rPr>
-        <w:t>la każdej próbki i liczymy MSE</w:t>
-      </w:r>
-    </w:p>
-    <w:p>
-      <w:pPr>
-        <w:pStyle w:val="ListParagraph"/>
-        <w:numPr>
-          <w:ilvl w:val="0"/>
-          <w:numId w:val="3"/>
-        </w:numPr>
-      </w:pPr>
+        <w:t xml:space="preserve"> MSE</w:t>
+      </w:r>
       <w:r>
         <w:rPr>
           <w:rFonts w:cstheme="minorHAnsi"/>
         </w:rPr>
-        <w:t>jeśli MSE</w:t>
-      </w:r>
-      <w:r>
-        <w:rPr>
-          <w:rFonts w:cstheme="minorHAnsi"/>
-        </w:rPr>
-        <w:t>i jest większy niż minimum – dodajemy kolejny neuron, umieszczając jego centrum w próbce powodującej największy błąd, wyznaczamy wagi na wyjściu i znów wyznaczamy błąd.</w:t>
-      </w:r>
-    </w:p>
-    <w:p>
-      <w:pPr>
-        <w:pStyle w:val="ListParagraph"/>
-      </w:pPr>
+        <w:t xml:space="preserve"> jest większy niż minimum – dodajemy kolejny neuron, umieszczając jego centrum w próbce powodującej największy błąd, wyznaczamy wagi na wyjściu i znów wyznaczamy błąd.</w:t>
+      </w:r>
+    </w:p>
+    <w:p>
+      <w:pPr>
+        <w:pStyle w:val="ListParagraph"/>
+        <w:ind w:left="1440"/>
+      </w:pPr>
+    </w:p>
+    <w:p>
+      <w:pPr>
+        <w:pStyle w:val="ListParagraph"/>
+        <w:numPr>
+          <w:ilvl w:val="0"/>
+          <w:numId w:val="2"/>
+        </w:numPr>
+        <w:rPr>
+          <w:b/>
+        </w:rPr>
+      </w:pPr>
+      <w:r>
+        <w:rPr>
+          <w:b/>
+        </w:rPr>
+        <w:t>Architektura sieci neuronowej uczonej bez nadzoru</w:t>
+      </w:r>
+    </w:p>
+    <w:p>
+      <w:pPr>
+        <w:pStyle w:val="ListParagraph"/>
+        <w:numPr>
+          <w:ilvl w:val="0"/>
+          <w:numId w:val="8"/>
+        </w:numPr>
+        <w:rPr>
+          <w:b/>
+        </w:rPr>
+      </w:pPr>
+      <w:r>
+        <w:t>Zbiorem uczącym są tylko dane wejściowe</w:t>
+      </w:r>
+      <w:r>
+        <w:t xml:space="preserve"> (xi), bez skojarzonych z nimi oczekiwanych wyjść (xi, di).</w:t>
+      </w:r>
+    </w:p>
+    <w:p>
+      <w:pPr>
+        <w:pStyle w:val="ListParagraph"/>
+        <w:numPr>
+          <w:ilvl w:val="0"/>
+          <w:numId w:val="8"/>
+        </w:numPr>
+        <w:rPr>
+          <w:b/>
+        </w:rPr>
+      </w:pPr>
+      <w:r>
+        <w:t>Wymagana jest redundancja (nadmiarowość) danych.</w:t>
+      </w:r>
+    </w:p>
+    <w:p>
+      <w:pPr>
+        <w:pStyle w:val="ListParagraph"/>
+        <w:numPr>
+          <w:ilvl w:val="0"/>
+          <w:numId w:val="8"/>
+        </w:numPr>
+        <w:rPr>
+          <w:b/>
+        </w:rPr>
+      </w:pPr>
+      <w:r>
+        <w:t>Sieć stara się w trakcie uczenia podzielić zbiór próbek uczących na klasy według pewnych cech wspólnych.</w:t>
+      </w:r>
+    </w:p>
+    <w:p>
+      <w:pPr>
+        <w:pStyle w:val="ListParagraph"/>
+        <w:numPr>
+          <w:ilvl w:val="0"/>
+          <w:numId w:val="8"/>
+        </w:numPr>
+        <w:rPr>
+          <w:b/>
+        </w:rPr>
+      </w:pPr>
+      <w:r>
+        <w:t>Sieć zbudowana jest z jednej warstwy neuronów liniowych, każdy reprezentuje jedną klasę (klaster) danych.</w:t>
+      </w:r>
+    </w:p>
+    <w:p>
+      <w:pPr>
+        <w:pStyle w:val="ListParagraph"/>
+        <w:numPr>
+          <w:ilvl w:val="0"/>
+          <w:numId w:val="8"/>
+        </w:numPr>
+        <w:rPr>
+          <w:b/>
+        </w:rPr>
+      </w:pPr>
+      <w:r>
+        <w:t>Wektor wag ma taki sam rozmiar jak wektor wejściowy.</w:t>
+      </w:r>
+    </w:p>
+    <w:p>
+      <w:pPr>
+        <w:pStyle w:val="ListParagraph"/>
+        <w:numPr>
+          <w:ilvl w:val="0"/>
+          <w:numId w:val="8"/>
+        </w:numPr>
+        <w:rPr>
+          <w:b/>
+        </w:rPr>
+      </w:pPr>
+      <w:r>
+        <w:t>W czasie uczenia neurony konkurują ze sobą o to, który z nich będzie miał modyfikowane wagi.</w:t>
+      </w:r>
+    </w:p>
+    <w:p>
+      <w:pPr>
+        <w:pStyle w:val="ListParagraph"/>
+        <w:ind w:left="1440"/>
+        <w:rPr>
+          <w:b/>
+        </w:rPr>
+      </w:pPr>
+      <w:r>
+        <w:rPr>
+          <w:noProof/>
+          <w:lang w:eastAsia="pl-PL"/>
+        </w:rPr>
+        <w:drawing>
+          <wp:inline distT="0" distB="0" distL="0" distR="0" wp14:anchorId="044F1523" wp14:editId="0737F1D8">
+            <wp:extent cx="1919880" cy="1423359"/>
+            <wp:effectExtent l="0" t="0" r="4445" b="5715"/>
+            <wp:docPr id="13" name="Picture 13"/>
+            <wp:cNvGraphicFramePr>
+              <a:graphicFrameLocks xmlns:a="http://schemas.openxmlformats.org/drawingml/2006/main" noChangeAspect="1"/>
+            </wp:cNvGraphicFramePr>
+            <a:graphic xmlns:a="http://schemas.openxmlformats.org/drawingml/2006/main">
+              <a:graphicData uri="http://schemas.openxmlformats.org/drawingml/2006/picture">
+                <pic:pic xmlns:pic="http://schemas.openxmlformats.org/drawingml/2006/picture">
+                  <pic:nvPicPr>
+                    <pic:cNvPr id="1" name=""/>
+                    <pic:cNvPicPr/>
+                  </pic:nvPicPr>
+                  <pic:blipFill>
+                    <a:blip r:embed="rId19"/>
+                    <a:stretch>
+                      <a:fillRect/>
+                    </a:stretch>
+                  </pic:blipFill>
+                  <pic:spPr>
+                    <a:xfrm>
+                      <a:off x="0" y="0"/>
+                      <a:ext cx="1930583" cy="1431294"/>
+                    </a:xfrm>
+                    <a:prstGeom prst="rect">
+                      <a:avLst/>
+                    </a:prstGeom>
+                  </pic:spPr>
+                </pic:pic>
+              </a:graphicData>
+            </a:graphic>
+          </wp:inline>
+        </w:drawing>
+      </w:r>
+    </w:p>
+    <w:p>
+      <w:pPr>
+        <w:pStyle w:val="ListParagraph"/>
+        <w:rPr>
+          <w:b/>
+        </w:rPr>
+      </w:pPr>
+    </w:p>
+    <w:p>
+      <w:pPr>
+        <w:pStyle w:val="ListParagraph"/>
+        <w:numPr>
+          <w:ilvl w:val="0"/>
+          <w:numId w:val="2"/>
+        </w:numPr>
+        <w:rPr>
+          <w:b/>
+        </w:rPr>
+      </w:pPr>
+      <w:r>
+        <w:rPr>
+          <w:b/>
+        </w:rPr>
+        <w:t>Algorytm uczenia konkurencyjnego</w:t>
+      </w:r>
+    </w:p>
+    <w:p>
+      <w:pPr>
+        <w:pStyle w:val="ListParagraph"/>
+        <w:numPr>
+          <w:ilvl w:val="0"/>
+          <w:numId w:val="10"/>
+        </w:numPr>
+        <w:rPr>
+          <w:b/>
+        </w:rPr>
+      </w:pPr>
+      <w:r>
+        <w:t>Normalizacja danych – skalowanie każdego wejścia tak, by przyjmowało wartości z jednego przedziału l-u (0-1, -1-1):</w:t>
+      </w:r>
+    </w:p>
+    <w:p>
+      <w:pPr>
+        <w:pStyle w:val="ListParagraph"/>
+        <w:ind w:left="1440"/>
+        <w:rPr>
+          <w:b/>
+        </w:rPr>
+      </w:pPr>
+      <w:r>
+        <w:rPr>
+          <w:noProof/>
+          <w:lang w:eastAsia="pl-PL"/>
+        </w:rPr>
+        <w:drawing>
+          <wp:inline distT="0" distB="0" distL="0" distR="0" wp14:anchorId="012C2FB5" wp14:editId="7CCA7C89">
+            <wp:extent cx="2331288" cy="396815"/>
+            <wp:effectExtent l="0" t="0" r="0" b="3810"/>
+            <wp:docPr id="10" name="Picture 10"/>
+            <wp:cNvGraphicFramePr>
+              <a:graphicFrameLocks xmlns:a="http://schemas.openxmlformats.org/drawingml/2006/main" noChangeAspect="1"/>
+            </wp:cNvGraphicFramePr>
+            <a:graphic xmlns:a="http://schemas.openxmlformats.org/drawingml/2006/main">
+              <a:graphicData uri="http://schemas.openxmlformats.org/drawingml/2006/picture">
+                <pic:pic xmlns:pic="http://schemas.openxmlformats.org/drawingml/2006/picture">
+                  <pic:nvPicPr>
+                    <pic:cNvPr id="1" name=""/>
+                    <pic:cNvPicPr/>
+                  </pic:nvPicPr>
+                  <pic:blipFill>
+                    <a:blip r:embed="rId20"/>
+                    <a:stretch>
+                      <a:fillRect/>
+                    </a:stretch>
+                  </pic:blipFill>
+                  <pic:spPr>
+                    <a:xfrm>
+                      <a:off x="0" y="0"/>
+                      <a:ext cx="2449035" cy="416857"/>
+                    </a:xfrm>
+                    <a:prstGeom prst="rect">
+                      <a:avLst/>
+                    </a:prstGeom>
+                  </pic:spPr>
+                </pic:pic>
+              </a:graphicData>
+            </a:graphic>
+          </wp:inline>
+        </w:drawing>
+      </w:r>
+    </w:p>
+    <w:p>
+      <w:pPr>
+        <w:pStyle w:val="ListParagraph"/>
+        <w:numPr>
+          <w:ilvl w:val="0"/>
+          <w:numId w:val="10"/>
+        </w:numPr>
+      </w:pPr>
+      <w:r>
+        <w:t>Normalizacja osi Z</w:t>
+      </w:r>
+      <w:r>
+        <w:t xml:space="preserve"> – doprowadzenie wektorów uczących do jednakowej długości (przeskalowanie wejść do określonego przedziału, a następnie dodanie dodatkowej </w:t>
+      </w:r>
+      <w:r>
+        <w:lastRenderedPageBreak/>
+        <w:t>zmiennej, której wartość jest funkcją rzeczywistych wejść, dobrana tak, by długość wektora po normalizacji wynosiła 1)</w:t>
+      </w:r>
+    </w:p>
+    <w:p>
+      <w:pPr>
+        <w:pStyle w:val="ListParagraph"/>
+        <w:numPr>
+          <w:ilvl w:val="0"/>
+          <w:numId w:val="10"/>
+        </w:numPr>
+        <w:rPr>
+          <w:lang w:val="en-US"/>
+        </w:rPr>
+      </w:pPr>
+      <w:proofErr w:type="spellStart"/>
+      <w:r>
+        <w:rPr>
+          <w:lang w:val="en-US"/>
+        </w:rPr>
+        <w:t>Algorytm</w:t>
+      </w:r>
+      <w:proofErr w:type="spellEnd"/>
+      <w:r>
+        <w:rPr>
+          <w:lang w:val="en-US"/>
+        </w:rPr>
+        <w:t xml:space="preserve"> WT</w:t>
+      </w:r>
+      <w:r>
+        <w:rPr>
+          <w:caps/>
+          <w:lang w:val="en-US"/>
+        </w:rPr>
+        <w:t>A (</w:t>
+      </w:r>
+      <w:r>
+        <w:rPr>
+          <w:lang w:val="en-US"/>
+        </w:rPr>
+        <w:t>winner takes all</w:t>
+      </w:r>
+      <w:r>
+        <w:rPr>
+          <w:caps/>
+          <w:lang w:val="en-US"/>
+        </w:rPr>
+        <w:t>):</w:t>
+      </w:r>
+    </w:p>
+    <w:p>
+      <w:pPr>
+        <w:pStyle w:val="ListParagraph"/>
+        <w:numPr>
+          <w:ilvl w:val="0"/>
+          <w:numId w:val="13"/>
+        </w:numPr>
+      </w:pPr>
+      <w:r>
+        <w:t xml:space="preserve">Modyfikacja wag według reguły </w:t>
+      </w:r>
+      <w:proofErr w:type="spellStart"/>
+      <w:r>
+        <w:t>Grossberga</w:t>
+      </w:r>
+      <w:proofErr w:type="spellEnd"/>
+      <w:r>
+        <w:t xml:space="preserve"> (waga neuronu zbliża się do próbki):</w:t>
+      </w:r>
+    </w:p>
+    <w:p>
+      <w:pPr>
+        <w:ind w:left="1068" w:firstLine="708"/>
+      </w:pPr>
+      <w:r>
+        <w:rPr>
+          <w:noProof/>
+          <w:lang w:eastAsia="pl-PL"/>
+        </w:rPr>
+        <w:drawing>
+          <wp:inline distT="0" distB="0" distL="0" distR="0" wp14:anchorId="79413F58" wp14:editId="572815A5">
+            <wp:extent cx="2397945" cy="232913"/>
+            <wp:effectExtent l="0" t="0" r="2540" b="0"/>
+            <wp:docPr id="11" name="Picture 11"/>
+            <wp:cNvGraphicFramePr>
+              <a:graphicFrameLocks xmlns:a="http://schemas.openxmlformats.org/drawingml/2006/main" noChangeAspect="1"/>
+            </wp:cNvGraphicFramePr>
+            <a:graphic xmlns:a="http://schemas.openxmlformats.org/drawingml/2006/main">
+              <a:graphicData uri="http://schemas.openxmlformats.org/drawingml/2006/picture">
+                <pic:pic xmlns:pic="http://schemas.openxmlformats.org/drawingml/2006/picture">
+                  <pic:nvPicPr>
+                    <pic:cNvPr id="1" name=""/>
+                    <pic:cNvPicPr/>
+                  </pic:nvPicPr>
+                  <pic:blipFill>
+                    <a:blip r:embed="rId21"/>
+                    <a:stretch>
+                      <a:fillRect/>
+                    </a:stretch>
+                  </pic:blipFill>
+                  <pic:spPr>
+                    <a:xfrm>
+                      <a:off x="0" y="0"/>
+                      <a:ext cx="2497532" cy="242586"/>
+                    </a:xfrm>
+                    <a:prstGeom prst="rect">
+                      <a:avLst/>
+                    </a:prstGeom>
+                  </pic:spPr>
+                </pic:pic>
+              </a:graphicData>
+            </a:graphic>
+          </wp:inline>
+        </w:drawing>
+      </w:r>
+    </w:p>
+    <w:p>
+      <w:pPr>
+        <w:pStyle w:val="ListParagraph"/>
+        <w:numPr>
+          <w:ilvl w:val="0"/>
+          <w:numId w:val="13"/>
+        </w:numPr>
+      </w:pPr>
+      <w:r>
+        <w:t>W każdym kroku modyfikowane są wagi tylko jednego neuronu zwycięzcy – najbardziej pobudzonego neuronu (każdy neuron będzie więc uczony tylko tymi próbkami, których w</w:t>
+      </w:r>
+      <w:r>
+        <w:t xml:space="preserve">artości są podobne do jego wag (wtedy jest najbardziej pobudzony) – </w:t>
+      </w:r>
+      <w:r>
+        <w:t>próbki z klasy którą on reprezentuje</w:t>
+      </w:r>
+      <w:r>
+        <w:t>, służy więc to do klasyfikacji</w:t>
+      </w:r>
+      <w:r>
+        <w:t>).</w:t>
+      </w:r>
+    </w:p>
+    <w:p>
+      <w:pPr>
+        <w:pStyle w:val="ListParagraph"/>
+        <w:numPr>
+          <w:ilvl w:val="0"/>
+          <w:numId w:val="13"/>
+        </w:numPr>
+      </w:pPr>
+      <w:r>
+        <w:t>Jeśli jest tylko jeden neuron, jego wagi upodobniają się do uśrednionej wartości próbek, wytrenowany neuron określa podobieństwo próbki do zapamiętanego wzorca.</w:t>
+      </w:r>
+    </w:p>
+    <w:p>
+      <w:pPr>
+        <w:pStyle w:val="ListParagraph"/>
+        <w:numPr>
+          <w:ilvl w:val="0"/>
+          <w:numId w:val="13"/>
+        </w:numPr>
+      </w:pPr>
+      <w:r>
+        <w:t>Neuron zwycięzca jest neuronem, którego d (miara odległości pomiędzy wektorem x i wektorem w danego neuronu) jest najmniejsze (min d):</w:t>
+      </w:r>
+    </w:p>
+    <w:p>
+      <w:pPr>
+        <w:ind w:left="1068" w:firstLine="708"/>
+      </w:pPr>
+      <w:r>
+        <w:rPr>
+          <w:noProof/>
+          <w:lang w:eastAsia="pl-PL"/>
+        </w:rPr>
+        <w:drawing>
+          <wp:inline distT="0" distB="0" distL="0" distR="0" wp14:anchorId="37D32C64" wp14:editId="3B5ABCD0">
+            <wp:extent cx="2260121" cy="533389"/>
+            <wp:effectExtent l="0" t="0" r="6985" b="635"/>
+            <wp:docPr id="12" name="Picture 12"/>
+            <wp:cNvGraphicFramePr>
+              <a:graphicFrameLocks xmlns:a="http://schemas.openxmlformats.org/drawingml/2006/main" noChangeAspect="1"/>
+            </wp:cNvGraphicFramePr>
+            <a:graphic xmlns:a="http://schemas.openxmlformats.org/drawingml/2006/main">
+              <a:graphicData uri="http://schemas.openxmlformats.org/drawingml/2006/picture">
+                <pic:pic xmlns:pic="http://schemas.openxmlformats.org/drawingml/2006/picture">
+                  <pic:nvPicPr>
+                    <pic:cNvPr id="1" name=""/>
+                    <pic:cNvPicPr/>
+                  </pic:nvPicPr>
+                  <pic:blipFill>
+                    <a:blip r:embed="rId22"/>
+                    <a:stretch>
+                      <a:fillRect/>
+                    </a:stretch>
+                  </pic:blipFill>
+                  <pic:spPr>
+                    <a:xfrm>
+                      <a:off x="0" y="0"/>
+                      <a:ext cx="2358830" cy="556684"/>
+                    </a:xfrm>
+                    <a:prstGeom prst="rect">
+                      <a:avLst/>
+                    </a:prstGeom>
+                  </pic:spPr>
+                </pic:pic>
+              </a:graphicData>
+            </a:graphic>
+          </wp:inline>
+        </w:drawing>
+      </w:r>
+    </w:p>
+    <w:p>
+      <w:pPr>
+        <w:pStyle w:val="ListParagraph"/>
+        <w:numPr>
+          <w:ilvl w:val="0"/>
+          <w:numId w:val="13"/>
+        </w:numPr>
+      </w:pPr>
+      <w:r>
+        <w:t xml:space="preserve">Współczynnik szybkości uczenia powinien się zmniejszać w trakcie uczenia (liniowo lub wykładniczo). </w:t>
+      </w:r>
+    </w:p>
+    <w:p>
+      <w:pPr>
+        <w:pStyle w:val="ListParagraph"/>
+        <w:numPr>
+          <w:ilvl w:val="0"/>
+          <w:numId w:val="10"/>
+        </w:numPr>
+      </w:pPr>
+      <w:r>
+        <w:t>Algorytm WTM (</w:t>
+      </w:r>
+      <w:proofErr w:type="spellStart"/>
+      <w:r>
+        <w:t>winner</w:t>
+      </w:r>
+      <w:proofErr w:type="spellEnd"/>
+      <w:r>
+        <w:t xml:space="preserve"> </w:t>
+      </w:r>
+      <w:proofErr w:type="spellStart"/>
+      <w:r>
+        <w:t>takes</w:t>
+      </w:r>
+      <w:proofErr w:type="spellEnd"/>
+      <w:r>
+        <w:t xml:space="preserve"> most) – za pomocą reguły </w:t>
+      </w:r>
+      <w:proofErr w:type="spellStart"/>
+      <w:r>
+        <w:t>Kohonena</w:t>
+      </w:r>
+      <w:proofErr w:type="spellEnd"/>
+      <w:r>
+        <w:t xml:space="preserve"> modyfikowane są wagi wszystkich neuronów. Wykorzystuje się funkcję sąsiedztwa, która określa stopień podobieństwa danego neuronu do neurony zwycięzcy.</w:t>
+      </w:r>
+    </w:p>
+    <w:p>
+      <w:pPr>
+        <w:pStyle w:val="ListParagraph"/>
+        <w:ind w:left="1440"/>
+      </w:pPr>
+    </w:p>
+    <w:p>
+      <w:pPr>
+        <w:pStyle w:val="ListParagraph"/>
+        <w:numPr>
+          <w:ilvl w:val="0"/>
+          <w:numId w:val="2"/>
+        </w:numPr>
+        <w:rPr>
+          <w:b/>
+        </w:rPr>
+      </w:pPr>
+      <w:r>
+        <w:rPr>
+          <w:b/>
+        </w:rPr>
+        <w:t>Kategorie zadań, w których można wykorzystać sieci uczone bez nadzoru</w:t>
+      </w:r>
+    </w:p>
+    <w:p>
+      <w:pPr>
+        <w:pStyle w:val="ListParagraph"/>
+        <w:numPr>
+          <w:ilvl w:val="0"/>
+          <w:numId w:val="9"/>
+        </w:numPr>
+      </w:pPr>
+      <w:r>
+        <w:t>Badanie podobieństwa</w:t>
+      </w:r>
+      <w:r>
+        <w:t xml:space="preserve"> (próbki wejściowej do wzorca; mówi o nim wyjście)</w:t>
+      </w:r>
+    </w:p>
+    <w:p>
+      <w:pPr>
+        <w:pStyle w:val="ListParagraph"/>
+        <w:numPr>
+          <w:ilvl w:val="0"/>
+          <w:numId w:val="9"/>
+        </w:numPr>
+      </w:pPr>
+      <w:r>
+        <w:t>Klasyfikacja</w:t>
+      </w:r>
+      <w:r>
+        <w:t xml:space="preserve"> (ilość neutronów = ilości klas)</w:t>
+      </w:r>
+    </w:p>
+    <w:p>
+      <w:pPr>
+        <w:pStyle w:val="ListParagraph"/>
+        <w:numPr>
+          <w:ilvl w:val="0"/>
+          <w:numId w:val="9"/>
+        </w:numPr>
+      </w:pPr>
+      <w:r>
+        <w:t>Poszukiwanie pierwowzoru</w:t>
+      </w:r>
+      <w:r>
+        <w:t xml:space="preserve"> (jw. z wzorcem dla danej klasy na wejściu)</w:t>
+      </w:r>
+    </w:p>
+    <w:p>
+      <w:pPr>
+        <w:pStyle w:val="ListParagraph"/>
+        <w:numPr>
+          <w:ilvl w:val="0"/>
+          <w:numId w:val="9"/>
+        </w:numPr>
+      </w:pPr>
+      <w:r>
+        <w:t>Kodowanie</w:t>
+      </w:r>
+      <w:r>
+        <w:t xml:space="preserve"> (np. kompresja danych)</w:t>
+      </w:r>
+    </w:p>
+    <w:p>
+      <w:pPr>
+        <w:pStyle w:val="ListParagraph"/>
+        <w:numPr>
+          <w:ilvl w:val="0"/>
+          <w:numId w:val="9"/>
+        </w:numPr>
+      </w:pPr>
+      <w:r>
+        <w:t>Analiza czynników głównych</w:t>
+      </w:r>
+      <w:r>
+        <w:t xml:space="preserve"> (każdy neuron wyjściowy określa podobieństwo próbki do jednego z czynników głównych)</w:t>
+      </w:r>
+    </w:p>
+    <w:p>
+      <w:pPr>
+        <w:pStyle w:val="ListParagraph"/>
+        <w:numPr>
+          <w:ilvl w:val="0"/>
+          <w:numId w:val="9"/>
+        </w:numPr>
+      </w:pPr>
+      <w:r>
+        <w:t xml:space="preserve">Tworzenie map cech </w:t>
+      </w:r>
+      <w:r>
+        <w:t>(podobne próbki generują aktywność bliskich geometrycznie neuronów na warstwie wyjściowej – tworzą „mapę”)</w:t>
+      </w:r>
+    </w:p>
+    <w:p>
+      <w:pPr>
+        <w:pStyle w:val="ListParagraph"/>
+        <w:rPr>
+          <w:b/>
+        </w:rPr>
+      </w:pPr>
+    </w:p>
+    <w:p>
+      <w:pPr>
+        <w:pStyle w:val="ListParagraph"/>
+        <w:numPr>
+          <w:ilvl w:val="0"/>
+          <w:numId w:val="2"/>
+        </w:numPr>
+        <w:rPr>
+          <w:b/>
+        </w:rPr>
+      </w:pPr>
+      <w:r>
+        <w:rPr>
+          <w:b/>
+        </w:rPr>
+        <w:t xml:space="preserve">Budowa sieci </w:t>
+      </w:r>
+      <w:proofErr w:type="spellStart"/>
+      <w:r>
+        <w:rPr>
+          <w:b/>
+        </w:rPr>
+        <w:t>Hopfielda</w:t>
+      </w:r>
+      <w:proofErr w:type="spellEnd"/>
+    </w:p>
+    <w:p>
+      <w:pPr>
+        <w:pStyle w:val="ListParagraph"/>
+        <w:numPr>
+          <w:ilvl w:val="0"/>
+          <w:numId w:val="5"/>
+        </w:numPr>
+      </w:pPr>
+      <w:r>
+        <w:t xml:space="preserve">Sieć </w:t>
+      </w:r>
+      <w:proofErr w:type="spellStart"/>
+      <w:r>
+        <w:t>Hopfielda</w:t>
+      </w:r>
+      <w:proofErr w:type="spellEnd"/>
+      <w:r>
+        <w:t xml:space="preserve"> = asocjacyjna, klasa sieci rekurencyjnych</w:t>
+      </w:r>
+      <w:r>
+        <w:t xml:space="preserve"> (występują w nich sprzężenia zwrotne – wyjścia neuronów połączone są z wejściami, sygnał w sieci oscyluje pomiędzy nimi aż do osiągnięcia zbieżności, następnie zostaje podany na wyjście)</w:t>
+      </w:r>
+    </w:p>
+    <w:p>
+      <w:pPr>
+        <w:pStyle w:val="ListParagraph"/>
+        <w:numPr>
+          <w:ilvl w:val="0"/>
+          <w:numId w:val="5"/>
+        </w:numPr>
+      </w:pPr>
+      <w:r>
+        <w:t xml:space="preserve">W sieci tej występuje pojedyncza </w:t>
+      </w:r>
+      <w:r>
+        <w:t>(</w:t>
+      </w:r>
+      <w:r>
+        <w:t>umowna</w:t>
+      </w:r>
+      <w:r>
+        <w:t>)</w:t>
+      </w:r>
+      <w:r>
+        <w:t xml:space="preserve"> warstwa neuronów objęta sprzężeniem zwrotnym</w:t>
+      </w:r>
+      <w:r>
+        <w:t xml:space="preserve"> (wyjście neuronów są połączone z wejściami innych neuronów – nigdy tego samego, czyli w(ii) = 0, dodatkowo wagi połączeń są symetryczne: w(</w:t>
+      </w:r>
+      <w:proofErr w:type="spellStart"/>
+      <w:r>
+        <w:t>ij</w:t>
+      </w:r>
+      <w:proofErr w:type="spellEnd"/>
+      <w:r>
+        <w:t>) = w(</w:t>
+      </w:r>
+      <w:proofErr w:type="spellStart"/>
+      <w:r>
+        <w:t>ji</w:t>
+      </w:r>
+      <w:proofErr w:type="spellEnd"/>
+      <w:r>
+        <w:t>))</w:t>
+      </w:r>
+    </w:p>
+    <w:p>
+      <w:pPr>
+        <w:pStyle w:val="ListParagraph"/>
+        <w:numPr>
+          <w:ilvl w:val="0"/>
+          <w:numId w:val="5"/>
+        </w:numPr>
+      </w:pPr>
+      <w:r>
+        <w:t>Ilość neu</w:t>
+      </w:r>
+      <w:r>
+        <w:t>ronów = ilości wejść = ilości wyjść = n</w:t>
+      </w:r>
+    </w:p>
+    <w:p>
+      <w:pPr>
+        <w:pStyle w:val="ListParagraph"/>
+        <w:numPr>
+          <w:ilvl w:val="0"/>
+          <w:numId w:val="5"/>
+        </w:numPr>
+      </w:pPr>
+      <w:r>
+        <w:t>Kwadratowa macierz wag o rozmiarze n x n</w:t>
+      </w:r>
+    </w:p>
+    <w:p>
+      <w:pPr>
+        <w:pStyle w:val="ListParagraph"/>
+        <w:ind w:left="1440"/>
+      </w:pPr>
+      <w:r>
+        <w:rPr>
+          <w:noProof/>
+          <w:lang w:eastAsia="pl-PL"/>
+        </w:rPr>
+        <w:lastRenderedPageBreak/>
+        <w:drawing>
+          <wp:inline distT="0" distB="0" distL="0" distR="0" wp14:anchorId="018E8365" wp14:editId="27929C04">
+            <wp:extent cx="3013055" cy="2406770"/>
+            <wp:effectExtent l="0" t="0" r="0" b="0"/>
+            <wp:docPr id="4" name="Picture 4"/>
+            <wp:cNvGraphicFramePr>
+              <a:graphicFrameLocks xmlns:a="http://schemas.openxmlformats.org/drawingml/2006/main" noChangeAspect="1"/>
+            </wp:cNvGraphicFramePr>
+            <a:graphic xmlns:a="http://schemas.openxmlformats.org/drawingml/2006/main">
+              <a:graphicData uri="http://schemas.openxmlformats.org/drawingml/2006/picture">
+                <pic:pic xmlns:pic="http://schemas.openxmlformats.org/drawingml/2006/picture">
+                  <pic:nvPicPr>
+                    <pic:cNvPr id="1" name=""/>
+                    <pic:cNvPicPr/>
+                  </pic:nvPicPr>
+                  <pic:blipFill>
+                    <a:blip r:embed="rId23"/>
+                    <a:stretch>
+                      <a:fillRect/>
+                    </a:stretch>
+                  </pic:blipFill>
+                  <pic:spPr>
+                    <a:xfrm>
+                      <a:off x="0" y="0"/>
+                      <a:ext cx="3044311" cy="2431737"/>
+                    </a:xfrm>
+                    <a:prstGeom prst="rect">
+                      <a:avLst/>
+                    </a:prstGeom>
+                  </pic:spPr>
+                </pic:pic>
+              </a:graphicData>
+            </a:graphic>
+          </wp:inline>
+        </w:drawing>
+      </w:r>
+    </w:p>
+    <w:p>
+      <w:pPr>
+        <w:pStyle w:val="ListParagraph"/>
+        <w:numPr>
+          <w:ilvl w:val="0"/>
+          <w:numId w:val="5"/>
+        </w:numPr>
+        <w:rPr>
+          <w:u w:val="single"/>
+        </w:rPr>
+      </w:pPr>
+      <w:r>
+        <w:rPr>
+          <w:u w:val="single"/>
+        </w:rPr>
+        <w:t>Działanie:</w:t>
+      </w:r>
+    </w:p>
+    <w:p>
+      <w:pPr>
+        <w:pStyle w:val="ListParagraph"/>
+        <w:numPr>
+          <w:ilvl w:val="1"/>
+          <w:numId w:val="5"/>
+        </w:numPr>
+      </w:pPr>
+      <w:proofErr w:type="gramStart"/>
+      <w:r>
+        <w:t>w</w:t>
+      </w:r>
+      <w:proofErr w:type="gramEnd"/>
+      <w:r>
+        <w:t xml:space="preserve"> chwili początkowej k=0 doprowadzane są do neuronu sygnały wejściowe x(i) 0 lub 1 i w tym momencie odłączane są wejścia</w:t>
+      </w:r>
+    </w:p>
+    <w:p>
+      <w:pPr>
+        <w:pStyle w:val="ListParagraph"/>
+        <w:numPr>
+          <w:ilvl w:val="1"/>
+          <w:numId w:val="5"/>
+        </w:numPr>
+      </w:pPr>
+      <w:proofErr w:type="gramStart"/>
+      <w:r>
+        <w:t>iteracyjny</w:t>
+      </w:r>
+      <w:proofErr w:type="gramEnd"/>
+      <w:r>
+        <w:t xml:space="preserve"> proces aktualizacji stanu w sieci zgodnie z wzorami na </w:t>
+      </w:r>
+      <w:r>
+        <w:t>wyjście każdego neuronu (</w:t>
+      </w:r>
+      <w:proofErr w:type="spellStart"/>
+      <w:r>
+        <w:t>yi</w:t>
+      </w:r>
+      <w:proofErr w:type="spellEnd"/>
+      <w:r>
+        <w:t>(k) – wyjście neuronu i w chwili k, w(</w:t>
+      </w:r>
+      <w:proofErr w:type="spellStart"/>
+      <w:r>
+        <w:t>ij</w:t>
+      </w:r>
+      <w:proofErr w:type="spellEnd"/>
+      <w:r>
+        <w:t>) – waga między wyjściem neuronu j i wejściem neuronu i, b(i) – wejście progowe neuronu i, nie zawsze uwzględniane):</w:t>
+      </w:r>
+    </w:p>
+    <w:p>
+      <w:pPr>
+        <w:pStyle w:val="ListParagraph"/>
+        <w:ind w:left="2160"/>
+      </w:pPr>
+      <w:r>
+        <w:rPr>
+          <w:noProof/>
+          <w:lang w:eastAsia="pl-PL"/>
+        </w:rPr>
+        <w:drawing>
+          <wp:inline distT="0" distB="0" distL="0" distR="0" wp14:anchorId="7F3A15A0" wp14:editId="725CA1FE">
+            <wp:extent cx="2053087" cy="984357"/>
+            <wp:effectExtent l="0" t="0" r="4445" b="6350"/>
+            <wp:docPr id="5" name="Picture 5"/>
+            <wp:cNvGraphicFramePr>
+              <a:graphicFrameLocks xmlns:a="http://schemas.openxmlformats.org/drawingml/2006/main" noChangeAspect="1"/>
+            </wp:cNvGraphicFramePr>
+            <a:graphic xmlns:a="http://schemas.openxmlformats.org/drawingml/2006/main">
+              <a:graphicData uri="http://schemas.openxmlformats.org/drawingml/2006/picture">
+                <pic:pic xmlns:pic="http://schemas.openxmlformats.org/drawingml/2006/picture">
+                  <pic:nvPicPr>
+                    <pic:cNvPr id="1" name=""/>
+                    <pic:cNvPicPr/>
+                  </pic:nvPicPr>
+                  <pic:blipFill>
+                    <a:blip r:embed="rId24"/>
+                    <a:stretch>
+                      <a:fillRect/>
+                    </a:stretch>
+                  </pic:blipFill>
+                  <pic:spPr>
+                    <a:xfrm>
+                      <a:off x="0" y="0"/>
+                      <a:ext cx="2103246" cy="1008406"/>
+                    </a:xfrm>
+                    <a:prstGeom prst="rect">
+                      <a:avLst/>
+                    </a:prstGeom>
+                  </pic:spPr>
+                </pic:pic>
+              </a:graphicData>
+            </a:graphic>
+          </wp:inline>
+        </w:drawing>
+      </w:r>
+    </w:p>
+    <w:p>
+      <w:pPr>
+        <w:pStyle w:val="ListParagraph"/>
+        <w:numPr>
+          <w:ilvl w:val="1"/>
+          <w:numId w:val="5"/>
+        </w:numPr>
+      </w:pPr>
+      <w:proofErr w:type="gramStart"/>
+      <w:r>
+        <w:t>zmiany</w:t>
+      </w:r>
+      <w:proofErr w:type="gramEnd"/>
+      <w:r>
+        <w:t xml:space="preserve"> stanu występują w dyskretnych chwilach czasu, sieć pracuje asynchronicznie (w danej chwili aktualizowane jest tylko jedno losowe wejście)</w:t>
+      </w:r>
+    </w:p>
+    <w:p>
+      <w:pPr>
+        <w:pStyle w:val="ListParagraph"/>
+        <w:numPr>
+          <w:ilvl w:val="1"/>
+          <w:numId w:val="5"/>
+        </w:numPr>
+      </w:pPr>
+      <w:proofErr w:type="gramStart"/>
+      <w:r>
+        <w:t>po</w:t>
+      </w:r>
+      <w:proofErr w:type="gramEnd"/>
+      <w:r>
+        <w:t xml:space="preserve"> skończonej liczbie iteracji (procesie odtwarzania) sieć osiąga stan stabilny (</w:t>
+      </w:r>
+      <w:proofErr w:type="spellStart"/>
+      <w:r>
+        <w:t>yi</w:t>
+      </w:r>
+      <w:proofErr w:type="spellEnd"/>
+      <w:r>
+        <w:t xml:space="preserve">(k+1) = </w:t>
+      </w:r>
+      <w:proofErr w:type="spellStart"/>
+      <w:r>
+        <w:t>yi</w:t>
+      </w:r>
+      <w:proofErr w:type="spellEnd"/>
+      <w:r>
+        <w:t>(k)) i jej stan jest przekazywany na wyjście</w:t>
+      </w:r>
+    </w:p>
+    <w:p>
+      <w:pPr>
+        <w:pStyle w:val="ListParagraph"/>
+        <w:numPr>
+          <w:ilvl w:val="0"/>
+          <w:numId w:val="5"/>
+        </w:numPr>
+      </w:pPr>
+      <w:r>
+        <w:t>Funkcja energii – każdy stan sieci (wektor wyjść y) określa pewną wartość tej funkcji, w trakcie procesu odtwarzania wartość tej funkcji maleje lub nie zmienia się, a stan stabilny to jej minimum.</w:t>
+      </w:r>
+    </w:p>
+    <w:p>
+      <w:pPr>
+        <w:pStyle w:val="ListParagraph"/>
+        <w:rPr>
+          <w:b/>
+        </w:rPr>
+      </w:pPr>
+    </w:p>
+    <w:p>
+      <w:pPr>
+        <w:pStyle w:val="ListParagraph"/>
+        <w:numPr>
+          <w:ilvl w:val="0"/>
+          <w:numId w:val="2"/>
+        </w:numPr>
+        <w:rPr>
+          <w:b/>
+        </w:rPr>
+      </w:pPr>
+      <w:proofErr w:type="spellStart"/>
+      <w:r>
+        <w:rPr>
+          <w:b/>
+        </w:rPr>
+        <w:t>Autoasocjacja</w:t>
+      </w:r>
+      <w:proofErr w:type="spellEnd"/>
+      <w:r>
+        <w:rPr>
+          <w:b/>
+        </w:rPr>
+        <w:t xml:space="preserve"> realizowana za pomocą sieci </w:t>
+      </w:r>
+      <w:proofErr w:type="spellStart"/>
+      <w:r>
+        <w:rPr>
+          <w:b/>
+        </w:rPr>
+        <w:t>Hopfielda</w:t>
+      </w:r>
+      <w:proofErr w:type="spellEnd"/>
+    </w:p>
+    <w:p>
+      <w:pPr>
+        <w:pStyle w:val="ListParagraph"/>
+        <w:numPr>
+          <w:ilvl w:val="0"/>
+          <w:numId w:val="6"/>
+        </w:numPr>
+      </w:pPr>
+      <w:r>
+        <w:t>Polega na odtwarzaniu</w:t>
+      </w:r>
+      <w:r>
+        <w:t xml:space="preserve"> na zasadzie skojarzeń całości informacji na podstawie dostępnego jej fragmenty lub informacji właściwej na podstawie informacji zniekształconej.</w:t>
+      </w:r>
+    </w:p>
+    <w:p>
+      <w:pPr>
+        <w:pStyle w:val="ListParagraph"/>
+        <w:numPr>
+          <w:ilvl w:val="0"/>
+          <w:numId w:val="6"/>
+        </w:numPr>
+      </w:pPr>
+      <w:r>
+        <w:t xml:space="preserve">W sieci </w:t>
+      </w:r>
+      <w:proofErr w:type="spellStart"/>
+      <w:r>
+        <w:t>Hopfielda</w:t>
+      </w:r>
+      <w:proofErr w:type="spellEnd"/>
+      <w:r>
+        <w:t xml:space="preserve"> stany stabilne są nazywane atraktorami i każdy z nich ma nieckę przyciągania, czyli zbiór stanów początkowych y(0) inicjujących ewolucję stanu sieci kończącą się w tym atraktorze.</w:t>
+      </w:r>
+    </w:p>
+    <w:p>
+      <w:pPr>
+        <w:pStyle w:val="ListParagraph"/>
+        <w:numPr>
+          <w:ilvl w:val="0"/>
+          <w:numId w:val="6"/>
+        </w:numPr>
+      </w:pPr>
+      <w:r>
+        <w:t>I</w:t>
+      </w:r>
+      <w:r>
+        <w:t>stnienie</w:t>
+      </w:r>
+      <w:r>
+        <w:t xml:space="preserve"> w sieci </w:t>
+      </w:r>
+      <w:proofErr w:type="spellStart"/>
+      <w:r>
+        <w:t>Hopfielda</w:t>
+      </w:r>
+      <w:proofErr w:type="spellEnd"/>
+      <w:r>
+        <w:t xml:space="preserve"> jednoznacznych atraktorów</w:t>
+      </w:r>
+      <w:r>
+        <w:t xml:space="preserve"> w kierunku których ewoluuje stan sieci z zadanego stanu początkowego, umożliwia jej wykorzystanie jako pamięci </w:t>
+      </w:r>
+      <w:proofErr w:type="spellStart"/>
+      <w:r>
+        <w:t>autoasocjacyjnej</w:t>
+      </w:r>
+      <w:proofErr w:type="spellEnd"/>
+      <w:r>
+        <w:t>.</w:t>
+      </w:r>
+    </w:p>
+    <w:p>
+      <w:pPr>
+        <w:pStyle w:val="ListParagraph"/>
+        <w:numPr>
+          <w:ilvl w:val="0"/>
+          <w:numId w:val="6"/>
+        </w:numPr>
+      </w:pPr>
+      <w:r>
+        <w:t xml:space="preserve">Kształt funkcji energii (i położenie atraktorów) zależy od wag sieci więc należy je tak dobrać, aby każdy wzorzec stał się jednym z atraktorów, a odpowiadająca mu niecka </w:t>
+      </w:r>
+      <w:r>
+        <w:lastRenderedPageBreak/>
+        <w:t>przyciągania była jak najszersza i najgłębsza (aby zapewnić poprawność skojarzeń pomiędzy warunkami początkowymi a stanami końcowymi).</w:t>
+      </w:r>
+    </w:p>
+    <w:p>
+      <w:pPr>
+        <w:pStyle w:val="ListParagraph"/>
+        <w:rPr>
+          <w:b/>
+        </w:rPr>
+      </w:pPr>
+    </w:p>
+    <w:p>
+      <w:pPr>
+        <w:pStyle w:val="ListParagraph"/>
+        <w:numPr>
+          <w:ilvl w:val="0"/>
+          <w:numId w:val="2"/>
+        </w:numPr>
+        <w:rPr>
+          <w:b/>
+        </w:rPr>
+      </w:pPr>
+      <w:r>
+        <w:rPr>
+          <w:b/>
+        </w:rPr>
+        <w:t>Uczenie sieci</w:t>
+      </w:r>
+    </w:p>
+    <w:p>
+      <w:pPr>
+        <w:pStyle w:val="ListParagraph"/>
+        <w:numPr>
+          <w:ilvl w:val="0"/>
+          <w:numId w:val="7"/>
+        </w:numPr>
+      </w:pPr>
+      <w:r>
+        <w:t xml:space="preserve">Obliczanie wag dla oryginalnej sieci </w:t>
+      </w:r>
+      <w:proofErr w:type="spellStart"/>
+      <w:r>
+        <w:t>Hopfielda</w:t>
+      </w:r>
+      <w:proofErr w:type="spellEnd"/>
+      <w:r>
+        <w:t xml:space="preserve"> (M – ilość wzorców, xi(m) – wejście i dla wzorca m):</w:t>
+      </w:r>
+    </w:p>
+    <w:p>
+      <w:pPr>
+        <w:pStyle w:val="ListParagraph"/>
+        <w:ind w:left="1440"/>
+      </w:pPr>
+      <w:r>
+        <w:rPr>
+          <w:noProof/>
+          <w:lang w:eastAsia="pl-PL"/>
+        </w:rPr>
+        <w:drawing>
+          <wp:inline distT="0" distB="0" distL="0" distR="0" wp14:anchorId="3C37A9F4" wp14:editId="44BC4814">
+            <wp:extent cx="2717321" cy="390585"/>
+            <wp:effectExtent l="0" t="0" r="6985" b="9525"/>
+            <wp:docPr id="6" name="Picture 6"/>
+            <wp:cNvGraphicFramePr>
+              <a:graphicFrameLocks xmlns:a="http://schemas.openxmlformats.org/drawingml/2006/main" noChangeAspect="1"/>
+            </wp:cNvGraphicFramePr>
+            <a:graphic xmlns:a="http://schemas.openxmlformats.org/drawingml/2006/main">
+              <a:graphicData uri="http://schemas.openxmlformats.org/drawingml/2006/picture">
+                <pic:pic xmlns:pic="http://schemas.openxmlformats.org/drawingml/2006/picture">
+                  <pic:nvPicPr>
+                    <pic:cNvPr id="1" name=""/>
+                    <pic:cNvPicPr/>
+                  </pic:nvPicPr>
+                  <pic:blipFill>
+                    <a:blip r:embed="rId25"/>
+                    <a:stretch>
+                      <a:fillRect/>
+                    </a:stretch>
+                  </pic:blipFill>
+                  <pic:spPr>
+                    <a:xfrm>
+                      <a:off x="0" y="0"/>
+                      <a:ext cx="2893849" cy="415959"/>
+                    </a:xfrm>
+                    <a:prstGeom prst="rect">
+                      <a:avLst/>
+                    </a:prstGeom>
+                  </pic:spPr>
+                </pic:pic>
+              </a:graphicData>
+            </a:graphic>
+          </wp:inline>
+        </w:drawing>
+      </w:r>
+    </w:p>
+    <w:p>
+      <w:pPr>
+        <w:pStyle w:val="ListParagraph"/>
+        <w:numPr>
+          <w:ilvl w:val="0"/>
+          <w:numId w:val="7"/>
+        </w:numPr>
+      </w:pPr>
+      <w:r>
+        <w:t>Dla sieci dyskretnej bipolarnej (stan opisywany wartościami -1 i 1):</w:t>
+      </w:r>
+    </w:p>
+    <w:p>
+      <w:pPr>
+        <w:pStyle w:val="ListParagraph"/>
+        <w:numPr>
+          <w:ilvl w:val="1"/>
+          <w:numId w:val="7"/>
+        </w:numPr>
+      </w:pPr>
+      <w:r>
+        <w:t>Jeśli mamy jeden wzorzec x:</w:t>
+      </w:r>
+    </w:p>
+    <w:p>
+      <w:pPr>
+        <w:pStyle w:val="ListParagraph"/>
+        <w:ind w:left="2160"/>
+      </w:pPr>
+      <w:r>
+        <w:rPr>
+          <w:noProof/>
+          <w:lang w:eastAsia="pl-PL"/>
+        </w:rPr>
+        <w:drawing>
+          <wp:inline distT="0" distB="0" distL="0" distR="0" wp14:anchorId="5C8937AF" wp14:editId="0EF2AC06">
+            <wp:extent cx="2656936" cy="1700416"/>
+            <wp:effectExtent l="0" t="0" r="0" b="0"/>
+            <wp:docPr id="7" name="Picture 7"/>
+            <wp:cNvGraphicFramePr>
+              <a:graphicFrameLocks xmlns:a="http://schemas.openxmlformats.org/drawingml/2006/main" noChangeAspect="1"/>
+            </wp:cNvGraphicFramePr>
+            <a:graphic xmlns:a="http://schemas.openxmlformats.org/drawingml/2006/main">
+              <a:graphicData uri="http://schemas.openxmlformats.org/drawingml/2006/picture">
+                <pic:pic xmlns:pic="http://schemas.openxmlformats.org/drawingml/2006/picture">
+                  <pic:nvPicPr>
+                    <pic:cNvPr id="1" name=""/>
+                    <pic:cNvPicPr/>
+                  </pic:nvPicPr>
+                  <pic:blipFill>
+                    <a:blip r:embed="rId26"/>
+                    <a:stretch>
+                      <a:fillRect/>
+                    </a:stretch>
+                  </pic:blipFill>
+                  <pic:spPr>
+                    <a:xfrm>
+                      <a:off x="0" y="0"/>
+                      <a:ext cx="2706475" cy="1732121"/>
+                    </a:xfrm>
+                    <a:prstGeom prst="rect">
+                      <a:avLst/>
+                    </a:prstGeom>
+                  </pic:spPr>
+                </pic:pic>
+              </a:graphicData>
+            </a:graphic>
+          </wp:inline>
+        </w:drawing>
+      </w:r>
+    </w:p>
+    <w:p>
+      <w:pPr>
+        <w:pStyle w:val="ListParagraph"/>
+        <w:numPr>
+          <w:ilvl w:val="1"/>
+          <w:numId w:val="7"/>
+        </w:numPr>
+      </w:pPr>
+      <w:r>
+        <w:t>Jeśli mamy M wzorców:</w:t>
+      </w:r>
+    </w:p>
+    <w:p>
+      <w:pPr>
+        <w:pStyle w:val="ListParagraph"/>
+        <w:ind w:left="2160"/>
+      </w:pPr>
+      <w:r>
+        <w:rPr>
+          <w:noProof/>
+          <w:lang w:eastAsia="pl-PL"/>
+        </w:rPr>
+        <w:drawing>
+          <wp:inline distT="0" distB="0" distL="0" distR="0" wp14:anchorId="48AA1CCF" wp14:editId="6D6AA8E4">
+            <wp:extent cx="2960668" cy="1733910"/>
+            <wp:effectExtent l="0" t="0" r="0" b="0"/>
+            <wp:docPr id="8" name="Picture 8"/>
+            <wp:cNvGraphicFramePr>
+              <a:graphicFrameLocks xmlns:a="http://schemas.openxmlformats.org/drawingml/2006/main" noChangeAspect="1"/>
+            </wp:cNvGraphicFramePr>
+            <a:graphic xmlns:a="http://schemas.openxmlformats.org/drawingml/2006/main">
+              <a:graphicData uri="http://schemas.openxmlformats.org/drawingml/2006/picture">
+                <pic:pic xmlns:pic="http://schemas.openxmlformats.org/drawingml/2006/picture">
+                  <pic:nvPicPr>
+                    <pic:cNvPr id="1" name=""/>
+                    <pic:cNvPicPr/>
+                  </pic:nvPicPr>
+                  <pic:blipFill>
+                    <a:blip r:embed="rId27"/>
+                    <a:stretch>
+                      <a:fillRect/>
+                    </a:stretch>
+                  </pic:blipFill>
+                  <pic:spPr>
+                    <a:xfrm>
+                      <a:off x="0" y="0"/>
+                      <a:ext cx="3002757" cy="1758559"/>
+                    </a:xfrm>
+                    <a:prstGeom prst="rect">
+                      <a:avLst/>
+                    </a:prstGeom>
+                  </pic:spPr>
+                </pic:pic>
+              </a:graphicData>
+            </a:graphic>
+          </wp:inline>
+        </w:drawing>
+      </w:r>
+    </w:p>
+    <w:p>
+      <w:pPr>
+        <w:pStyle w:val="ListParagraph"/>
+        <w:ind w:left="2160"/>
+      </w:pPr>
+      <w:r>
+        <w:rPr>
+          <w:noProof/>
+          <w:lang w:eastAsia="pl-PL"/>
+        </w:rPr>
+        <w:drawing>
+          <wp:inline distT="0" distB="0" distL="0" distR="0" wp14:anchorId="6B30E29A" wp14:editId="564E8A36">
+            <wp:extent cx="2976113" cy="393009"/>
+            <wp:effectExtent l="0" t="0" r="0" b="7620"/>
+            <wp:docPr id="9" name="Picture 9"/>
+            <wp:cNvGraphicFramePr>
+              <a:graphicFrameLocks xmlns:a="http://schemas.openxmlformats.org/drawingml/2006/main" noChangeAspect="1"/>
+            </wp:cNvGraphicFramePr>
+            <a:graphic xmlns:a="http://schemas.openxmlformats.org/drawingml/2006/main">
+              <a:graphicData uri="http://schemas.openxmlformats.org/drawingml/2006/picture">
+                <pic:pic xmlns:pic="http://schemas.openxmlformats.org/drawingml/2006/picture">
+                  <pic:nvPicPr>
+                    <pic:cNvPr id="1" name=""/>
+                    <pic:cNvPicPr/>
+                  </pic:nvPicPr>
+                  <pic:blipFill>
+                    <a:blip r:embed="rId28"/>
+                    <a:stretch>
+                      <a:fillRect/>
+                    </a:stretch>
+                  </pic:blipFill>
+                  <pic:spPr>
+                    <a:xfrm>
+                      <a:off x="0" y="0"/>
+                      <a:ext cx="3359672" cy="443660"/>
+                    </a:xfrm>
+                    <a:prstGeom prst="rect">
+                      <a:avLst/>
+                    </a:prstGeom>
+                  </pic:spPr>
+                </pic:pic>
+              </a:graphicData>
+            </a:graphic>
+          </wp:inline>
+        </w:drawing>
+      </w:r>
+      <w:bookmarkStart w:id="0" w:name="_GoBack"/>
+      <w:bookmarkEnd w:id="0"/>
     </w:p>
     <w:sectPr>
       <w:pgSz w:w="11906" w:h="16838"/>
@@ -659,8 +3808,347 @@
 </file>
 
 <file path=word/numbering.xml><?xml version="1.0" encoding="utf-8"?>
-<w:numbering xmlns:wpc="http://schemas.microsoft.com/office/word/2010/wordprocessingCanvas" xmlns:cx="http://schemas.microsoft.com/office/drawing/2014/chartex" xmlns:cx1="http://schemas.microsoft.com/office/drawing/2015/9/8/chartex" xmlns:mc="http://schemas.openxmlformats.org/markup-compatibility/2006" xmlns:o="urn:schemas-microsoft-com:office:office" xmlns:r="http://schemas.openxmlformats.org/officeDocument/2006/relationships" xmlns:m="http://schemas.openxmlformats.org/officeDocument/2006/math" xmlns:v="urn:schemas-microsoft-com:vml" xmlns:wp14="http://schemas.microsoft.com/office/word/2010/wordprocessingDrawing" xmlns:wp="http://schemas.openxmlformats.org/drawingml/2006/wordprocessingDrawing" xmlns:w10="urn:schemas-microsoft-com:office:word" xmlns:w="http://schemas.openxmlformats.org/wordprocessingml/2006/main" xmlns:w14="http://schemas.microsoft.com/office/word/2010/wordml" xmlns:w15="http://schemas.microsoft.com/office/word/2012/wordml" xmlns:w16se="http://schemas.microsoft.com/office/word/2015/wordml/symex" xmlns:wpg="http://schemas.microsoft.com/office/word/2010/wordprocessingGroup" xmlns:wpi="http://schemas.microsoft.com/office/word/2010/wordprocessingInk" xmlns:wne="http://schemas.microsoft.com/office/word/2006/wordml" xmlns:wps="http://schemas.microsoft.com/office/word/2010/wordprocessingShape" mc:Ignorable="w14 w15 w16se wp14">
+<w:numbering xmlns:wpc="http://schemas.microsoft.com/office/word/2010/wordprocessingCanvas" xmlns:cx="http://schemas.microsoft.com/office/drawing/2014/chartex" xmlns:mc="http://schemas.openxmlformats.org/markup-compatibility/2006" xmlns:o="urn:schemas-microsoft-com:office:office" xmlns:r="http://schemas.openxmlformats.org/officeDocument/2006/relationships" xmlns:m="http://schemas.openxmlformats.org/officeDocument/2006/math" xmlns:v="urn:schemas-microsoft-com:vml" xmlns:wp14="http://schemas.microsoft.com/office/word/2010/wordprocessingDrawing" xmlns:wp="http://schemas.openxmlformats.org/drawingml/2006/wordprocessingDrawing" xmlns:w10="urn:schemas-microsoft-com:office:word" xmlns:w="http://schemas.openxmlformats.org/wordprocessingml/2006/main" xmlns:w14="http://schemas.microsoft.com/office/word/2010/wordml" xmlns:w15="http://schemas.microsoft.com/office/word/2012/wordml" xmlns:w16se="http://schemas.microsoft.com/office/word/2015/wordml/symex" xmlns:wpg="http://schemas.microsoft.com/office/word/2010/wordprocessingGroup" xmlns:wpi="http://schemas.microsoft.com/office/word/2010/wordprocessingInk" xmlns:wne="http://schemas.microsoft.com/office/word/2006/wordml" xmlns:wps="http://schemas.microsoft.com/office/word/2010/wordprocessingShape" mc:Ignorable="w14 w15 w16se wp14">
   <w:abstractNum w:abstractNumId="0" w15:restartNumberingAfterBreak="0">
+    <w:nsid w:val="00D0627E"/>
+    <w:multiLevelType w:val="hybridMultilevel"/>
+    <w:tmpl w:val="85A449B6"/>
+    <w:lvl w:ilvl="0" w:tplc="04150001">
+      <w:start w:val="1"/>
+      <w:numFmt w:val="bullet"/>
+      <w:lvlText w:val=""/>
+      <w:lvlJc w:val="left"/>
+      <w:pPr>
+        <w:ind w:left="1440" w:hanging="360"/>
+      </w:pPr>
+      <w:rPr>
+        <w:rFonts w:ascii="Symbol" w:hAnsi="Symbol" w:hint="default"/>
+      </w:rPr>
+    </w:lvl>
+    <w:lvl w:ilvl="1" w:tplc="04150003" w:tentative="1">
+      <w:start w:val="1"/>
+      <w:numFmt w:val="bullet"/>
+      <w:lvlText w:val="o"/>
+      <w:lvlJc w:val="left"/>
+      <w:pPr>
+        <w:ind w:left="2160" w:hanging="360"/>
+      </w:pPr>
+      <w:rPr>
+        <w:rFonts w:ascii="Courier New" w:hAnsi="Courier New" w:cs="Courier New" w:hint="default"/>
+      </w:rPr>
+    </w:lvl>
+    <w:lvl w:ilvl="2" w:tplc="04150005" w:tentative="1">
+      <w:start w:val="1"/>
+      <w:numFmt w:val="bullet"/>
+      <w:lvlText w:val=""/>
+      <w:lvlJc w:val="left"/>
+      <w:pPr>
+        <w:ind w:left="2880" w:hanging="360"/>
+      </w:pPr>
+      <w:rPr>
+        <w:rFonts w:ascii="Wingdings" w:hAnsi="Wingdings" w:hint="default"/>
+      </w:rPr>
+    </w:lvl>
+    <w:lvl w:ilvl="3" w:tplc="04150001" w:tentative="1">
+      <w:start w:val="1"/>
+      <w:numFmt w:val="bullet"/>
+      <w:lvlText w:val=""/>
+      <w:lvlJc w:val="left"/>
+      <w:pPr>
+        <w:ind w:left="3600" w:hanging="360"/>
+      </w:pPr>
+      <w:rPr>
+        <w:rFonts w:ascii="Symbol" w:hAnsi="Symbol" w:hint="default"/>
+      </w:rPr>
+    </w:lvl>
+    <w:lvl w:ilvl="4" w:tplc="04150003" w:tentative="1">
+      <w:start w:val="1"/>
+      <w:numFmt w:val="bullet"/>
+      <w:lvlText w:val="o"/>
+      <w:lvlJc w:val="left"/>
+      <w:pPr>
+        <w:ind w:left="4320" w:hanging="360"/>
+      </w:pPr>
+      <w:rPr>
+        <w:rFonts w:ascii="Courier New" w:hAnsi="Courier New" w:cs="Courier New" w:hint="default"/>
+      </w:rPr>
+    </w:lvl>
+    <w:lvl w:ilvl="5" w:tplc="04150005" w:tentative="1">
+      <w:start w:val="1"/>
+      <w:numFmt w:val="bullet"/>
+      <w:lvlText w:val=""/>
+      <w:lvlJc w:val="left"/>
+      <w:pPr>
+        <w:ind w:left="5040" w:hanging="360"/>
+      </w:pPr>
+      <w:rPr>
+        <w:rFonts w:ascii="Wingdings" w:hAnsi="Wingdings" w:hint="default"/>
+      </w:rPr>
+    </w:lvl>
+    <w:lvl w:ilvl="6" w:tplc="04150001" w:tentative="1">
+      <w:start w:val="1"/>
+      <w:numFmt w:val="bullet"/>
+      <w:lvlText w:val=""/>
+      <w:lvlJc w:val="left"/>
+      <w:pPr>
+        <w:ind w:left="5760" w:hanging="360"/>
+      </w:pPr>
+      <w:rPr>
+        <w:rFonts w:ascii="Symbol" w:hAnsi="Symbol" w:hint="default"/>
+      </w:rPr>
+    </w:lvl>
+    <w:lvl w:ilvl="7" w:tplc="04150003" w:tentative="1">
+      <w:start w:val="1"/>
+      <w:numFmt w:val="bullet"/>
+      <w:lvlText w:val="o"/>
+      <w:lvlJc w:val="left"/>
+      <w:pPr>
+        <w:ind w:left="6480" w:hanging="360"/>
+      </w:pPr>
+      <w:rPr>
+        <w:rFonts w:ascii="Courier New" w:hAnsi="Courier New" w:cs="Courier New" w:hint="default"/>
+      </w:rPr>
+    </w:lvl>
+    <w:lvl w:ilvl="8" w:tplc="04150005" w:tentative="1">
+      <w:start w:val="1"/>
+      <w:numFmt w:val="bullet"/>
+      <w:lvlText w:val=""/>
+      <w:lvlJc w:val="left"/>
+      <w:pPr>
+        <w:ind w:left="7200" w:hanging="360"/>
+      </w:pPr>
+      <w:rPr>
+        <w:rFonts w:ascii="Wingdings" w:hAnsi="Wingdings" w:hint="default"/>
+      </w:rPr>
+    </w:lvl>
+  </w:abstractNum>
+  <w:abstractNum w:abstractNumId="1" w15:restartNumberingAfterBreak="0">
+    <w:nsid w:val="03643B9A"/>
+    <w:multiLevelType w:val="hybridMultilevel"/>
+    <w:tmpl w:val="AA0E7270"/>
+    <w:lvl w:ilvl="0" w:tplc="04150001">
+      <w:start w:val="1"/>
+      <w:numFmt w:val="bullet"/>
+      <w:lvlText w:val=""/>
+      <w:lvlJc w:val="left"/>
+      <w:pPr>
+        <w:ind w:left="1440" w:hanging="360"/>
+      </w:pPr>
+      <w:rPr>
+        <w:rFonts w:ascii="Symbol" w:hAnsi="Symbol" w:hint="default"/>
+      </w:rPr>
+    </w:lvl>
+    <w:lvl w:ilvl="1" w:tplc="04150003" w:tentative="1">
+      <w:start w:val="1"/>
+      <w:numFmt w:val="bullet"/>
+      <w:lvlText w:val="o"/>
+      <w:lvlJc w:val="left"/>
+      <w:pPr>
+        <w:ind w:left="2160" w:hanging="360"/>
+      </w:pPr>
+      <w:rPr>
+        <w:rFonts w:ascii="Courier New" w:hAnsi="Courier New" w:cs="Courier New" w:hint="default"/>
+      </w:rPr>
+    </w:lvl>
+    <w:lvl w:ilvl="2" w:tplc="04150005" w:tentative="1">
+      <w:start w:val="1"/>
+      <w:numFmt w:val="bullet"/>
+      <w:lvlText w:val=""/>
+      <w:lvlJc w:val="left"/>
+      <w:pPr>
+        <w:ind w:left="2880" w:hanging="360"/>
+      </w:pPr>
+      <w:rPr>
+        <w:rFonts w:ascii="Wingdings" w:hAnsi="Wingdings" w:hint="default"/>
+      </w:rPr>
+    </w:lvl>
+    <w:lvl w:ilvl="3" w:tplc="04150001" w:tentative="1">
+      <w:start w:val="1"/>
+      <w:numFmt w:val="bullet"/>
+      <w:lvlText w:val=""/>
+      <w:lvlJc w:val="left"/>
+      <w:pPr>
+        <w:ind w:left="3600" w:hanging="360"/>
+      </w:pPr>
+      <w:rPr>
+        <w:rFonts w:ascii="Symbol" w:hAnsi="Symbol" w:hint="default"/>
+      </w:rPr>
+    </w:lvl>
+    <w:lvl w:ilvl="4" w:tplc="04150003" w:tentative="1">
+      <w:start w:val="1"/>
+      <w:numFmt w:val="bullet"/>
+      <w:lvlText w:val="o"/>
+      <w:lvlJc w:val="left"/>
+      <w:pPr>
+        <w:ind w:left="4320" w:hanging="360"/>
+      </w:pPr>
+      <w:rPr>
+        <w:rFonts w:ascii="Courier New" w:hAnsi="Courier New" w:cs="Courier New" w:hint="default"/>
+      </w:rPr>
+    </w:lvl>
+    <w:lvl w:ilvl="5" w:tplc="04150005" w:tentative="1">
+      <w:start w:val="1"/>
+      <w:numFmt w:val="bullet"/>
+      <w:lvlText w:val=""/>
+      <w:lvlJc w:val="left"/>
+      <w:pPr>
+        <w:ind w:left="5040" w:hanging="360"/>
+      </w:pPr>
+      <w:rPr>
+        <w:rFonts w:ascii="Wingdings" w:hAnsi="Wingdings" w:hint="default"/>
+      </w:rPr>
+    </w:lvl>
+    <w:lvl w:ilvl="6" w:tplc="04150001" w:tentative="1">
+      <w:start w:val="1"/>
+      <w:numFmt w:val="bullet"/>
+      <w:lvlText w:val=""/>
+      <w:lvlJc w:val="left"/>
+      <w:pPr>
+        <w:ind w:left="5760" w:hanging="360"/>
+      </w:pPr>
+      <w:rPr>
+        <w:rFonts w:ascii="Symbol" w:hAnsi="Symbol" w:hint="default"/>
+      </w:rPr>
+    </w:lvl>
+    <w:lvl w:ilvl="7" w:tplc="04150003" w:tentative="1">
+      <w:start w:val="1"/>
+      <w:numFmt w:val="bullet"/>
+      <w:lvlText w:val="o"/>
+      <w:lvlJc w:val="left"/>
+      <w:pPr>
+        <w:ind w:left="6480" w:hanging="360"/>
+      </w:pPr>
+      <w:rPr>
+        <w:rFonts w:ascii="Courier New" w:hAnsi="Courier New" w:cs="Courier New" w:hint="default"/>
+      </w:rPr>
+    </w:lvl>
+    <w:lvl w:ilvl="8" w:tplc="04150005" w:tentative="1">
+      <w:start w:val="1"/>
+      <w:numFmt w:val="bullet"/>
+      <w:lvlText w:val=""/>
+      <w:lvlJc w:val="left"/>
+      <w:pPr>
+        <w:ind w:left="7200" w:hanging="360"/>
+      </w:pPr>
+      <w:rPr>
+        <w:rFonts w:ascii="Wingdings" w:hAnsi="Wingdings" w:hint="default"/>
+      </w:rPr>
+    </w:lvl>
+  </w:abstractNum>
+  <w:abstractNum w:abstractNumId="2" w15:restartNumberingAfterBreak="0">
+    <w:nsid w:val="06E82183"/>
+    <w:multiLevelType w:val="hybridMultilevel"/>
+    <w:tmpl w:val="AE906CC4"/>
+    <w:lvl w:ilvl="0" w:tplc="04150001">
+      <w:start w:val="1"/>
+      <w:numFmt w:val="bullet"/>
+      <w:lvlText w:val=""/>
+      <w:lvlJc w:val="left"/>
+      <w:pPr>
+        <w:ind w:left="1440" w:hanging="360"/>
+      </w:pPr>
+      <w:rPr>
+        <w:rFonts w:ascii="Symbol" w:hAnsi="Symbol" w:hint="default"/>
+      </w:rPr>
+    </w:lvl>
+    <w:lvl w:ilvl="1" w:tplc="04150003">
+      <w:start w:val="1"/>
+      <w:numFmt w:val="bullet"/>
+      <w:lvlText w:val="o"/>
+      <w:lvlJc w:val="left"/>
+      <w:pPr>
+        <w:ind w:left="2160" w:hanging="360"/>
+      </w:pPr>
+      <w:rPr>
+        <w:rFonts w:ascii="Courier New" w:hAnsi="Courier New" w:cs="Courier New" w:hint="default"/>
+      </w:rPr>
+    </w:lvl>
+    <w:lvl w:ilvl="2" w:tplc="04150005" w:tentative="1">
+      <w:start w:val="1"/>
+      <w:numFmt w:val="bullet"/>
+      <w:lvlText w:val=""/>
+      <w:lvlJc w:val="left"/>
+      <w:pPr>
+        <w:ind w:left="2880" w:hanging="360"/>
+      </w:pPr>
+      <w:rPr>
+        <w:rFonts w:ascii="Wingdings" w:hAnsi="Wingdings" w:hint="default"/>
+      </w:rPr>
+    </w:lvl>
+    <w:lvl w:ilvl="3" w:tplc="04150001" w:tentative="1">
+      <w:start w:val="1"/>
+      <w:numFmt w:val="bullet"/>
+      <w:lvlText w:val=""/>
+      <w:lvlJc w:val="left"/>
+      <w:pPr>
+        <w:ind w:left="3600" w:hanging="360"/>
+      </w:pPr>
+      <w:rPr>
+        <w:rFonts w:ascii="Symbol" w:hAnsi="Symbol" w:hint="default"/>
+      </w:rPr>
+    </w:lvl>
+    <w:lvl w:ilvl="4" w:tplc="04150003" w:tentative="1">
+      <w:start w:val="1"/>
+      <w:numFmt w:val="bullet"/>
+      <w:lvlText w:val="o"/>
+      <w:lvlJc w:val="left"/>
+      <w:pPr>
+        <w:ind w:left="4320" w:hanging="360"/>
+      </w:pPr>
+      <w:rPr>
+        <w:rFonts w:ascii="Courier New" w:hAnsi="Courier New" w:cs="Courier New" w:hint="default"/>
+      </w:rPr>
+    </w:lvl>
+    <w:lvl w:ilvl="5" w:tplc="04150005" w:tentative="1">
+      <w:start w:val="1"/>
+      <w:numFmt w:val="bullet"/>
+      <w:lvlText w:val=""/>
+      <w:lvlJc w:val="left"/>
+      <w:pPr>
+        <w:ind w:left="5040" w:hanging="360"/>
+      </w:pPr>
+      <w:rPr>
+        <w:rFonts w:ascii="Wingdings" w:hAnsi="Wingdings" w:hint="default"/>
+      </w:rPr>
+    </w:lvl>
+    <w:lvl w:ilvl="6" w:tplc="04150001" w:tentative="1">
+      <w:start w:val="1"/>
+      <w:numFmt w:val="bullet"/>
+      <w:lvlText w:val=""/>
+      <w:lvlJc w:val="left"/>
+      <w:pPr>
+        <w:ind w:left="5760" w:hanging="360"/>
+      </w:pPr>
+      <w:rPr>
+        <w:rFonts w:ascii="Symbol" w:hAnsi="Symbol" w:hint="default"/>
+      </w:rPr>
+    </w:lvl>
+    <w:lvl w:ilvl="7" w:tplc="04150003" w:tentative="1">
+      <w:start w:val="1"/>
+      <w:numFmt w:val="bullet"/>
+      <w:lvlText w:val="o"/>
+      <w:lvlJc w:val="left"/>
+      <w:pPr>
+        <w:ind w:left="6480" w:hanging="360"/>
+      </w:pPr>
+      <w:rPr>
+        <w:rFonts w:ascii="Courier New" w:hAnsi="Courier New" w:cs="Courier New" w:hint="default"/>
+      </w:rPr>
+    </w:lvl>
+    <w:lvl w:ilvl="8" w:tplc="04150005" w:tentative="1">
+      <w:start w:val="1"/>
+      <w:numFmt w:val="bullet"/>
+      <w:lvlText w:val=""/>
+      <w:lvlJc w:val="left"/>
+      <w:pPr>
+        <w:ind w:left="7200" w:hanging="360"/>
+      </w:pPr>
+      <w:rPr>
+        <w:rFonts w:ascii="Wingdings" w:hAnsi="Wingdings" w:hint="default"/>
+      </w:rPr>
+    </w:lvl>
+  </w:abstractNum>
+  <w:abstractNum w:abstractNumId="3" w15:restartNumberingAfterBreak="0">
     <w:nsid w:val="0AA2262A"/>
     <w:multiLevelType w:val="hybridMultilevel"/>
     <w:tmpl w:val="C6D0C5B8"/>
@@ -773,7 +4261,7 @@
       </w:rPr>
     </w:lvl>
   </w:abstractNum>
-  <w:abstractNum w:abstractNumId="1" w15:restartNumberingAfterBreak="0">
+  <w:abstractNum w:abstractNumId="4" w15:restartNumberingAfterBreak="0">
     <w:nsid w:val="0C402A1B"/>
     <w:multiLevelType w:val="multilevel"/>
     <w:tmpl w:val="145A2EBE"/>
@@ -886,10 +4374,462 @@
       </w:pPr>
     </w:lvl>
   </w:abstractNum>
-  <w:abstractNum w:abstractNumId="2" w15:restartNumberingAfterBreak="0">
+  <w:abstractNum w:abstractNumId="5" w15:restartNumberingAfterBreak="0">
+    <w:nsid w:val="0E965299"/>
+    <w:multiLevelType w:val="hybridMultilevel"/>
+    <w:tmpl w:val="22E40A62"/>
+    <w:lvl w:ilvl="0" w:tplc="04150001">
+      <w:start w:val="1"/>
+      <w:numFmt w:val="bullet"/>
+      <w:lvlText w:val=""/>
+      <w:lvlJc w:val="left"/>
+      <w:pPr>
+        <w:ind w:left="1440" w:hanging="360"/>
+      </w:pPr>
+      <w:rPr>
+        <w:rFonts w:ascii="Symbol" w:hAnsi="Symbol" w:hint="default"/>
+      </w:rPr>
+    </w:lvl>
+    <w:lvl w:ilvl="1" w:tplc="04150003" w:tentative="1">
+      <w:start w:val="1"/>
+      <w:numFmt w:val="bullet"/>
+      <w:lvlText w:val="o"/>
+      <w:lvlJc w:val="left"/>
+      <w:pPr>
+        <w:ind w:left="2160" w:hanging="360"/>
+      </w:pPr>
+      <w:rPr>
+        <w:rFonts w:ascii="Courier New" w:hAnsi="Courier New" w:cs="Courier New" w:hint="default"/>
+      </w:rPr>
+    </w:lvl>
+    <w:lvl w:ilvl="2" w:tplc="04150005" w:tentative="1">
+      <w:start w:val="1"/>
+      <w:numFmt w:val="bullet"/>
+      <w:lvlText w:val=""/>
+      <w:lvlJc w:val="left"/>
+      <w:pPr>
+        <w:ind w:left="2880" w:hanging="360"/>
+      </w:pPr>
+      <w:rPr>
+        <w:rFonts w:ascii="Wingdings" w:hAnsi="Wingdings" w:hint="default"/>
+      </w:rPr>
+    </w:lvl>
+    <w:lvl w:ilvl="3" w:tplc="04150001" w:tentative="1">
+      <w:start w:val="1"/>
+      <w:numFmt w:val="bullet"/>
+      <w:lvlText w:val=""/>
+      <w:lvlJc w:val="left"/>
+      <w:pPr>
+        <w:ind w:left="3600" w:hanging="360"/>
+      </w:pPr>
+      <w:rPr>
+        <w:rFonts w:ascii="Symbol" w:hAnsi="Symbol" w:hint="default"/>
+      </w:rPr>
+    </w:lvl>
+    <w:lvl w:ilvl="4" w:tplc="04150003" w:tentative="1">
+      <w:start w:val="1"/>
+      <w:numFmt w:val="bullet"/>
+      <w:lvlText w:val="o"/>
+      <w:lvlJc w:val="left"/>
+      <w:pPr>
+        <w:ind w:left="4320" w:hanging="360"/>
+      </w:pPr>
+      <w:rPr>
+        <w:rFonts w:ascii="Courier New" w:hAnsi="Courier New" w:cs="Courier New" w:hint="default"/>
+      </w:rPr>
+    </w:lvl>
+    <w:lvl w:ilvl="5" w:tplc="04150005" w:tentative="1">
+      <w:start w:val="1"/>
+      <w:numFmt w:val="bullet"/>
+      <w:lvlText w:val=""/>
+      <w:lvlJc w:val="left"/>
+      <w:pPr>
+        <w:ind w:left="5040" w:hanging="360"/>
+      </w:pPr>
+      <w:rPr>
+        <w:rFonts w:ascii="Wingdings" w:hAnsi="Wingdings" w:hint="default"/>
+      </w:rPr>
+    </w:lvl>
+    <w:lvl w:ilvl="6" w:tplc="04150001" w:tentative="1">
+      <w:start w:val="1"/>
+      <w:numFmt w:val="bullet"/>
+      <w:lvlText w:val=""/>
+      <w:lvlJc w:val="left"/>
+      <w:pPr>
+        <w:ind w:left="5760" w:hanging="360"/>
+      </w:pPr>
+      <w:rPr>
+        <w:rFonts w:ascii="Symbol" w:hAnsi="Symbol" w:hint="default"/>
+      </w:rPr>
+    </w:lvl>
+    <w:lvl w:ilvl="7" w:tplc="04150003" w:tentative="1">
+      <w:start w:val="1"/>
+      <w:numFmt w:val="bullet"/>
+      <w:lvlText w:val="o"/>
+      <w:lvlJc w:val="left"/>
+      <w:pPr>
+        <w:ind w:left="6480" w:hanging="360"/>
+      </w:pPr>
+      <w:rPr>
+        <w:rFonts w:ascii="Courier New" w:hAnsi="Courier New" w:cs="Courier New" w:hint="default"/>
+      </w:rPr>
+    </w:lvl>
+    <w:lvl w:ilvl="8" w:tplc="04150005" w:tentative="1">
+      <w:start w:val="1"/>
+      <w:numFmt w:val="bullet"/>
+      <w:lvlText w:val=""/>
+      <w:lvlJc w:val="left"/>
+      <w:pPr>
+        <w:ind w:left="7200" w:hanging="360"/>
+      </w:pPr>
+      <w:rPr>
+        <w:rFonts w:ascii="Wingdings" w:hAnsi="Wingdings" w:hint="default"/>
+      </w:rPr>
+    </w:lvl>
+  </w:abstractNum>
+  <w:abstractNum w:abstractNumId="6" w15:restartNumberingAfterBreak="0">
+    <w:nsid w:val="16835E9A"/>
+    <w:multiLevelType w:val="hybridMultilevel"/>
+    <w:tmpl w:val="0DC24CCE"/>
+    <w:lvl w:ilvl="0" w:tplc="04150001">
+      <w:start w:val="1"/>
+      <w:numFmt w:val="bullet"/>
+      <w:lvlText w:val=""/>
+      <w:lvlJc w:val="left"/>
+      <w:pPr>
+        <w:ind w:left="1080" w:hanging="360"/>
+      </w:pPr>
+      <w:rPr>
+        <w:rFonts w:ascii="Symbol" w:hAnsi="Symbol" w:hint="default"/>
+      </w:rPr>
+    </w:lvl>
+    <w:lvl w:ilvl="1" w:tplc="04150003" w:tentative="1">
+      <w:start w:val="1"/>
+      <w:numFmt w:val="bullet"/>
+      <w:lvlText w:val="o"/>
+      <w:lvlJc w:val="left"/>
+      <w:pPr>
+        <w:ind w:left="1800" w:hanging="360"/>
+      </w:pPr>
+      <w:rPr>
+        <w:rFonts w:ascii="Courier New" w:hAnsi="Courier New" w:cs="Courier New" w:hint="default"/>
+      </w:rPr>
+    </w:lvl>
+    <w:lvl w:ilvl="2" w:tplc="04150005" w:tentative="1">
+      <w:start w:val="1"/>
+      <w:numFmt w:val="bullet"/>
+      <w:lvlText w:val=""/>
+      <w:lvlJc w:val="left"/>
+      <w:pPr>
+        <w:ind w:left="2520" w:hanging="360"/>
+      </w:pPr>
+      <w:rPr>
+        <w:rFonts w:ascii="Wingdings" w:hAnsi="Wingdings" w:hint="default"/>
+      </w:rPr>
+    </w:lvl>
+    <w:lvl w:ilvl="3" w:tplc="04150001" w:tentative="1">
+      <w:start w:val="1"/>
+      <w:numFmt w:val="bullet"/>
+      <w:lvlText w:val=""/>
+      <w:lvlJc w:val="left"/>
+      <w:pPr>
+        <w:ind w:left="3240" w:hanging="360"/>
+      </w:pPr>
+      <w:rPr>
+        <w:rFonts w:ascii="Symbol" w:hAnsi="Symbol" w:hint="default"/>
+      </w:rPr>
+    </w:lvl>
+    <w:lvl w:ilvl="4" w:tplc="04150003" w:tentative="1">
+      <w:start w:val="1"/>
+      <w:numFmt w:val="bullet"/>
+      <w:lvlText w:val="o"/>
+      <w:lvlJc w:val="left"/>
+      <w:pPr>
+        <w:ind w:left="3960" w:hanging="360"/>
+      </w:pPr>
+      <w:rPr>
+        <w:rFonts w:ascii="Courier New" w:hAnsi="Courier New" w:cs="Courier New" w:hint="default"/>
+      </w:rPr>
+    </w:lvl>
+    <w:lvl w:ilvl="5" w:tplc="04150005" w:tentative="1">
+      <w:start w:val="1"/>
+      <w:numFmt w:val="bullet"/>
+      <w:lvlText w:val=""/>
+      <w:lvlJc w:val="left"/>
+      <w:pPr>
+        <w:ind w:left="4680" w:hanging="360"/>
+      </w:pPr>
+      <w:rPr>
+        <w:rFonts w:ascii="Wingdings" w:hAnsi="Wingdings" w:hint="default"/>
+      </w:rPr>
+    </w:lvl>
+    <w:lvl w:ilvl="6" w:tplc="04150001" w:tentative="1">
+      <w:start w:val="1"/>
+      <w:numFmt w:val="bullet"/>
+      <w:lvlText w:val=""/>
+      <w:lvlJc w:val="left"/>
+      <w:pPr>
+        <w:ind w:left="5400" w:hanging="360"/>
+      </w:pPr>
+      <w:rPr>
+        <w:rFonts w:ascii="Symbol" w:hAnsi="Symbol" w:hint="default"/>
+      </w:rPr>
+    </w:lvl>
+    <w:lvl w:ilvl="7" w:tplc="04150003" w:tentative="1">
+      <w:start w:val="1"/>
+      <w:numFmt w:val="bullet"/>
+      <w:lvlText w:val="o"/>
+      <w:lvlJc w:val="left"/>
+      <w:pPr>
+        <w:ind w:left="6120" w:hanging="360"/>
+      </w:pPr>
+      <w:rPr>
+        <w:rFonts w:ascii="Courier New" w:hAnsi="Courier New" w:cs="Courier New" w:hint="default"/>
+      </w:rPr>
+    </w:lvl>
+    <w:lvl w:ilvl="8" w:tplc="04150005" w:tentative="1">
+      <w:start w:val="1"/>
+      <w:numFmt w:val="bullet"/>
+      <w:lvlText w:val=""/>
+      <w:lvlJc w:val="left"/>
+      <w:pPr>
+        <w:ind w:left="6840" w:hanging="360"/>
+      </w:pPr>
+      <w:rPr>
+        <w:rFonts w:ascii="Wingdings" w:hAnsi="Wingdings" w:hint="default"/>
+      </w:rPr>
+    </w:lvl>
+  </w:abstractNum>
+  <w:abstractNum w:abstractNumId="7" w15:restartNumberingAfterBreak="0">
+    <w:nsid w:val="32663CAF"/>
+    <w:multiLevelType w:val="multilevel"/>
+    <w:tmpl w:val="7968309C"/>
+    <w:lvl w:ilvl="0">
+      <w:start w:val="1"/>
+      <w:numFmt w:val="decimal"/>
+      <w:lvlText w:val="%1."/>
+      <w:lvlJc w:val="left"/>
+      <w:pPr>
+        <w:tabs>
+          <w:tab w:val="num" w:pos="720"/>
+        </w:tabs>
+        <w:ind w:left="720" w:hanging="360"/>
+      </w:pPr>
+    </w:lvl>
+    <w:lvl w:ilvl="1" w:tentative="1">
+      <w:start w:val="1"/>
+      <w:numFmt w:val="decimal"/>
+      <w:lvlText w:val="%2."/>
+      <w:lvlJc w:val="left"/>
+      <w:pPr>
+        <w:tabs>
+          <w:tab w:val="num" w:pos="1440"/>
+        </w:tabs>
+        <w:ind w:left="1440" w:hanging="360"/>
+      </w:pPr>
+    </w:lvl>
+    <w:lvl w:ilvl="2" w:tentative="1">
+      <w:start w:val="1"/>
+      <w:numFmt w:val="decimal"/>
+      <w:lvlText w:val="%3."/>
+      <w:lvlJc w:val="left"/>
+      <w:pPr>
+        <w:tabs>
+          <w:tab w:val="num" w:pos="2160"/>
+        </w:tabs>
+        <w:ind w:left="2160" w:hanging="360"/>
+      </w:pPr>
+    </w:lvl>
+    <w:lvl w:ilvl="3" w:tentative="1">
+      <w:start w:val="1"/>
+      <w:numFmt w:val="decimal"/>
+      <w:lvlText w:val="%4."/>
+      <w:lvlJc w:val="left"/>
+      <w:pPr>
+        <w:tabs>
+          <w:tab w:val="num" w:pos="2880"/>
+        </w:tabs>
+        <w:ind w:left="2880" w:hanging="360"/>
+      </w:pPr>
+    </w:lvl>
+    <w:lvl w:ilvl="4" w:tentative="1">
+      <w:start w:val="1"/>
+      <w:numFmt w:val="decimal"/>
+      <w:lvlText w:val="%5."/>
+      <w:lvlJc w:val="left"/>
+      <w:pPr>
+        <w:tabs>
+          <w:tab w:val="num" w:pos="3600"/>
+        </w:tabs>
+        <w:ind w:left="3600" w:hanging="360"/>
+      </w:pPr>
+    </w:lvl>
+    <w:lvl w:ilvl="5" w:tentative="1">
+      <w:start w:val="1"/>
+      <w:numFmt w:val="decimal"/>
+      <w:lvlText w:val="%6."/>
+      <w:lvlJc w:val="left"/>
+      <w:pPr>
+        <w:tabs>
+          <w:tab w:val="num" w:pos="4320"/>
+        </w:tabs>
+        <w:ind w:left="4320" w:hanging="360"/>
+      </w:pPr>
+    </w:lvl>
+    <w:lvl w:ilvl="6" w:tentative="1">
+      <w:start w:val="1"/>
+      <w:numFmt w:val="decimal"/>
+      <w:lvlText w:val="%7."/>
+      <w:lvlJc w:val="left"/>
+      <w:pPr>
+        <w:tabs>
+          <w:tab w:val="num" w:pos="5040"/>
+        </w:tabs>
+        <w:ind w:left="5040" w:hanging="360"/>
+      </w:pPr>
+    </w:lvl>
+    <w:lvl w:ilvl="7" w:tentative="1">
+      <w:start w:val="1"/>
+      <w:numFmt w:val="decimal"/>
+      <w:lvlText w:val="%8."/>
+      <w:lvlJc w:val="left"/>
+      <w:pPr>
+        <w:tabs>
+          <w:tab w:val="num" w:pos="5760"/>
+        </w:tabs>
+        <w:ind w:left="5760" w:hanging="360"/>
+      </w:pPr>
+    </w:lvl>
+    <w:lvl w:ilvl="8" w:tentative="1">
+      <w:start w:val="1"/>
+      <w:numFmt w:val="decimal"/>
+      <w:lvlText w:val="%9."/>
+      <w:lvlJc w:val="left"/>
+      <w:pPr>
+        <w:tabs>
+          <w:tab w:val="num" w:pos="6480"/>
+        </w:tabs>
+        <w:ind w:left="6480" w:hanging="360"/>
+      </w:pPr>
+    </w:lvl>
+  </w:abstractNum>
+  <w:abstractNum w:abstractNumId="8" w15:restartNumberingAfterBreak="0">
+    <w:nsid w:val="37C660C2"/>
+    <w:multiLevelType w:val="hybridMultilevel"/>
+    <w:tmpl w:val="559A8F0E"/>
+    <w:lvl w:ilvl="0" w:tplc="04150001">
+      <w:start w:val="1"/>
+      <w:numFmt w:val="bullet"/>
+      <w:lvlText w:val=""/>
+      <w:lvlJc w:val="left"/>
+      <w:pPr>
+        <w:ind w:left="1440" w:hanging="360"/>
+      </w:pPr>
+      <w:rPr>
+        <w:rFonts w:ascii="Symbol" w:hAnsi="Symbol" w:hint="default"/>
+      </w:rPr>
+    </w:lvl>
+    <w:lvl w:ilvl="1" w:tplc="04150003" w:tentative="1">
+      <w:start w:val="1"/>
+      <w:numFmt w:val="bullet"/>
+      <w:lvlText w:val="o"/>
+      <w:lvlJc w:val="left"/>
+      <w:pPr>
+        <w:ind w:left="2160" w:hanging="360"/>
+      </w:pPr>
+      <w:rPr>
+        <w:rFonts w:ascii="Courier New" w:hAnsi="Courier New" w:cs="Courier New" w:hint="default"/>
+      </w:rPr>
+    </w:lvl>
+    <w:lvl w:ilvl="2" w:tplc="04150005" w:tentative="1">
+      <w:start w:val="1"/>
+      <w:numFmt w:val="bullet"/>
+      <w:lvlText w:val=""/>
+      <w:lvlJc w:val="left"/>
+      <w:pPr>
+        <w:ind w:left="2880" w:hanging="360"/>
+      </w:pPr>
+      <w:rPr>
+        <w:rFonts w:ascii="Wingdings" w:hAnsi="Wingdings" w:hint="default"/>
+      </w:rPr>
+    </w:lvl>
+    <w:lvl w:ilvl="3" w:tplc="04150001" w:tentative="1">
+      <w:start w:val="1"/>
+      <w:numFmt w:val="bullet"/>
+      <w:lvlText w:val=""/>
+      <w:lvlJc w:val="left"/>
+      <w:pPr>
+        <w:ind w:left="3600" w:hanging="360"/>
+      </w:pPr>
+      <w:rPr>
+        <w:rFonts w:ascii="Symbol" w:hAnsi="Symbol" w:hint="default"/>
+      </w:rPr>
+    </w:lvl>
+    <w:lvl w:ilvl="4" w:tplc="04150003" w:tentative="1">
+      <w:start w:val="1"/>
+      <w:numFmt w:val="bullet"/>
+      <w:lvlText w:val="o"/>
+      <w:lvlJc w:val="left"/>
+      <w:pPr>
+        <w:ind w:left="4320" w:hanging="360"/>
+      </w:pPr>
+      <w:rPr>
+        <w:rFonts w:ascii="Courier New" w:hAnsi="Courier New" w:cs="Courier New" w:hint="default"/>
+      </w:rPr>
+    </w:lvl>
+    <w:lvl w:ilvl="5" w:tplc="04150005" w:tentative="1">
+      <w:start w:val="1"/>
+      <w:numFmt w:val="bullet"/>
+      <w:lvlText w:val=""/>
+      <w:lvlJc w:val="left"/>
+      <w:pPr>
+        <w:ind w:left="5040" w:hanging="360"/>
+      </w:pPr>
+      <w:rPr>
+        <w:rFonts w:ascii="Wingdings" w:hAnsi="Wingdings" w:hint="default"/>
+      </w:rPr>
+    </w:lvl>
+    <w:lvl w:ilvl="6" w:tplc="04150001" w:tentative="1">
+      <w:start w:val="1"/>
+      <w:numFmt w:val="bullet"/>
+      <w:lvlText w:val=""/>
+      <w:lvlJc w:val="left"/>
+      <w:pPr>
+        <w:ind w:left="5760" w:hanging="360"/>
+      </w:pPr>
+      <w:rPr>
+        <w:rFonts w:ascii="Symbol" w:hAnsi="Symbol" w:hint="default"/>
+      </w:rPr>
+    </w:lvl>
+    <w:lvl w:ilvl="7" w:tplc="04150003" w:tentative="1">
+      <w:start w:val="1"/>
+      <w:numFmt w:val="bullet"/>
+      <w:lvlText w:val="o"/>
+      <w:lvlJc w:val="left"/>
+      <w:pPr>
+        <w:ind w:left="6480" w:hanging="360"/>
+      </w:pPr>
+      <w:rPr>
+        <w:rFonts w:ascii="Courier New" w:hAnsi="Courier New" w:cs="Courier New" w:hint="default"/>
+      </w:rPr>
+    </w:lvl>
+    <w:lvl w:ilvl="8" w:tplc="04150005" w:tentative="1">
+      <w:start w:val="1"/>
+      <w:numFmt w:val="bullet"/>
+      <w:lvlText w:val=""/>
+      <w:lvlJc w:val="left"/>
+      <w:pPr>
+        <w:ind w:left="7200" w:hanging="360"/>
+      </w:pPr>
+      <w:rPr>
+        <w:rFonts w:ascii="Wingdings" w:hAnsi="Wingdings" w:hint="default"/>
+      </w:rPr>
+    </w:lvl>
+  </w:abstractNum>
+  <w:abstractNum w:abstractNumId="9" w15:restartNumberingAfterBreak="0">
     <w:nsid w:val="3B363654"/>
     <w:multiLevelType w:val="hybridMultilevel"/>
-    <w:tmpl w:val="57FE11CE"/>
+    <w:tmpl w:val="D3CA9946"/>
     <w:lvl w:ilvl="0" w:tplc="0415000F">
       <w:start w:val="1"/>
       <w:numFmt w:val="decimal"/>
@@ -975,14 +4915,963 @@
       </w:pPr>
     </w:lvl>
   </w:abstractNum>
+  <w:abstractNum w:abstractNumId="10" w15:restartNumberingAfterBreak="0">
+    <w:nsid w:val="3FCA69DE"/>
+    <w:multiLevelType w:val="hybridMultilevel"/>
+    <w:tmpl w:val="66AC6662"/>
+    <w:lvl w:ilvl="0" w:tplc="04150003">
+      <w:start w:val="1"/>
+      <w:numFmt w:val="bullet"/>
+      <w:lvlText w:val="o"/>
+      <w:lvlJc w:val="left"/>
+      <w:pPr>
+        <w:ind w:left="1776" w:hanging="360"/>
+      </w:pPr>
+      <w:rPr>
+        <w:rFonts w:ascii="Courier New" w:hAnsi="Courier New" w:cs="Courier New" w:hint="default"/>
+      </w:rPr>
+    </w:lvl>
+    <w:lvl w:ilvl="1" w:tplc="04150003" w:tentative="1">
+      <w:start w:val="1"/>
+      <w:numFmt w:val="bullet"/>
+      <w:lvlText w:val="o"/>
+      <w:lvlJc w:val="left"/>
+      <w:pPr>
+        <w:ind w:left="2496" w:hanging="360"/>
+      </w:pPr>
+      <w:rPr>
+        <w:rFonts w:ascii="Courier New" w:hAnsi="Courier New" w:cs="Courier New" w:hint="default"/>
+      </w:rPr>
+    </w:lvl>
+    <w:lvl w:ilvl="2" w:tplc="04150005">
+      <w:start w:val="1"/>
+      <w:numFmt w:val="bullet"/>
+      <w:lvlText w:val=""/>
+      <w:lvlJc w:val="left"/>
+      <w:pPr>
+        <w:ind w:left="3216" w:hanging="360"/>
+      </w:pPr>
+      <w:rPr>
+        <w:rFonts w:ascii="Wingdings" w:hAnsi="Wingdings" w:hint="default"/>
+      </w:rPr>
+    </w:lvl>
+    <w:lvl w:ilvl="3" w:tplc="04150001" w:tentative="1">
+      <w:start w:val="1"/>
+      <w:numFmt w:val="bullet"/>
+      <w:lvlText w:val=""/>
+      <w:lvlJc w:val="left"/>
+      <w:pPr>
+        <w:ind w:left="3936" w:hanging="360"/>
+      </w:pPr>
+      <w:rPr>
+        <w:rFonts w:ascii="Symbol" w:hAnsi="Symbol" w:hint="default"/>
+      </w:rPr>
+    </w:lvl>
+    <w:lvl w:ilvl="4" w:tplc="04150003" w:tentative="1">
+      <w:start w:val="1"/>
+      <w:numFmt w:val="bullet"/>
+      <w:lvlText w:val="o"/>
+      <w:lvlJc w:val="left"/>
+      <w:pPr>
+        <w:ind w:left="4656" w:hanging="360"/>
+      </w:pPr>
+      <w:rPr>
+        <w:rFonts w:ascii="Courier New" w:hAnsi="Courier New" w:cs="Courier New" w:hint="default"/>
+      </w:rPr>
+    </w:lvl>
+    <w:lvl w:ilvl="5" w:tplc="04150005" w:tentative="1">
+      <w:start w:val="1"/>
+      <w:numFmt w:val="bullet"/>
+      <w:lvlText w:val=""/>
+      <w:lvlJc w:val="left"/>
+      <w:pPr>
+        <w:ind w:left="5376" w:hanging="360"/>
+      </w:pPr>
+      <w:rPr>
+        <w:rFonts w:ascii="Wingdings" w:hAnsi="Wingdings" w:hint="default"/>
+      </w:rPr>
+    </w:lvl>
+    <w:lvl w:ilvl="6" w:tplc="04150001" w:tentative="1">
+      <w:start w:val="1"/>
+      <w:numFmt w:val="bullet"/>
+      <w:lvlText w:val=""/>
+      <w:lvlJc w:val="left"/>
+      <w:pPr>
+        <w:ind w:left="6096" w:hanging="360"/>
+      </w:pPr>
+      <w:rPr>
+        <w:rFonts w:ascii="Symbol" w:hAnsi="Symbol" w:hint="default"/>
+      </w:rPr>
+    </w:lvl>
+    <w:lvl w:ilvl="7" w:tplc="04150003" w:tentative="1">
+      <w:start w:val="1"/>
+      <w:numFmt w:val="bullet"/>
+      <w:lvlText w:val="o"/>
+      <w:lvlJc w:val="left"/>
+      <w:pPr>
+        <w:ind w:left="6816" w:hanging="360"/>
+      </w:pPr>
+      <w:rPr>
+        <w:rFonts w:ascii="Courier New" w:hAnsi="Courier New" w:cs="Courier New" w:hint="default"/>
+      </w:rPr>
+    </w:lvl>
+    <w:lvl w:ilvl="8" w:tplc="04150005" w:tentative="1">
+      <w:start w:val="1"/>
+      <w:numFmt w:val="bullet"/>
+      <w:lvlText w:val=""/>
+      <w:lvlJc w:val="left"/>
+      <w:pPr>
+        <w:ind w:left="7536" w:hanging="360"/>
+      </w:pPr>
+      <w:rPr>
+        <w:rFonts w:ascii="Wingdings" w:hAnsi="Wingdings" w:hint="default"/>
+      </w:rPr>
+    </w:lvl>
+  </w:abstractNum>
+  <w:abstractNum w:abstractNumId="11" w15:restartNumberingAfterBreak="0">
+    <w:nsid w:val="54022240"/>
+    <w:multiLevelType w:val="hybridMultilevel"/>
+    <w:tmpl w:val="5AB42DEA"/>
+    <w:lvl w:ilvl="0" w:tplc="04150001">
+      <w:start w:val="1"/>
+      <w:numFmt w:val="bullet"/>
+      <w:lvlText w:val=""/>
+      <w:lvlJc w:val="left"/>
+      <w:pPr>
+        <w:ind w:left="1440" w:hanging="360"/>
+      </w:pPr>
+      <w:rPr>
+        <w:rFonts w:ascii="Symbol" w:hAnsi="Symbol" w:hint="default"/>
+      </w:rPr>
+    </w:lvl>
+    <w:lvl w:ilvl="1" w:tplc="04150003" w:tentative="1">
+      <w:start w:val="1"/>
+      <w:numFmt w:val="bullet"/>
+      <w:lvlText w:val="o"/>
+      <w:lvlJc w:val="left"/>
+      <w:pPr>
+        <w:ind w:left="2160" w:hanging="360"/>
+      </w:pPr>
+      <w:rPr>
+        <w:rFonts w:ascii="Courier New" w:hAnsi="Courier New" w:cs="Courier New" w:hint="default"/>
+      </w:rPr>
+    </w:lvl>
+    <w:lvl w:ilvl="2" w:tplc="04150005" w:tentative="1">
+      <w:start w:val="1"/>
+      <w:numFmt w:val="bullet"/>
+      <w:lvlText w:val=""/>
+      <w:lvlJc w:val="left"/>
+      <w:pPr>
+        <w:ind w:left="2880" w:hanging="360"/>
+      </w:pPr>
+      <w:rPr>
+        <w:rFonts w:ascii="Wingdings" w:hAnsi="Wingdings" w:hint="default"/>
+      </w:rPr>
+    </w:lvl>
+    <w:lvl w:ilvl="3" w:tplc="04150001" w:tentative="1">
+      <w:start w:val="1"/>
+      <w:numFmt w:val="bullet"/>
+      <w:lvlText w:val=""/>
+      <w:lvlJc w:val="left"/>
+      <w:pPr>
+        <w:ind w:left="3600" w:hanging="360"/>
+      </w:pPr>
+      <w:rPr>
+        <w:rFonts w:ascii="Symbol" w:hAnsi="Symbol" w:hint="default"/>
+      </w:rPr>
+    </w:lvl>
+    <w:lvl w:ilvl="4" w:tplc="04150003" w:tentative="1">
+      <w:start w:val="1"/>
+      <w:numFmt w:val="bullet"/>
+      <w:lvlText w:val="o"/>
+      <w:lvlJc w:val="left"/>
+      <w:pPr>
+        <w:ind w:left="4320" w:hanging="360"/>
+      </w:pPr>
+      <w:rPr>
+        <w:rFonts w:ascii="Courier New" w:hAnsi="Courier New" w:cs="Courier New" w:hint="default"/>
+      </w:rPr>
+    </w:lvl>
+    <w:lvl w:ilvl="5" w:tplc="04150005" w:tentative="1">
+      <w:start w:val="1"/>
+      <w:numFmt w:val="bullet"/>
+      <w:lvlText w:val=""/>
+      <w:lvlJc w:val="left"/>
+      <w:pPr>
+        <w:ind w:left="5040" w:hanging="360"/>
+      </w:pPr>
+      <w:rPr>
+        <w:rFonts w:ascii="Wingdings" w:hAnsi="Wingdings" w:hint="default"/>
+      </w:rPr>
+    </w:lvl>
+    <w:lvl w:ilvl="6" w:tplc="04150001" w:tentative="1">
+      <w:start w:val="1"/>
+      <w:numFmt w:val="bullet"/>
+      <w:lvlText w:val=""/>
+      <w:lvlJc w:val="left"/>
+      <w:pPr>
+        <w:ind w:left="5760" w:hanging="360"/>
+      </w:pPr>
+      <w:rPr>
+        <w:rFonts w:ascii="Symbol" w:hAnsi="Symbol" w:hint="default"/>
+      </w:rPr>
+    </w:lvl>
+    <w:lvl w:ilvl="7" w:tplc="04150003" w:tentative="1">
+      <w:start w:val="1"/>
+      <w:numFmt w:val="bullet"/>
+      <w:lvlText w:val="o"/>
+      <w:lvlJc w:val="left"/>
+      <w:pPr>
+        <w:ind w:left="6480" w:hanging="360"/>
+      </w:pPr>
+      <w:rPr>
+        <w:rFonts w:ascii="Courier New" w:hAnsi="Courier New" w:cs="Courier New" w:hint="default"/>
+      </w:rPr>
+    </w:lvl>
+    <w:lvl w:ilvl="8" w:tplc="04150005" w:tentative="1">
+      <w:start w:val="1"/>
+      <w:numFmt w:val="bullet"/>
+      <w:lvlText w:val=""/>
+      <w:lvlJc w:val="left"/>
+      <w:pPr>
+        <w:ind w:left="7200" w:hanging="360"/>
+      </w:pPr>
+      <w:rPr>
+        <w:rFonts w:ascii="Wingdings" w:hAnsi="Wingdings" w:hint="default"/>
+      </w:rPr>
+    </w:lvl>
+  </w:abstractNum>
+  <w:abstractNum w:abstractNumId="12" w15:restartNumberingAfterBreak="0">
+    <w:nsid w:val="61FB3072"/>
+    <w:multiLevelType w:val="hybridMultilevel"/>
+    <w:tmpl w:val="69846B00"/>
+    <w:lvl w:ilvl="0" w:tplc="04150001">
+      <w:start w:val="1"/>
+      <w:numFmt w:val="bullet"/>
+      <w:lvlText w:val=""/>
+      <w:lvlJc w:val="left"/>
+      <w:pPr>
+        <w:ind w:left="1440" w:hanging="360"/>
+      </w:pPr>
+      <w:rPr>
+        <w:rFonts w:ascii="Symbol" w:hAnsi="Symbol" w:hint="default"/>
+      </w:rPr>
+    </w:lvl>
+    <w:lvl w:ilvl="1" w:tplc="04150003">
+      <w:start w:val="1"/>
+      <w:numFmt w:val="bullet"/>
+      <w:lvlText w:val="o"/>
+      <w:lvlJc w:val="left"/>
+      <w:pPr>
+        <w:ind w:left="2160" w:hanging="360"/>
+      </w:pPr>
+      <w:rPr>
+        <w:rFonts w:ascii="Courier New" w:hAnsi="Courier New" w:cs="Courier New" w:hint="default"/>
+      </w:rPr>
+    </w:lvl>
+    <w:lvl w:ilvl="2" w:tplc="04150005" w:tentative="1">
+      <w:start w:val="1"/>
+      <w:numFmt w:val="bullet"/>
+      <w:lvlText w:val=""/>
+      <w:lvlJc w:val="left"/>
+      <w:pPr>
+        <w:ind w:left="2880" w:hanging="360"/>
+      </w:pPr>
+      <w:rPr>
+        <w:rFonts w:ascii="Wingdings" w:hAnsi="Wingdings" w:hint="default"/>
+      </w:rPr>
+    </w:lvl>
+    <w:lvl w:ilvl="3" w:tplc="04150001" w:tentative="1">
+      <w:start w:val="1"/>
+      <w:numFmt w:val="bullet"/>
+      <w:lvlText w:val=""/>
+      <w:lvlJc w:val="left"/>
+      <w:pPr>
+        <w:ind w:left="3600" w:hanging="360"/>
+      </w:pPr>
+      <w:rPr>
+        <w:rFonts w:ascii="Symbol" w:hAnsi="Symbol" w:hint="default"/>
+      </w:rPr>
+    </w:lvl>
+    <w:lvl w:ilvl="4" w:tplc="04150003" w:tentative="1">
+      <w:start w:val="1"/>
+      <w:numFmt w:val="bullet"/>
+      <w:lvlText w:val="o"/>
+      <w:lvlJc w:val="left"/>
+      <w:pPr>
+        <w:ind w:left="4320" w:hanging="360"/>
+      </w:pPr>
+      <w:rPr>
+        <w:rFonts w:ascii="Courier New" w:hAnsi="Courier New" w:cs="Courier New" w:hint="default"/>
+      </w:rPr>
+    </w:lvl>
+    <w:lvl w:ilvl="5" w:tplc="04150005" w:tentative="1">
+      <w:start w:val="1"/>
+      <w:numFmt w:val="bullet"/>
+      <w:lvlText w:val=""/>
+      <w:lvlJc w:val="left"/>
+      <w:pPr>
+        <w:ind w:left="5040" w:hanging="360"/>
+      </w:pPr>
+      <w:rPr>
+        <w:rFonts w:ascii="Wingdings" w:hAnsi="Wingdings" w:hint="default"/>
+      </w:rPr>
+    </w:lvl>
+    <w:lvl w:ilvl="6" w:tplc="04150001" w:tentative="1">
+      <w:start w:val="1"/>
+      <w:numFmt w:val="bullet"/>
+      <w:lvlText w:val=""/>
+      <w:lvlJc w:val="left"/>
+      <w:pPr>
+        <w:ind w:left="5760" w:hanging="360"/>
+      </w:pPr>
+      <w:rPr>
+        <w:rFonts w:ascii="Symbol" w:hAnsi="Symbol" w:hint="default"/>
+      </w:rPr>
+    </w:lvl>
+    <w:lvl w:ilvl="7" w:tplc="04150003" w:tentative="1">
+      <w:start w:val="1"/>
+      <w:numFmt w:val="bullet"/>
+      <w:lvlText w:val="o"/>
+      <w:lvlJc w:val="left"/>
+      <w:pPr>
+        <w:ind w:left="6480" w:hanging="360"/>
+      </w:pPr>
+      <w:rPr>
+        <w:rFonts w:ascii="Courier New" w:hAnsi="Courier New" w:cs="Courier New" w:hint="default"/>
+      </w:rPr>
+    </w:lvl>
+    <w:lvl w:ilvl="8" w:tplc="04150005" w:tentative="1">
+      <w:start w:val="1"/>
+      <w:numFmt w:val="bullet"/>
+      <w:lvlText w:val=""/>
+      <w:lvlJc w:val="left"/>
+      <w:pPr>
+        <w:ind w:left="7200" w:hanging="360"/>
+      </w:pPr>
+      <w:rPr>
+        <w:rFonts w:ascii="Wingdings" w:hAnsi="Wingdings" w:hint="default"/>
+      </w:rPr>
+    </w:lvl>
+  </w:abstractNum>
+  <w:abstractNum w:abstractNumId="13" w15:restartNumberingAfterBreak="0">
+    <w:nsid w:val="74094652"/>
+    <w:multiLevelType w:val="hybridMultilevel"/>
+    <w:tmpl w:val="E522DE8A"/>
+    <w:lvl w:ilvl="0" w:tplc="04150003">
+      <w:start w:val="1"/>
+      <w:numFmt w:val="bullet"/>
+      <w:lvlText w:val="o"/>
+      <w:lvlJc w:val="left"/>
+      <w:pPr>
+        <w:ind w:left="1776" w:hanging="360"/>
+      </w:pPr>
+      <w:rPr>
+        <w:rFonts w:ascii="Courier New" w:hAnsi="Courier New" w:cs="Courier New" w:hint="default"/>
+      </w:rPr>
+    </w:lvl>
+    <w:lvl w:ilvl="1" w:tplc="04150003" w:tentative="1">
+      <w:start w:val="1"/>
+      <w:numFmt w:val="bullet"/>
+      <w:lvlText w:val="o"/>
+      <w:lvlJc w:val="left"/>
+      <w:pPr>
+        <w:ind w:left="2496" w:hanging="360"/>
+      </w:pPr>
+      <w:rPr>
+        <w:rFonts w:ascii="Courier New" w:hAnsi="Courier New" w:cs="Courier New" w:hint="default"/>
+      </w:rPr>
+    </w:lvl>
+    <w:lvl w:ilvl="2" w:tplc="04150005" w:tentative="1">
+      <w:start w:val="1"/>
+      <w:numFmt w:val="bullet"/>
+      <w:lvlText w:val=""/>
+      <w:lvlJc w:val="left"/>
+      <w:pPr>
+        <w:ind w:left="3216" w:hanging="360"/>
+      </w:pPr>
+      <w:rPr>
+        <w:rFonts w:ascii="Wingdings" w:hAnsi="Wingdings" w:hint="default"/>
+      </w:rPr>
+    </w:lvl>
+    <w:lvl w:ilvl="3" w:tplc="04150001">
+      <w:start w:val="1"/>
+      <w:numFmt w:val="bullet"/>
+      <w:lvlText w:val=""/>
+      <w:lvlJc w:val="left"/>
+      <w:pPr>
+        <w:ind w:left="3936" w:hanging="360"/>
+      </w:pPr>
+      <w:rPr>
+        <w:rFonts w:ascii="Symbol" w:hAnsi="Symbol" w:hint="default"/>
+      </w:rPr>
+    </w:lvl>
+    <w:lvl w:ilvl="4" w:tplc="04150003" w:tentative="1">
+      <w:start w:val="1"/>
+      <w:numFmt w:val="bullet"/>
+      <w:lvlText w:val="o"/>
+      <w:lvlJc w:val="left"/>
+      <w:pPr>
+        <w:ind w:left="4656" w:hanging="360"/>
+      </w:pPr>
+      <w:rPr>
+        <w:rFonts w:ascii="Courier New" w:hAnsi="Courier New" w:cs="Courier New" w:hint="default"/>
+      </w:rPr>
+    </w:lvl>
+    <w:lvl w:ilvl="5" w:tplc="04150005" w:tentative="1">
+      <w:start w:val="1"/>
+      <w:numFmt w:val="bullet"/>
+      <w:lvlText w:val=""/>
+      <w:lvlJc w:val="left"/>
+      <w:pPr>
+        <w:ind w:left="5376" w:hanging="360"/>
+      </w:pPr>
+      <w:rPr>
+        <w:rFonts w:ascii="Wingdings" w:hAnsi="Wingdings" w:hint="default"/>
+      </w:rPr>
+    </w:lvl>
+    <w:lvl w:ilvl="6" w:tplc="04150001" w:tentative="1">
+      <w:start w:val="1"/>
+      <w:numFmt w:val="bullet"/>
+      <w:lvlText w:val=""/>
+      <w:lvlJc w:val="left"/>
+      <w:pPr>
+        <w:ind w:left="6096" w:hanging="360"/>
+      </w:pPr>
+      <w:rPr>
+        <w:rFonts w:ascii="Symbol" w:hAnsi="Symbol" w:hint="default"/>
+      </w:rPr>
+    </w:lvl>
+    <w:lvl w:ilvl="7" w:tplc="04150003" w:tentative="1">
+      <w:start w:val="1"/>
+      <w:numFmt w:val="bullet"/>
+      <w:lvlText w:val="o"/>
+      <w:lvlJc w:val="left"/>
+      <w:pPr>
+        <w:ind w:left="6816" w:hanging="360"/>
+      </w:pPr>
+      <w:rPr>
+        <w:rFonts w:ascii="Courier New" w:hAnsi="Courier New" w:cs="Courier New" w:hint="default"/>
+      </w:rPr>
+    </w:lvl>
+    <w:lvl w:ilvl="8" w:tplc="04150005" w:tentative="1">
+      <w:start w:val="1"/>
+      <w:numFmt w:val="bullet"/>
+      <w:lvlText w:val=""/>
+      <w:lvlJc w:val="left"/>
+      <w:pPr>
+        <w:ind w:left="7536" w:hanging="360"/>
+      </w:pPr>
+      <w:rPr>
+        <w:rFonts w:ascii="Wingdings" w:hAnsi="Wingdings" w:hint="default"/>
+      </w:rPr>
+    </w:lvl>
+  </w:abstractNum>
+  <w:abstractNum w:abstractNumId="14" w15:restartNumberingAfterBreak="0">
+    <w:nsid w:val="75DA7621"/>
+    <w:multiLevelType w:val="hybridMultilevel"/>
+    <w:tmpl w:val="26E8DAB0"/>
+    <w:lvl w:ilvl="0" w:tplc="04150001">
+      <w:start w:val="1"/>
+      <w:numFmt w:val="bullet"/>
+      <w:lvlText w:val=""/>
+      <w:lvlJc w:val="left"/>
+      <w:pPr>
+        <w:ind w:left="1440" w:hanging="360"/>
+      </w:pPr>
+      <w:rPr>
+        <w:rFonts w:ascii="Symbol" w:hAnsi="Symbol" w:hint="default"/>
+      </w:rPr>
+    </w:lvl>
+    <w:lvl w:ilvl="1" w:tplc="04150003">
+      <w:start w:val="1"/>
+      <w:numFmt w:val="bullet"/>
+      <w:lvlText w:val="o"/>
+      <w:lvlJc w:val="left"/>
+      <w:pPr>
+        <w:ind w:left="2160" w:hanging="360"/>
+      </w:pPr>
+      <w:rPr>
+        <w:rFonts w:ascii="Courier New" w:hAnsi="Courier New" w:cs="Courier New" w:hint="default"/>
+      </w:rPr>
+    </w:lvl>
+    <w:lvl w:ilvl="2" w:tplc="04150005" w:tentative="1">
+      <w:start w:val="1"/>
+      <w:numFmt w:val="bullet"/>
+      <w:lvlText w:val=""/>
+      <w:lvlJc w:val="left"/>
+      <w:pPr>
+        <w:ind w:left="2880" w:hanging="360"/>
+      </w:pPr>
+      <w:rPr>
+        <w:rFonts w:ascii="Wingdings" w:hAnsi="Wingdings" w:hint="default"/>
+      </w:rPr>
+    </w:lvl>
+    <w:lvl w:ilvl="3" w:tplc="04150001" w:tentative="1">
+      <w:start w:val="1"/>
+      <w:numFmt w:val="bullet"/>
+      <w:lvlText w:val=""/>
+      <w:lvlJc w:val="left"/>
+      <w:pPr>
+        <w:ind w:left="3600" w:hanging="360"/>
+      </w:pPr>
+      <w:rPr>
+        <w:rFonts w:ascii="Symbol" w:hAnsi="Symbol" w:hint="default"/>
+      </w:rPr>
+    </w:lvl>
+    <w:lvl w:ilvl="4" w:tplc="04150003" w:tentative="1">
+      <w:start w:val="1"/>
+      <w:numFmt w:val="bullet"/>
+      <w:lvlText w:val="o"/>
+      <w:lvlJc w:val="left"/>
+      <w:pPr>
+        <w:ind w:left="4320" w:hanging="360"/>
+      </w:pPr>
+      <w:rPr>
+        <w:rFonts w:ascii="Courier New" w:hAnsi="Courier New" w:cs="Courier New" w:hint="default"/>
+      </w:rPr>
+    </w:lvl>
+    <w:lvl w:ilvl="5" w:tplc="04150005" w:tentative="1">
+      <w:start w:val="1"/>
+      <w:numFmt w:val="bullet"/>
+      <w:lvlText w:val=""/>
+      <w:lvlJc w:val="left"/>
+      <w:pPr>
+        <w:ind w:left="5040" w:hanging="360"/>
+      </w:pPr>
+      <w:rPr>
+        <w:rFonts w:ascii="Wingdings" w:hAnsi="Wingdings" w:hint="default"/>
+      </w:rPr>
+    </w:lvl>
+    <w:lvl w:ilvl="6" w:tplc="04150001" w:tentative="1">
+      <w:start w:val="1"/>
+      <w:numFmt w:val="bullet"/>
+      <w:lvlText w:val=""/>
+      <w:lvlJc w:val="left"/>
+      <w:pPr>
+        <w:ind w:left="5760" w:hanging="360"/>
+      </w:pPr>
+      <w:rPr>
+        <w:rFonts w:ascii="Symbol" w:hAnsi="Symbol" w:hint="default"/>
+      </w:rPr>
+    </w:lvl>
+    <w:lvl w:ilvl="7" w:tplc="04150003" w:tentative="1">
+      <w:start w:val="1"/>
+      <w:numFmt w:val="bullet"/>
+      <w:lvlText w:val="o"/>
+      <w:lvlJc w:val="left"/>
+      <w:pPr>
+        <w:ind w:left="6480" w:hanging="360"/>
+      </w:pPr>
+      <w:rPr>
+        <w:rFonts w:ascii="Courier New" w:hAnsi="Courier New" w:cs="Courier New" w:hint="default"/>
+      </w:rPr>
+    </w:lvl>
+    <w:lvl w:ilvl="8" w:tplc="04150005" w:tentative="1">
+      <w:start w:val="1"/>
+      <w:numFmt w:val="bullet"/>
+      <w:lvlText w:val=""/>
+      <w:lvlJc w:val="left"/>
+      <w:pPr>
+        <w:ind w:left="7200" w:hanging="360"/>
+      </w:pPr>
+      <w:rPr>
+        <w:rFonts w:ascii="Wingdings" w:hAnsi="Wingdings" w:hint="default"/>
+      </w:rPr>
+    </w:lvl>
+  </w:abstractNum>
+  <w:abstractNum w:abstractNumId="15" w15:restartNumberingAfterBreak="0">
+    <w:nsid w:val="78AB187F"/>
+    <w:multiLevelType w:val="hybridMultilevel"/>
+    <w:tmpl w:val="CECE508E"/>
+    <w:lvl w:ilvl="0" w:tplc="04150001">
+      <w:start w:val="1"/>
+      <w:numFmt w:val="bullet"/>
+      <w:lvlText w:val=""/>
+      <w:lvlJc w:val="left"/>
+      <w:pPr>
+        <w:ind w:left="1440" w:hanging="360"/>
+      </w:pPr>
+      <w:rPr>
+        <w:rFonts w:ascii="Symbol" w:hAnsi="Symbol" w:hint="default"/>
+      </w:rPr>
+    </w:lvl>
+    <w:lvl w:ilvl="1" w:tplc="04150003">
+      <w:start w:val="1"/>
+      <w:numFmt w:val="bullet"/>
+      <w:lvlText w:val="o"/>
+      <w:lvlJc w:val="left"/>
+      <w:pPr>
+        <w:ind w:left="2160" w:hanging="360"/>
+      </w:pPr>
+      <w:rPr>
+        <w:rFonts w:ascii="Courier New" w:hAnsi="Courier New" w:cs="Courier New" w:hint="default"/>
+      </w:rPr>
+    </w:lvl>
+    <w:lvl w:ilvl="2" w:tplc="04150005" w:tentative="1">
+      <w:start w:val="1"/>
+      <w:numFmt w:val="bullet"/>
+      <w:lvlText w:val=""/>
+      <w:lvlJc w:val="left"/>
+      <w:pPr>
+        <w:ind w:left="2880" w:hanging="360"/>
+      </w:pPr>
+      <w:rPr>
+        <w:rFonts w:ascii="Wingdings" w:hAnsi="Wingdings" w:hint="default"/>
+      </w:rPr>
+    </w:lvl>
+    <w:lvl w:ilvl="3" w:tplc="04150001" w:tentative="1">
+      <w:start w:val="1"/>
+      <w:numFmt w:val="bullet"/>
+      <w:lvlText w:val=""/>
+      <w:lvlJc w:val="left"/>
+      <w:pPr>
+        <w:ind w:left="3600" w:hanging="360"/>
+      </w:pPr>
+      <w:rPr>
+        <w:rFonts w:ascii="Symbol" w:hAnsi="Symbol" w:hint="default"/>
+      </w:rPr>
+    </w:lvl>
+    <w:lvl w:ilvl="4" w:tplc="04150003" w:tentative="1">
+      <w:start w:val="1"/>
+      <w:numFmt w:val="bullet"/>
+      <w:lvlText w:val="o"/>
+      <w:lvlJc w:val="left"/>
+      <w:pPr>
+        <w:ind w:left="4320" w:hanging="360"/>
+      </w:pPr>
+      <w:rPr>
+        <w:rFonts w:ascii="Courier New" w:hAnsi="Courier New" w:cs="Courier New" w:hint="default"/>
+      </w:rPr>
+    </w:lvl>
+    <w:lvl w:ilvl="5" w:tplc="04150005" w:tentative="1">
+      <w:start w:val="1"/>
+      <w:numFmt w:val="bullet"/>
+      <w:lvlText w:val=""/>
+      <w:lvlJc w:val="left"/>
+      <w:pPr>
+        <w:ind w:left="5040" w:hanging="360"/>
+      </w:pPr>
+      <w:rPr>
+        <w:rFonts w:ascii="Wingdings" w:hAnsi="Wingdings" w:hint="default"/>
+      </w:rPr>
+    </w:lvl>
+    <w:lvl w:ilvl="6" w:tplc="04150001" w:tentative="1">
+      <w:start w:val="1"/>
+      <w:numFmt w:val="bullet"/>
+      <w:lvlText w:val=""/>
+      <w:lvlJc w:val="left"/>
+      <w:pPr>
+        <w:ind w:left="5760" w:hanging="360"/>
+      </w:pPr>
+      <w:rPr>
+        <w:rFonts w:ascii="Symbol" w:hAnsi="Symbol" w:hint="default"/>
+      </w:rPr>
+    </w:lvl>
+    <w:lvl w:ilvl="7" w:tplc="04150003" w:tentative="1">
+      <w:start w:val="1"/>
+      <w:numFmt w:val="bullet"/>
+      <w:lvlText w:val="o"/>
+      <w:lvlJc w:val="left"/>
+      <w:pPr>
+        <w:ind w:left="6480" w:hanging="360"/>
+      </w:pPr>
+      <w:rPr>
+        <w:rFonts w:ascii="Courier New" w:hAnsi="Courier New" w:cs="Courier New" w:hint="default"/>
+      </w:rPr>
+    </w:lvl>
+    <w:lvl w:ilvl="8" w:tplc="04150005" w:tentative="1">
+      <w:start w:val="1"/>
+      <w:numFmt w:val="bullet"/>
+      <w:lvlText w:val=""/>
+      <w:lvlJc w:val="left"/>
+      <w:pPr>
+        <w:ind w:left="7200" w:hanging="360"/>
+      </w:pPr>
+      <w:rPr>
+        <w:rFonts w:ascii="Wingdings" w:hAnsi="Wingdings" w:hint="default"/>
+      </w:rPr>
+    </w:lvl>
+  </w:abstractNum>
+  <w:abstractNum w:abstractNumId="16" w15:restartNumberingAfterBreak="0">
+    <w:nsid w:val="794114DD"/>
+    <w:multiLevelType w:val="hybridMultilevel"/>
+    <w:tmpl w:val="1194CBBC"/>
+    <w:lvl w:ilvl="0" w:tplc="04150001">
+      <w:start w:val="1"/>
+      <w:numFmt w:val="bullet"/>
+      <w:lvlText w:val=""/>
+      <w:lvlJc w:val="left"/>
+      <w:pPr>
+        <w:ind w:left="1440" w:hanging="360"/>
+      </w:pPr>
+      <w:rPr>
+        <w:rFonts w:ascii="Symbol" w:hAnsi="Symbol" w:hint="default"/>
+      </w:rPr>
+    </w:lvl>
+    <w:lvl w:ilvl="1" w:tplc="04150003">
+      <w:start w:val="1"/>
+      <w:numFmt w:val="bullet"/>
+      <w:lvlText w:val="o"/>
+      <w:lvlJc w:val="left"/>
+      <w:pPr>
+        <w:ind w:left="2160" w:hanging="360"/>
+      </w:pPr>
+      <w:rPr>
+        <w:rFonts w:ascii="Courier New" w:hAnsi="Courier New" w:cs="Courier New" w:hint="default"/>
+      </w:rPr>
+    </w:lvl>
+    <w:lvl w:ilvl="2" w:tplc="04150005" w:tentative="1">
+      <w:start w:val="1"/>
+      <w:numFmt w:val="bullet"/>
+      <w:lvlText w:val=""/>
+      <w:lvlJc w:val="left"/>
+      <w:pPr>
+        <w:ind w:left="2880" w:hanging="360"/>
+      </w:pPr>
+      <w:rPr>
+        <w:rFonts w:ascii="Wingdings" w:hAnsi="Wingdings" w:hint="default"/>
+      </w:rPr>
+    </w:lvl>
+    <w:lvl w:ilvl="3" w:tplc="04150001" w:tentative="1">
+      <w:start w:val="1"/>
+      <w:numFmt w:val="bullet"/>
+      <w:lvlText w:val=""/>
+      <w:lvlJc w:val="left"/>
+      <w:pPr>
+        <w:ind w:left="3600" w:hanging="360"/>
+      </w:pPr>
+      <w:rPr>
+        <w:rFonts w:ascii="Symbol" w:hAnsi="Symbol" w:hint="default"/>
+      </w:rPr>
+    </w:lvl>
+    <w:lvl w:ilvl="4" w:tplc="04150003" w:tentative="1">
+      <w:start w:val="1"/>
+      <w:numFmt w:val="bullet"/>
+      <w:lvlText w:val="o"/>
+      <w:lvlJc w:val="left"/>
+      <w:pPr>
+        <w:ind w:left="4320" w:hanging="360"/>
+      </w:pPr>
+      <w:rPr>
+        <w:rFonts w:ascii="Courier New" w:hAnsi="Courier New" w:cs="Courier New" w:hint="default"/>
+      </w:rPr>
+    </w:lvl>
+    <w:lvl w:ilvl="5" w:tplc="04150005" w:tentative="1">
+      <w:start w:val="1"/>
+      <w:numFmt w:val="bullet"/>
+      <w:lvlText w:val=""/>
+      <w:lvlJc w:val="left"/>
+      <w:pPr>
+        <w:ind w:left="5040" w:hanging="360"/>
+      </w:pPr>
+      <w:rPr>
+        <w:rFonts w:ascii="Wingdings" w:hAnsi="Wingdings" w:hint="default"/>
+      </w:rPr>
+    </w:lvl>
+    <w:lvl w:ilvl="6" w:tplc="04150001" w:tentative="1">
+      <w:start w:val="1"/>
+      <w:numFmt w:val="bullet"/>
+      <w:lvlText w:val=""/>
+      <w:lvlJc w:val="left"/>
+      <w:pPr>
+        <w:ind w:left="5760" w:hanging="360"/>
+      </w:pPr>
+      <w:rPr>
+        <w:rFonts w:ascii="Symbol" w:hAnsi="Symbol" w:hint="default"/>
+      </w:rPr>
+    </w:lvl>
+    <w:lvl w:ilvl="7" w:tplc="04150003" w:tentative="1">
+      <w:start w:val="1"/>
+      <w:numFmt w:val="bullet"/>
+      <w:lvlText w:val="o"/>
+      <w:lvlJc w:val="left"/>
+      <w:pPr>
+        <w:ind w:left="6480" w:hanging="360"/>
+      </w:pPr>
+      <w:rPr>
+        <w:rFonts w:ascii="Courier New" w:hAnsi="Courier New" w:cs="Courier New" w:hint="default"/>
+      </w:rPr>
+    </w:lvl>
+    <w:lvl w:ilvl="8" w:tplc="04150005" w:tentative="1">
+      <w:start w:val="1"/>
+      <w:numFmt w:val="bullet"/>
+      <w:lvlText w:val=""/>
+      <w:lvlJc w:val="left"/>
+      <w:pPr>
+        <w:ind w:left="7200" w:hanging="360"/>
+      </w:pPr>
+      <w:rPr>
+        <w:rFonts w:ascii="Wingdings" w:hAnsi="Wingdings" w:hint="default"/>
+      </w:rPr>
+    </w:lvl>
+  </w:abstractNum>
+  <w:abstractNum w:abstractNumId="17" w15:restartNumberingAfterBreak="0">
+    <w:nsid w:val="7BB93036"/>
+    <w:multiLevelType w:val="hybridMultilevel"/>
+    <w:tmpl w:val="79E6E02A"/>
+    <w:lvl w:ilvl="0" w:tplc="04150001">
+      <w:start w:val="1"/>
+      <w:numFmt w:val="bullet"/>
+      <w:lvlText w:val=""/>
+      <w:lvlJc w:val="left"/>
+      <w:pPr>
+        <w:ind w:left="1440" w:hanging="360"/>
+      </w:pPr>
+      <w:rPr>
+        <w:rFonts w:ascii="Symbol" w:hAnsi="Symbol" w:hint="default"/>
+      </w:rPr>
+    </w:lvl>
+    <w:lvl w:ilvl="1" w:tplc="04150003" w:tentative="1">
+      <w:start w:val="1"/>
+      <w:numFmt w:val="bullet"/>
+      <w:lvlText w:val="o"/>
+      <w:lvlJc w:val="left"/>
+      <w:pPr>
+        <w:ind w:left="2160" w:hanging="360"/>
+      </w:pPr>
+      <w:rPr>
+        <w:rFonts w:ascii="Courier New" w:hAnsi="Courier New" w:cs="Courier New" w:hint="default"/>
+      </w:rPr>
+    </w:lvl>
+    <w:lvl w:ilvl="2" w:tplc="04150005" w:tentative="1">
+      <w:start w:val="1"/>
+      <w:numFmt w:val="bullet"/>
+      <w:lvlText w:val=""/>
+      <w:lvlJc w:val="left"/>
+      <w:pPr>
+        <w:ind w:left="2880" w:hanging="360"/>
+      </w:pPr>
+      <w:rPr>
+        <w:rFonts w:ascii="Wingdings" w:hAnsi="Wingdings" w:hint="default"/>
+      </w:rPr>
+    </w:lvl>
+    <w:lvl w:ilvl="3" w:tplc="04150001" w:tentative="1">
+      <w:start w:val="1"/>
+      <w:numFmt w:val="bullet"/>
+      <w:lvlText w:val=""/>
+      <w:lvlJc w:val="left"/>
+      <w:pPr>
+        <w:ind w:left="3600" w:hanging="360"/>
+      </w:pPr>
+      <w:rPr>
+        <w:rFonts w:ascii="Symbol" w:hAnsi="Symbol" w:hint="default"/>
+      </w:rPr>
+    </w:lvl>
+    <w:lvl w:ilvl="4" w:tplc="04150003" w:tentative="1">
+      <w:start w:val="1"/>
+      <w:numFmt w:val="bullet"/>
+      <w:lvlText w:val="o"/>
+      <w:lvlJc w:val="left"/>
+      <w:pPr>
+        <w:ind w:left="4320" w:hanging="360"/>
+      </w:pPr>
+      <w:rPr>
+        <w:rFonts w:ascii="Courier New" w:hAnsi="Courier New" w:cs="Courier New" w:hint="default"/>
+      </w:rPr>
+    </w:lvl>
+    <w:lvl w:ilvl="5" w:tplc="04150005" w:tentative="1">
+      <w:start w:val="1"/>
+      <w:numFmt w:val="bullet"/>
+      <w:lvlText w:val=""/>
+      <w:lvlJc w:val="left"/>
+      <w:pPr>
+        <w:ind w:left="5040" w:hanging="360"/>
+      </w:pPr>
+      <w:rPr>
+        <w:rFonts w:ascii="Wingdings" w:hAnsi="Wingdings" w:hint="default"/>
+      </w:rPr>
+    </w:lvl>
+    <w:lvl w:ilvl="6" w:tplc="04150001" w:tentative="1">
+      <w:start w:val="1"/>
+      <w:numFmt w:val="bullet"/>
+      <w:lvlText w:val=""/>
+      <w:lvlJc w:val="left"/>
+      <w:pPr>
+        <w:ind w:left="5760" w:hanging="360"/>
+      </w:pPr>
+      <w:rPr>
+        <w:rFonts w:ascii="Symbol" w:hAnsi="Symbol" w:hint="default"/>
+      </w:rPr>
+    </w:lvl>
+    <w:lvl w:ilvl="7" w:tplc="04150003" w:tentative="1">
+      <w:start w:val="1"/>
+      <w:numFmt w:val="bullet"/>
+      <w:lvlText w:val="o"/>
+      <w:lvlJc w:val="left"/>
+      <w:pPr>
+        <w:ind w:left="6480" w:hanging="360"/>
+      </w:pPr>
+      <w:rPr>
+        <w:rFonts w:ascii="Courier New" w:hAnsi="Courier New" w:cs="Courier New" w:hint="default"/>
+      </w:rPr>
+    </w:lvl>
+    <w:lvl w:ilvl="8" w:tplc="04150005" w:tentative="1">
+      <w:start w:val="1"/>
+      <w:numFmt w:val="bullet"/>
+      <w:lvlText w:val=""/>
+      <w:lvlJc w:val="left"/>
+      <w:pPr>
+        <w:ind w:left="7200" w:hanging="360"/>
+      </w:pPr>
+      <w:rPr>
+        <w:rFonts w:ascii="Wingdings" w:hAnsi="Wingdings" w:hint="default"/>
+      </w:rPr>
+    </w:lvl>
+  </w:abstractNum>
   <w:num w:numId="1">
-    <w:abstractNumId w:val="1"/>
+    <w:abstractNumId w:val="4"/>
   </w:num>
   <w:num w:numId="2">
+    <w:abstractNumId w:val="9"/>
+  </w:num>
+  <w:num w:numId="3">
+    <w:abstractNumId w:val="3"/>
+  </w:num>
+  <w:num w:numId="4">
+    <w:abstractNumId w:val="7"/>
+  </w:num>
+  <w:num w:numId="5">
     <w:abstractNumId w:val="2"/>
   </w:num>
-  <w:num w:numId="3">
+  <w:num w:numId="6">
+    <w:abstractNumId w:val="5"/>
+  </w:num>
+  <w:num w:numId="7">
+    <w:abstractNumId w:val="14"/>
+  </w:num>
+  <w:num w:numId="8">
+    <w:abstractNumId w:val="11"/>
+  </w:num>
+  <w:num w:numId="9">
+    <w:abstractNumId w:val="17"/>
+  </w:num>
+  <w:num w:numId="10">
+    <w:abstractNumId w:val="8"/>
+  </w:num>
+  <w:num w:numId="11">
+    <w:abstractNumId w:val="10"/>
+  </w:num>
+  <w:num w:numId="12">
+    <w:abstractNumId w:val="6"/>
+  </w:num>
+  <w:num w:numId="13">
+    <w:abstractNumId w:val="13"/>
+  </w:num>
+  <w:num w:numId="14">
+    <w:abstractNumId w:val="16"/>
+  </w:num>
+  <w:num w:numId="15">
     <w:abstractNumId w:val="0"/>
+  </w:num>
+  <w:num w:numId="16">
+    <w:abstractNumId w:val="15"/>
+  </w:num>
+  <w:num w:numId="17">
+    <w:abstractNumId w:val="12"/>
+  </w:num>
+  <w:num w:numId="18">
+    <w:abstractNumId w:val="1"/>
   </w:num>
 </w:numbering>
 </file>
